--- a/Dokumentation/szalloda_dokumentation.docx
+++ b/Dokumentation/szalloda_dokumentation.docx
@@ -32,7 +32,6 @@
           <w:lang w:val="hu-HU"/>
         </w:rPr>
       </w:pPr>
-      <w:proofErr w:type="spellStart"/>
       <w:r>
         <w:rPr>
           <w:rFonts w:cstheme="minorHAnsi"/>
@@ -40,17 +39,7 @@
           <w:szCs w:val="28"/>
           <w:lang w:val="hu-HU"/>
         </w:rPr>
-        <w:t>Verebély</w:t>
-      </w:r>
-      <w:proofErr w:type="spellEnd"/>
-      <w:r>
-        <w:rPr>
-          <w:rFonts w:cstheme="minorHAnsi"/>
-          <w:sz w:val="28"/>
-          <w:szCs w:val="28"/>
-          <w:lang w:val="hu-HU"/>
-        </w:rPr>
-        <w:t xml:space="preserve"> László Technikum</w:t>
+        <w:t>Verebély László Technikum</w:t>
       </w:r>
     </w:p>
     <w:p>
@@ -90,26 +79,11 @@
           <w:lang w:val="hu-HU"/>
         </w:rPr>
       </w:pPr>
-      <w:proofErr w:type="spellStart"/>
-      <w:r>
-        <w:rPr>
-          <w:lang w:val="hu-HU"/>
-        </w:rPr>
-        <w:t>RushWave</w:t>
-      </w:r>
-      <w:proofErr w:type="spellEnd"/>
-      <w:r>
-        <w:rPr>
-          <w:lang w:val="hu-HU"/>
-        </w:rPr>
-        <w:t xml:space="preserve"> </w:t>
-      </w:r>
-      <w:proofErr w:type="spellStart"/>
-      <w:r>
-        <w:rPr>
-          <w:lang w:val="hu-HU"/>
-        </w:rPr>
-        <w:t>R</w:t>
+      <w:r>
+        <w:rPr>
+          <w:lang w:val="hu-HU"/>
+        </w:rPr>
+        <w:t>RushWave R</w:t>
       </w:r>
       <w:r>
         <w:rPr>
@@ -117,7 +91,6 @@
         </w:rPr>
         <w:t>etreat</w:t>
       </w:r>
-      <w:proofErr w:type="spellEnd"/>
       <w:r>
         <w:rPr>
           <w:lang w:val="hu-HU"/>
@@ -249,6 +222,7 @@
         <w:rPr>
           <w:rFonts w:eastAsiaTheme="minorEastAsia"/>
           <w:noProof/>
+          <w:sz w:val="22"/>
         </w:rPr>
       </w:pPr>
       <w:r>
@@ -269,7 +243,7 @@
         </w:rPr>
         <w:fldChar w:fldCharType="separate"/>
       </w:r>
-      <w:hyperlink w:anchor="_Toc194334993" w:history="1">
+      <w:hyperlink w:anchor="_Toc194348884" w:history="1">
         <w:r>
           <w:rPr>
             <w:rStyle w:val="Hiperhivatkozs"/>
@@ -282,6 +256,7 @@
           <w:rPr>
             <w:rFonts w:eastAsiaTheme="minorEastAsia"/>
             <w:noProof/>
+            <w:sz w:val="22"/>
           </w:rPr>
           <w:tab/>
         </w:r>
@@ -312,7 +287,7 @@
             <w:noProof/>
             <w:webHidden/>
           </w:rPr>
-          <w:instrText xml:space="preserve"> PAGEREF _Toc194334993 \h </w:instrText>
+          <w:instrText xml:space="preserve"> PAGEREF _Toc194348884 \h </w:instrText>
         </w:r>
         <w:r>
           <w:rPr>
@@ -353,9 +328,10 @@
         <w:rPr>
           <w:rFonts w:eastAsiaTheme="minorEastAsia"/>
           <w:noProof/>
-        </w:rPr>
-      </w:pPr>
-      <w:hyperlink w:anchor="_Toc194334994" w:history="1">
+          <w:sz w:val="22"/>
+        </w:rPr>
+      </w:pPr>
+      <w:hyperlink w:anchor="_Toc194348885" w:history="1">
         <w:r>
           <w:rPr>
             <w:rStyle w:val="Hiperhivatkozs"/>
@@ -368,6 +344,7 @@
           <w:rPr>
             <w:rFonts w:eastAsiaTheme="minorEastAsia"/>
             <w:noProof/>
+            <w:sz w:val="22"/>
           </w:rPr>
           <w:tab/>
         </w:r>
@@ -398,7 +375,7 @@
             <w:noProof/>
             <w:webHidden/>
           </w:rPr>
-          <w:instrText xml:space="preserve"> PAGEREF _Toc194334994 \h </w:instrText>
+          <w:instrText xml:space="preserve"> PAGEREF _Toc194348885 \h </w:instrText>
         </w:r>
         <w:r>
           <w:rPr>
@@ -431,6 +408,94 @@
     </w:p>
     <w:p>
       <w:pPr>
+        <w:pStyle w:val="TJ1"/>
+        <w:tabs>
+          <w:tab w:val="left" w:pos="440"/>
+          <w:tab w:val="right" w:leader="dot" w:pos="9062"/>
+        </w:tabs>
+        <w:rPr>
+          <w:rFonts w:eastAsiaTheme="minorEastAsia"/>
+          <w:noProof/>
+          <w:sz w:val="22"/>
+        </w:rPr>
+      </w:pPr>
+      <w:hyperlink w:anchor="_Toc194348886" w:history="1">
+        <w:r>
+          <w:rPr>
+            <w:rStyle w:val="Hiperhivatkozs"/>
+            <w:noProof/>
+            <w:lang w:val="hu-HU"/>
+          </w:rPr>
+          <w:t>2.</w:t>
+        </w:r>
+        <w:r>
+          <w:rPr>
+            <w:rFonts w:eastAsiaTheme="minorEastAsia"/>
+            <w:noProof/>
+            <w:sz w:val="22"/>
+          </w:rPr>
+          <w:tab/>
+        </w:r>
+        <w:r>
+          <w:rPr>
+            <w:rStyle w:val="Hiperhivatkozs"/>
+            <w:noProof/>
+            <w:lang w:val="hu-HU"/>
+          </w:rPr>
+          <w:t>Fejlesztői dokumentáció</w:t>
+        </w:r>
+        <w:r>
+          <w:rPr>
+            <w:noProof/>
+            <w:webHidden/>
+          </w:rPr>
+          <w:tab/>
+        </w:r>
+        <w:r>
+          <w:rPr>
+            <w:noProof/>
+            <w:webHidden/>
+          </w:rPr>
+          <w:fldChar w:fldCharType="begin"/>
+        </w:r>
+        <w:r>
+          <w:rPr>
+            <w:noProof/>
+            <w:webHidden/>
+          </w:rPr>
+          <w:instrText xml:space="preserve"> PAGEREF _Toc194348886 \h </w:instrText>
+        </w:r>
+        <w:r>
+          <w:rPr>
+            <w:noProof/>
+            <w:webHidden/>
+          </w:rPr>
+        </w:r>
+        <w:r>
+          <w:rPr>
+            <w:noProof/>
+            <w:webHidden/>
+          </w:rPr>
+          <w:fldChar w:fldCharType="separate"/>
+        </w:r>
+        <w:r>
+          <w:rPr>
+            <w:noProof/>
+            <w:webHidden/>
+          </w:rPr>
+          <w:t>4</w:t>
+        </w:r>
+        <w:r>
+          <w:rPr>
+            <w:noProof/>
+            <w:webHidden/>
+          </w:rPr>
+          <w:fldChar w:fldCharType="end"/>
+        </w:r>
+      </w:hyperlink>
+    </w:p>
+    <w:p>
+      <w:pPr>
         <w:pStyle w:val="Alcmsajt"/>
         <w:rPr>
           <w:lang w:val="hu-HU"/>
@@ -450,8 +515,6 @@
         </w:rPr>
         <w:fldChar w:fldCharType="end"/>
       </w:r>
-      <w:bookmarkStart w:id="0" w:name="_GoBack"/>
-      <w:bookmarkEnd w:id="0"/>
     </w:p>
     <w:p>
       <w:pPr>
@@ -464,7 +527,7 @@
           <w:lang w:val="hu-HU"/>
         </w:rPr>
       </w:pPr>
-      <w:bookmarkStart w:id="1" w:name="_Toc194334993"/>
+      <w:bookmarkStart w:id="0" w:name="_Toc194348884"/>
       <w:r>
         <w:rPr>
           <w:lang w:val="hu-HU"/>
@@ -472,44 +535,34 @@
         <w:lastRenderedPageBreak/>
         <w:t>Bevezetés</w:t>
       </w:r>
-      <w:bookmarkEnd w:id="1"/>
-    </w:p>
-    <w:p>
-      <w:pPr>
-        <w:rPr>
-          <w:sz w:val="24"/>
-          <w:szCs w:val="24"/>
-          <w:lang w:val="hu-HU"/>
-        </w:rPr>
-      </w:pPr>
-      <w:r>
-        <w:rPr>
-          <w:sz w:val="24"/>
-          <w:szCs w:val="24"/>
+      <w:bookmarkEnd w:id="0"/>
+    </w:p>
+    <w:p>
+      <w:pPr>
+        <w:rPr>
+          <w:lang w:val="hu-HU"/>
+        </w:rPr>
+      </w:pPr>
+      <w:r>
+        <w:rPr>
           <w:lang w:val="hu-HU"/>
         </w:rPr>
         <w:t>Vizsgaremekünk témájának kiválasztása egy szem</w:t>
       </w:r>
       <w:r>
         <w:rPr>
-          <w:sz w:val="24"/>
-          <w:szCs w:val="24"/>
           <w:lang w:val="hu-HU"/>
         </w:rPr>
         <w:t>élyes problémából adódott, hiszen egyik közeli ismerősünk megemlítette</w:t>
       </w:r>
       <w:r>
         <w:rPr>
-          <w:sz w:val="24"/>
-          <w:szCs w:val="24"/>
           <w:lang w:val="hu-HU"/>
         </w:rPr>
         <w:t>,</w:t>
       </w:r>
       <w:r>
         <w:rPr>
-          <w:sz w:val="24"/>
-          <w:szCs w:val="24"/>
           <w:lang w:val="hu-HU"/>
         </w:rPr>
         <w:t xml:space="preserve"> hogy milyen nehéz manapság egy koherens szálloda foglaló weboldalt találni, ami nem komplikálja túl a foglalás menetét.</w:t>
@@ -518,71 +571,53 @@
     <w:p>
       <w:pPr>
         <w:rPr>
-          <w:sz w:val="24"/>
-          <w:szCs w:val="24"/>
-          <w:lang w:val="hu-HU"/>
-        </w:rPr>
-      </w:pPr>
-      <w:r>
-        <w:rPr>
-          <w:sz w:val="24"/>
-          <w:szCs w:val="24"/>
+          <w:lang w:val="hu-HU"/>
+        </w:rPr>
+      </w:pPr>
+      <w:r>
+        <w:rPr>
           <w:lang w:val="hu-HU"/>
         </w:rPr>
         <w:t xml:space="preserve">Manapság a hotelláncok </w:t>
       </w:r>
       <w:r>
         <w:rPr>
-          <w:sz w:val="24"/>
-          <w:szCs w:val="24"/>
           <w:lang w:val="hu-HU"/>
         </w:rPr>
         <w:t>rengeteg mindent nyomnak a felhasználó arcába, ezzel néha átláthatatlanná teszik saját weboldalukat, ezért mi úgy döntöttünk</w:t>
       </w:r>
       <w:r>
         <w:rPr>
-          <w:sz w:val="24"/>
-          <w:szCs w:val="24"/>
           <w:lang w:val="hu-HU"/>
         </w:rPr>
         <w:t>,</w:t>
       </w:r>
       <w:r>
         <w:rPr>
-          <w:sz w:val="24"/>
-          <w:szCs w:val="24"/>
           <w:lang w:val="hu-HU"/>
         </w:rPr>
         <w:t xml:space="preserve"> hogy készítünk egy letisztult é</w:t>
       </w:r>
       <w:r>
         <w:rPr>
-          <w:sz w:val="24"/>
-          <w:szCs w:val="24"/>
           <w:lang w:val="hu-HU"/>
         </w:rPr>
         <w:t>s könnyen kezelhető weboldalt</w:t>
       </w:r>
       <w:r>
         <w:rPr>
-          <w:sz w:val="24"/>
-          <w:szCs w:val="24"/>
           <w:lang w:val="hu-HU"/>
         </w:rPr>
         <w:t xml:space="preserve"> melynek segítségével az </w:t>
       </w:r>
       <w:r>
         <w:rPr>
-          <w:sz w:val="24"/>
-          <w:szCs w:val="24"/>
           <w:lang w:val="hu-HU"/>
         </w:rPr>
         <w:t>átlag</w:t>
       </w:r>
       <w:r>
         <w:rPr>
-          <w:sz w:val="24"/>
-          <w:szCs w:val="24"/>
           <w:lang w:val="hu-HU"/>
         </w:rPr>
         <w:t>ember könnyedén tudja elintézni következő nyaralását.</w:t>
@@ -590,46 +625,64 @@
     </w:p>
     <w:p>
       <w:pPr>
-        <w:tabs>
-          <w:tab w:val="left" w:pos="6555"/>
-        </w:tabs>
-        <w:rPr>
-          <w:sz w:val="24"/>
-          <w:szCs w:val="24"/>
-          <w:lang w:val="hu-HU"/>
-        </w:rPr>
-      </w:pPr>
-      <w:r>
-        <w:rPr>
-          <w:sz w:val="24"/>
-          <w:szCs w:val="24"/>
+        <w:rPr>
+          <w:lang w:val="hu-HU"/>
+        </w:rPr>
+      </w:pPr>
+      <w:r>
+        <w:rPr>
+          <w:lang w:val="hu-HU"/>
+        </w:rPr>
+        <w:t>Ezen felül szerettünk volna egy olyan kihívást kitűzni magunk elé, amely lehetőséget ad arra, hogy próbára tegyük saját tudásunkat és fejlesszük képességeinket. Úgy döntöttünk</w:t>
+      </w:r>
+      <w:r>
+        <w:rPr>
+          <w:lang w:val="hu-HU"/>
+        </w:rPr>
+        <w:t>,</w:t>
+      </w:r>
+      <w:r>
+        <w:rPr>
+          <w:lang w:val="hu-HU"/>
+        </w:rPr>
+        <w:t xml:space="preserve"> hogy egy szálloda foglaló oldal erre egy tökéletes feladat, hiszen a koncepciója egyszerű, viszont számos extra kihívással bír.</w:t>
+      </w:r>
+    </w:p>
+    <w:p>
+      <w:pPr>
+        <w:rPr>
+          <w:lang w:val="hu-HU"/>
+        </w:rPr>
+      </w:pPr>
+      <w:r>
+        <w:rPr>
           <w:lang w:val="hu-HU"/>
         </w:rPr>
         <w:t>Szeretnénk létrehozni egy olyan weboldalt</w:t>
       </w:r>
       <w:r>
         <w:rPr>
-          <w:sz w:val="24"/>
-          <w:szCs w:val="24"/>
           <w:lang w:val="hu-HU"/>
         </w:rPr>
         <w:t>,</w:t>
       </w:r>
       <w:r>
         <w:rPr>
-          <w:sz w:val="24"/>
-          <w:szCs w:val="24"/>
           <w:lang w:val="hu-HU"/>
         </w:rPr>
         <w:t xml:space="preserve"> amely átlátható mindenki számára, miközben a szálloda foglalás komplexitását, ezzel </w:t>
       </w:r>
       <w:r>
         <w:rPr>
-          <w:sz w:val="24"/>
-          <w:szCs w:val="24"/>
           <w:lang w:val="hu-HU"/>
         </w:rPr>
         <w:t>megnyitva a kaput különböző hotelláncoknak, hogy kérvényezzék saját hoteljeiket az oldalra, valamint lehetőséget adni a felhasználóknak, hogy találjanak egy számukra kedvező szokásos nyaralóhelyet</w:t>
+      </w:r>
+      <w:r>
+        <w:rPr>
+          <w:lang w:val="hu-HU"/>
+        </w:rPr>
+        <w:t>.</w:t>
       </w:r>
     </w:p>
     <w:p>
@@ -643,7 +696,7 @@
           <w:lang w:val="hu-HU"/>
         </w:rPr>
       </w:pPr>
-      <w:bookmarkStart w:id="2" w:name="_Toc194334994"/>
+      <w:bookmarkStart w:id="1" w:name="_Toc194348885"/>
       <w:r>
         <w:rPr>
           <w:lang w:val="hu-HU"/>
@@ -662,106 +715,375 @@
         </w:rPr>
         <w:t>:</w:t>
       </w:r>
+      <w:bookmarkEnd w:id="1"/>
+    </w:p>
+    <w:p>
+      <w:pPr>
+        <w:rPr>
+          <w:lang w:val="hu-HU"/>
+        </w:rPr>
+      </w:pPr>
+      <w:r>
+        <w:rPr>
+          <w:lang w:val="hu-HU"/>
+        </w:rPr>
+        <w:t>Célunk, hogy legyen olyan weboldalunk, amely funkcionalitás terén képes lenne megállni a helyét a modern piacon. További célunk volt</w:t>
+      </w:r>
+      <w:r>
+        <w:rPr>
+          <w:lang w:val="hu-HU"/>
+        </w:rPr>
+        <w:t>,</w:t>
+      </w:r>
+      <w:r>
+        <w:rPr>
+          <w:lang w:val="hu-HU"/>
+        </w:rPr>
+        <w:t xml:space="preserve"> hogy a </w:t>
+      </w:r>
+      <w:r>
+        <w:rPr>
+          <w:lang w:val="hu-HU"/>
+        </w:rPr>
+        <w:t>legjobb élményt nyújtsuk a felhasználónak. A weboldal elsőszámú célja hogy a felhasználó tudjon csinálni egy fiókot, ahol követni tudja saját foglalásait illetve, hogy képes legyen foglalni az o</w:t>
+      </w:r>
+      <w:r>
+        <w:rPr>
+          <w:lang w:val="hu-HU"/>
+        </w:rPr>
+        <w:t>ldalon jelen lévő szállodák valamelyikébe</w:t>
+      </w:r>
+      <w:r>
+        <w:rPr>
+          <w:lang w:val="hu-HU"/>
+        </w:rPr>
+        <w:t xml:space="preserve">. Ezek mellett fontosnak tartottuk, hogy egy felhasználó képes legyen véleményt nyílvánítani egy értékelés formájában. </w:t>
+      </w:r>
+    </w:p>
+    <w:p>
+      <w:pPr>
+        <w:rPr>
+          <w:lang w:val="hu-HU"/>
+        </w:rPr>
+      </w:pPr>
+      <w:r>
+        <w:rPr>
+          <w:lang w:val="hu-HU"/>
+        </w:rPr>
+        <w:t>A weboldalt két féle módon lehet megtekinteni, mint vendég, és mint fiókkal rendelkező felhasználó. A vendég ugyanúgy megtudja tekinteni a különböző szállodákat illetve azoknak értékeléseit, viszont ő maga nem tud foglalni vagy értékelést írni, ellentétben egy regisztrált felhasználóval. Ezentúl, a weboldalt számos böngészőben meglehet tekinteni, illetve mobil és táblagép eszközökkel is kompatibilis.</w:t>
+      </w:r>
+    </w:p>
+    <w:p>
+      <w:pPr>
+        <w:rPr>
+          <w:lang w:val="hu-HU"/>
+        </w:rPr>
+        <w:sectPr>
+          <w:footerReference w:type="default" r:id="rId9"/>
+          <w:pgSz w:w="11906" w:h="16838"/>
+          <w:pgMar w:top="1417" w:right="1417" w:bottom="1417" w:left="1417" w:header="708" w:footer="708" w:gutter="0"/>
+          <w:cols w:space="708"/>
+          <w:docGrid w:linePitch="360"/>
+        </w:sectPr>
+      </w:pPr>
+      <w:r>
+        <w:rPr>
+          <w:lang w:val="hu-HU"/>
+        </w:rPr>
+        <w:t xml:space="preserve">A C sharp alkalmazás lényege, hogy a különböző </w:t>
+      </w:r>
+      <w:r>
+        <w:rPr>
+          <w:lang w:val="hu-HU"/>
+        </w:rPr>
+        <w:t>szállodák</w:t>
+      </w:r>
+      <w:r>
+        <w:rPr>
+          <w:lang w:val="hu-HU"/>
+        </w:rPr>
+        <w:t xml:space="preserve"> alkalmazottjai tudják kezelni a </w:t>
+      </w:r>
+      <w:r>
+        <w:rPr>
+          <w:lang w:val="hu-HU"/>
+        </w:rPr>
+        <w:t xml:space="preserve">szállodák </w:t>
+      </w:r>
+      <w:r>
+        <w:rPr>
+          <w:lang w:val="hu-HU"/>
+        </w:rPr>
+        <w:t>különböző adatait, mint például a szolgáltatások elérhetőségét, a szobák árát vagy a foglalások különböző aspektusait. Az alkalmazottak kizárólag azokat a hoteleket tudják kezelni</w:t>
+      </w:r>
+      <w:r>
+        <w:rPr>
+          <w:lang w:val="hu-HU"/>
+        </w:rPr>
+        <w:t>,</w:t>
+      </w:r>
+      <w:r>
+        <w:rPr>
+          <w:lang w:val="hu-HU"/>
+        </w:rPr>
+        <w:t xml:space="preserve"> ahol dolgoznak, ezzel elk</w:t>
+      </w:r>
+      <w:r>
+        <w:rPr>
+          <w:lang w:val="hu-HU"/>
+        </w:rPr>
+        <w:t>erülve a lehetséges szabotálást</w:t>
+      </w:r>
+    </w:p>
+    <w:p>
+      <w:pPr>
+        <w:pStyle w:val="Cmsajt"/>
+        <w:numPr>
+          <w:ilvl w:val="0"/>
+          <w:numId w:val="1"/>
+        </w:numPr>
+        <w:rPr>
+          <w:lang w:val="hu-HU"/>
+        </w:rPr>
+      </w:pPr>
+      <w:bookmarkStart w:id="2" w:name="_Toc194348886"/>
+      <w:r>
+        <w:rPr>
+          <w:lang w:val="hu-HU"/>
+        </w:rPr>
+        <w:lastRenderedPageBreak/>
+        <w:t>Fejlesztői dokumentáció</w:t>
+      </w:r>
       <w:bookmarkEnd w:id="2"/>
     </w:p>
     <w:p>
       <w:pPr>
-        <w:rPr>
-          <w:lang w:val="hu-HU"/>
-        </w:rPr>
-      </w:pPr>
-      <w:r>
-        <w:rPr>
-          <w:lang w:val="hu-HU"/>
-        </w:rPr>
-        <w:t>Célunk, hogy legyen olyan weboldalunk, amely funkcionalitás terén képes lenne megállni a helyét a modern piacon. További célunk volt</w:t>
-      </w:r>
-      <w:r>
-        <w:rPr>
-          <w:lang w:val="hu-HU"/>
-        </w:rPr>
-        <w:t>,</w:t>
-      </w:r>
-      <w:r>
-        <w:rPr>
-          <w:lang w:val="hu-HU"/>
-        </w:rPr>
-        <w:t xml:space="preserve"> hogy a </w:t>
-      </w:r>
-      <w:r>
-        <w:rPr>
-          <w:lang w:val="hu-HU"/>
-        </w:rPr>
-        <w:t xml:space="preserve">legjobb élményt nyújtsuk a felhasználónak. A weboldal elsőszámú célja hogy a felhasználó tudjon csinálni egy fiókot, ahol követni tudja saját foglalásait illetve, hogy képes legyen foglalni az oldalon jelen lévő szállodákba. Ezek mellett fontosnak tartottuk, hogy egy felhasználó képes legyen véleményt </w:t>
+        <w:pStyle w:val="Alcmsajt"/>
+        <w:numPr>
+          <w:ilvl w:val="1"/>
+          <w:numId w:val="1"/>
+        </w:numPr>
+        <w:rPr>
+          <w:lang w:val="hu-HU"/>
+        </w:rPr>
+      </w:pPr>
+      <w:r>
+        <w:rPr>
+          <w:lang w:val="hu-HU"/>
+        </w:rPr>
+        <w:t>Alkalmazott fejlesztői eszközök</w:t>
+      </w:r>
+    </w:p>
+    <w:p>
+      <w:pPr>
+        <w:pStyle w:val="Listaszerbekezds"/>
+        <w:numPr>
+          <w:ilvl w:val="0"/>
+          <w:numId w:val="9"/>
+        </w:numPr>
+        <w:rPr>
+          <w:lang w:val="hu-HU"/>
+        </w:rPr>
+      </w:pPr>
+      <w:r>
+        <w:rPr>
+          <w:lang w:val="hu-HU"/>
+        </w:rPr>
+        <w:t>Kódszerkesztő: Visual Studio Code, Visual Studio</w:t>
+      </w:r>
+    </w:p>
+    <w:p>
+      <w:pPr>
+        <w:pStyle w:val="Listaszerbekezds"/>
+        <w:numPr>
+          <w:ilvl w:val="0"/>
+          <w:numId w:val="9"/>
+        </w:numPr>
+        <w:rPr>
+          <w:lang w:val="hu-HU"/>
+        </w:rPr>
+      </w:pPr>
+      <w:r>
+        <w:rPr>
+          <w:lang w:val="hu-HU"/>
+        </w:rPr>
+        <w:t>Fejlesztői környezet: Laravel</w:t>
+      </w:r>
+      <w:r>
+        <w:rPr>
+          <w:lang w:val="hu-HU"/>
+        </w:rPr>
+        <w:t>, .NET</w:t>
+      </w:r>
+    </w:p>
+    <w:p>
+      <w:pPr>
+        <w:pStyle w:val="Alcmsajt"/>
+        <w:numPr>
+          <w:ilvl w:val="1"/>
+          <w:numId w:val="1"/>
+        </w:numPr>
+        <w:rPr>
+          <w:lang w:val="hu-HU"/>
+        </w:rPr>
+      </w:pPr>
+      <w:r>
+        <w:rPr>
+          <w:lang w:val="hu-HU"/>
+        </w:rPr>
+        <w:t>Alkalmazott technológiák</w:t>
+      </w:r>
+    </w:p>
+    <w:p>
+      <w:pPr>
+        <w:pStyle w:val="Listaszerbekezds"/>
+        <w:numPr>
+          <w:ilvl w:val="0"/>
+          <w:numId w:val="10"/>
+        </w:numPr>
+        <w:rPr>
+          <w:lang w:val="hu-HU"/>
+        </w:rPr>
+      </w:pPr>
+      <w:r>
+        <w:rPr>
+          <w:lang w:val="hu-HU"/>
+        </w:rPr>
+        <w:t>Programozási nyelvek:</w:t>
+      </w:r>
+      <w:r>
+        <w:rPr>
+          <w:lang w:val="hu-HU"/>
+        </w:rPr>
+        <w:t xml:space="preserve"> PHP, JavaScript, C#</w:t>
+      </w:r>
+    </w:p>
+    <w:p>
+      <w:pPr>
+        <w:pStyle w:val="Listaszerbekezds"/>
+        <w:numPr>
+          <w:ilvl w:val="0"/>
+          <w:numId w:val="10"/>
+        </w:numPr>
+        <w:rPr>
+          <w:lang w:val="hu-HU"/>
+        </w:rPr>
+      </w:pPr>
+      <w:r>
+        <w:rPr>
+          <w:lang w:val="hu-HU"/>
+        </w:rPr>
+        <w:t>Webes technológiák: HTML, CSS</w:t>
+      </w:r>
+    </w:p>
+    <w:p>
+      <w:pPr>
+        <w:pStyle w:val="Listaszerbekezds"/>
+        <w:numPr>
+          <w:ilvl w:val="0"/>
+          <w:numId w:val="10"/>
+        </w:numPr>
+        <w:rPr>
+          <w:lang w:val="hu-HU"/>
+        </w:rPr>
+      </w:pPr>
+      <w:r>
+        <w:rPr>
+          <w:lang w:val="hu-HU"/>
+        </w:rPr>
+        <w:t xml:space="preserve">Adatbázis motor: </w:t>
       </w:r>
       <w:proofErr w:type="spellStart"/>
       <w:r>
         <w:rPr>
           <w:lang w:val="hu-HU"/>
         </w:rPr>
-        <w:t>nyílvánítani</w:t>
+        <w:t>MariaDB</w:t>
       </w:r>
       <w:proofErr w:type="spellEnd"/>
       <w:r>
         <w:rPr>
           <w:lang w:val="hu-HU"/>
         </w:rPr>
-        <w:t xml:space="preserve"> egy értékelés formájában. </w:t>
-      </w:r>
-    </w:p>
-    <w:p>
-      <w:pPr>
-        <w:rPr>
-          <w:lang w:val="hu-HU"/>
-        </w:rPr>
-      </w:pPr>
-      <w:r>
-        <w:rPr>
-          <w:lang w:val="hu-HU"/>
-        </w:rPr>
-        <w:t xml:space="preserve">A C </w:t>
-      </w:r>
-      <w:proofErr w:type="spellStart"/>
-      <w:r>
-        <w:rPr>
-          <w:lang w:val="hu-HU"/>
-        </w:rPr>
-        <w:t>sharp</w:t>
-      </w:r>
-      <w:proofErr w:type="spellEnd"/>
-      <w:r>
-        <w:rPr>
-          <w:lang w:val="hu-HU"/>
-        </w:rPr>
-        <w:t xml:space="preserve"> alkalmazás lényege, hogy a különböző hotelek alkalmazottjai tudják kezelni a hotel különböző adatait, mint például a szolgáltatások elérhetőségét, a szobák árát vagy a foglalások különböző aspektusait. Az alkalmazottak kizárólag azokat a hoteleket tudják kezelni </w:t>
-      </w:r>
-      <w:proofErr w:type="gramStart"/>
-      <w:r>
-        <w:rPr>
-          <w:lang w:val="hu-HU"/>
-        </w:rPr>
-        <w:t>ahol</w:t>
-      </w:r>
-      <w:proofErr w:type="gramEnd"/>
-      <w:r>
-        <w:rPr>
-          <w:lang w:val="hu-HU"/>
-        </w:rPr>
-        <w:t xml:space="preserve"> dolgoznak, ezzel elkerülve a lehetséges szabotálást.</w:t>
-      </w:r>
-    </w:p>
-    <w:p>
-      <w:pPr>
-        <w:rPr>
-          <w:lang w:val="hu-HU"/>
-        </w:rPr>
-      </w:pPr>
+        <w:t xml:space="preserve"> (MySQL)</w:t>
+      </w:r>
+    </w:p>
+    <w:p>
+      <w:pPr>
+        <w:pStyle w:val="Alcmsajt"/>
+        <w:numPr>
+          <w:ilvl w:val="1"/>
+          <w:numId w:val="1"/>
+        </w:numPr>
+        <w:rPr>
+          <w:lang w:val="hu-HU"/>
+        </w:rPr>
+      </w:pPr>
+      <w:r>
+        <w:rPr>
+          <w:lang w:val="hu-HU"/>
+        </w:rPr>
+        <w:t>Futtatási környezet</w:t>
+      </w:r>
+    </w:p>
+    <w:p>
+      <w:pPr>
+        <w:rPr>
+          <w:lang w:val="hu-HU"/>
+        </w:rPr>
+      </w:pPr>
+      <w:r>
+        <w:rPr>
+          <w:lang w:val="hu-HU"/>
+        </w:rPr>
+        <w:t>A weboldal bármely modern böngészőben működőképes, akár mobileszközön is megtekinthető.</w:t>
+      </w:r>
+    </w:p>
+    <w:p>
+      <w:pPr>
+        <w:tabs>
+          <w:tab w:val="left" w:pos="7260"/>
+        </w:tabs>
+        <w:rPr>
+          <w:lang w:val="hu-HU"/>
+        </w:rPr>
+      </w:pPr>
+      <w:r>
+        <w:rPr>
+          <w:lang w:val="hu-HU"/>
+        </w:rPr>
+        <w:t>A C#</w:t>
+      </w:r>
+      <w:r>
+        <w:rPr>
+          <w:lang w:val="hu-HU"/>
+        </w:rPr>
+        <w:t xml:space="preserve"> alkalmazás asztali számítógépeken elérhető, vagy egyéb olyan eszközön, amely Windows 10 vagy afeletti operációs rendszerrel rendelkezik.</w:t>
+      </w:r>
+    </w:p>
+    <w:p>
+      <w:pPr>
+        <w:pStyle w:val="Alcmsajt"/>
+        <w:numPr>
+          <w:ilvl w:val="1"/>
+          <w:numId w:val="1"/>
+        </w:numPr>
+        <w:rPr>
+          <w:lang w:val="hu-HU"/>
+        </w:rPr>
+      </w:pPr>
+      <w:r>
+        <w:rPr>
+          <w:lang w:val="hu-HU"/>
+        </w:rPr>
+        <w:t>Fejlesztés menete.</w:t>
+      </w:r>
+      <w:bookmarkStart w:id="3" w:name="_GoBack"/>
+      <w:bookmarkEnd w:id="3"/>
     </w:p>
     <w:sectPr>
-      <w:footerReference w:type="default" r:id="rId9"/>
       <w:pgSz w:w="11906" w:h="16838"/>
       <w:pgMar w:top="1417" w:right="1417" w:bottom="1417" w:left="1417" w:header="708" w:footer="708" w:gutter="0"/>
-      <w:pgNumType w:start="4"/>
       <w:cols w:space="708"/>
       <w:docGrid w:linePitch="360"/>
     </w:sectPr>
@@ -813,7 +1135,7 @@
 <w:ftr xmlns:wpc="http://schemas.microsoft.com/office/word/2010/wordprocessingCanvas" xmlns:cx="http://schemas.microsoft.com/office/drawing/2014/chartex" xmlns:cx1="http://schemas.microsoft.com/office/drawing/2015/9/8/chartex" xmlns:mc="http://schemas.openxmlformats.org/markup-compatibility/2006" xmlns:o="urn:schemas-microsoft-com:office:office" xmlns:r="http://schemas.openxmlformats.org/officeDocument/2006/relationships" xmlns:m="http://schemas.openxmlformats.org/officeDocument/2006/math" xmlns:v="urn:schemas-microsoft-com:vml" xmlns:wp14="http://schemas.microsoft.com/office/word/2010/wordprocessingDrawing" xmlns:wp="http://schemas.openxmlformats.org/drawingml/2006/wordprocessingDrawing" xmlns:w10="urn:schemas-microsoft-com:office:word" xmlns:w="http://schemas.openxmlformats.org/wordprocessingml/2006/main" xmlns:w14="http://schemas.microsoft.com/office/word/2010/wordml" xmlns:w15="http://schemas.microsoft.com/office/word/2012/wordml" xmlns:w16se="http://schemas.microsoft.com/office/word/2015/wordml/symex" xmlns:wpg="http://schemas.microsoft.com/office/word/2010/wordprocessingGroup" xmlns:wpi="http://schemas.microsoft.com/office/word/2010/wordprocessingInk" xmlns:wne="http://schemas.microsoft.com/office/word/2006/wordml" xmlns:wps="http://schemas.microsoft.com/office/word/2010/wordprocessingShape" mc:Ignorable="w14 w15 w16se wp14">
   <w:sdt>
     <w:sdtPr>
-      <w:id w:val="-1503281163"/>
+      <w:id w:val="1099768608"/>
       <w:docPartObj>
         <w:docPartGallery w:val="Page Numbers (Bottom of Page)"/>
         <w:docPartUnique/>
@@ -878,6 +1200,1001 @@
 <file path=word/numbering.xml><?xml version="1.0" encoding="utf-8"?>
 <w:numbering xmlns:wpc="http://schemas.microsoft.com/office/word/2010/wordprocessingCanvas" xmlns:cx="http://schemas.microsoft.com/office/drawing/2014/chartex" xmlns:cx1="http://schemas.microsoft.com/office/drawing/2015/9/8/chartex" xmlns:mc="http://schemas.openxmlformats.org/markup-compatibility/2006" xmlns:o="urn:schemas-microsoft-com:office:office" xmlns:r="http://schemas.openxmlformats.org/officeDocument/2006/relationships" xmlns:m="http://schemas.openxmlformats.org/officeDocument/2006/math" xmlns:v="urn:schemas-microsoft-com:vml" xmlns:wp14="http://schemas.microsoft.com/office/word/2010/wordprocessingDrawing" xmlns:wp="http://schemas.openxmlformats.org/drawingml/2006/wordprocessingDrawing" xmlns:w10="urn:schemas-microsoft-com:office:word" xmlns:w="http://schemas.openxmlformats.org/wordprocessingml/2006/main" xmlns:w14="http://schemas.microsoft.com/office/word/2010/wordml" xmlns:w15="http://schemas.microsoft.com/office/word/2012/wordml" xmlns:w16se="http://schemas.microsoft.com/office/word/2015/wordml/symex" xmlns:wpg="http://schemas.microsoft.com/office/word/2010/wordprocessingGroup" xmlns:wpi="http://schemas.microsoft.com/office/word/2010/wordprocessingInk" xmlns:wne="http://schemas.microsoft.com/office/word/2006/wordml" xmlns:wps="http://schemas.microsoft.com/office/word/2010/wordprocessingShape" mc:Ignorable="w14 w15 w16se wp14">
   <w:abstractNum w:abstractNumId="0" w15:restartNumberingAfterBreak="0">
+    <w:nsid w:val="10D60462"/>
+    <w:multiLevelType w:val="hybridMultilevel"/>
+    <w:tmpl w:val="AB06861C"/>
+    <w:lvl w:ilvl="0" w:tplc="04090001">
+      <w:start w:val="1"/>
+      <w:numFmt w:val="bullet"/>
+      <w:lvlText w:val=""/>
+      <w:lvlJc w:val="left"/>
+      <w:pPr>
+        <w:ind w:left="1080" w:hanging="360"/>
+      </w:pPr>
+      <w:rPr>
+        <w:rFonts w:ascii="Symbol" w:hAnsi="Symbol" w:hint="default"/>
+      </w:rPr>
+    </w:lvl>
+    <w:lvl w:ilvl="1" w:tplc="04090003" w:tentative="1">
+      <w:start w:val="1"/>
+      <w:numFmt w:val="bullet"/>
+      <w:lvlText w:val="o"/>
+      <w:lvlJc w:val="left"/>
+      <w:pPr>
+        <w:ind w:left="1800" w:hanging="360"/>
+      </w:pPr>
+      <w:rPr>
+        <w:rFonts w:ascii="Courier New" w:hAnsi="Courier New" w:cs="Courier New" w:hint="default"/>
+      </w:rPr>
+    </w:lvl>
+    <w:lvl w:ilvl="2" w:tplc="04090005" w:tentative="1">
+      <w:start w:val="1"/>
+      <w:numFmt w:val="bullet"/>
+      <w:lvlText w:val=""/>
+      <w:lvlJc w:val="left"/>
+      <w:pPr>
+        <w:ind w:left="2520" w:hanging="360"/>
+      </w:pPr>
+      <w:rPr>
+        <w:rFonts w:ascii="Wingdings" w:hAnsi="Wingdings" w:hint="default"/>
+      </w:rPr>
+    </w:lvl>
+    <w:lvl w:ilvl="3" w:tplc="04090001" w:tentative="1">
+      <w:start w:val="1"/>
+      <w:numFmt w:val="bullet"/>
+      <w:lvlText w:val=""/>
+      <w:lvlJc w:val="left"/>
+      <w:pPr>
+        <w:ind w:left="3240" w:hanging="360"/>
+      </w:pPr>
+      <w:rPr>
+        <w:rFonts w:ascii="Symbol" w:hAnsi="Symbol" w:hint="default"/>
+      </w:rPr>
+    </w:lvl>
+    <w:lvl w:ilvl="4" w:tplc="04090003" w:tentative="1">
+      <w:start w:val="1"/>
+      <w:numFmt w:val="bullet"/>
+      <w:lvlText w:val="o"/>
+      <w:lvlJc w:val="left"/>
+      <w:pPr>
+        <w:ind w:left="3960" w:hanging="360"/>
+      </w:pPr>
+      <w:rPr>
+        <w:rFonts w:ascii="Courier New" w:hAnsi="Courier New" w:cs="Courier New" w:hint="default"/>
+      </w:rPr>
+    </w:lvl>
+    <w:lvl w:ilvl="5" w:tplc="04090005" w:tentative="1">
+      <w:start w:val="1"/>
+      <w:numFmt w:val="bullet"/>
+      <w:lvlText w:val=""/>
+      <w:lvlJc w:val="left"/>
+      <w:pPr>
+        <w:ind w:left="4680" w:hanging="360"/>
+      </w:pPr>
+      <w:rPr>
+        <w:rFonts w:ascii="Wingdings" w:hAnsi="Wingdings" w:hint="default"/>
+      </w:rPr>
+    </w:lvl>
+    <w:lvl w:ilvl="6" w:tplc="04090001" w:tentative="1">
+      <w:start w:val="1"/>
+      <w:numFmt w:val="bullet"/>
+      <w:lvlText w:val=""/>
+      <w:lvlJc w:val="left"/>
+      <w:pPr>
+        <w:ind w:left="5400" w:hanging="360"/>
+      </w:pPr>
+      <w:rPr>
+        <w:rFonts w:ascii="Symbol" w:hAnsi="Symbol" w:hint="default"/>
+      </w:rPr>
+    </w:lvl>
+    <w:lvl w:ilvl="7" w:tplc="04090003" w:tentative="1">
+      <w:start w:val="1"/>
+      <w:numFmt w:val="bullet"/>
+      <w:lvlText w:val="o"/>
+      <w:lvlJc w:val="left"/>
+      <w:pPr>
+        <w:ind w:left="6120" w:hanging="360"/>
+      </w:pPr>
+      <w:rPr>
+        <w:rFonts w:ascii="Courier New" w:hAnsi="Courier New" w:cs="Courier New" w:hint="default"/>
+      </w:rPr>
+    </w:lvl>
+    <w:lvl w:ilvl="8" w:tplc="04090005" w:tentative="1">
+      <w:start w:val="1"/>
+      <w:numFmt w:val="bullet"/>
+      <w:lvlText w:val=""/>
+      <w:lvlJc w:val="left"/>
+      <w:pPr>
+        <w:ind w:left="6840" w:hanging="360"/>
+      </w:pPr>
+      <w:rPr>
+        <w:rFonts w:ascii="Wingdings" w:hAnsi="Wingdings" w:hint="default"/>
+      </w:rPr>
+    </w:lvl>
+  </w:abstractNum>
+  <w:abstractNum w:abstractNumId="1" w15:restartNumberingAfterBreak="0">
+    <w:nsid w:val="1AB25A07"/>
+    <w:multiLevelType w:val="hybridMultilevel"/>
+    <w:tmpl w:val="31726C14"/>
+    <w:lvl w:ilvl="0" w:tplc="04090001">
+      <w:start w:val="1"/>
+      <w:numFmt w:val="bullet"/>
+      <w:lvlText w:val=""/>
+      <w:lvlJc w:val="left"/>
+      <w:pPr>
+        <w:ind w:left="1068" w:hanging="360"/>
+      </w:pPr>
+      <w:rPr>
+        <w:rFonts w:ascii="Symbol" w:hAnsi="Symbol" w:hint="default"/>
+      </w:rPr>
+    </w:lvl>
+    <w:lvl w:ilvl="1" w:tplc="04090003" w:tentative="1">
+      <w:start w:val="1"/>
+      <w:numFmt w:val="bullet"/>
+      <w:lvlText w:val="o"/>
+      <w:lvlJc w:val="left"/>
+      <w:pPr>
+        <w:ind w:left="1788" w:hanging="360"/>
+      </w:pPr>
+      <w:rPr>
+        <w:rFonts w:ascii="Courier New" w:hAnsi="Courier New" w:cs="Courier New" w:hint="default"/>
+      </w:rPr>
+    </w:lvl>
+    <w:lvl w:ilvl="2" w:tplc="04090005" w:tentative="1">
+      <w:start w:val="1"/>
+      <w:numFmt w:val="bullet"/>
+      <w:lvlText w:val=""/>
+      <w:lvlJc w:val="left"/>
+      <w:pPr>
+        <w:ind w:left="2508" w:hanging="360"/>
+      </w:pPr>
+      <w:rPr>
+        <w:rFonts w:ascii="Wingdings" w:hAnsi="Wingdings" w:hint="default"/>
+      </w:rPr>
+    </w:lvl>
+    <w:lvl w:ilvl="3" w:tplc="04090001" w:tentative="1">
+      <w:start w:val="1"/>
+      <w:numFmt w:val="bullet"/>
+      <w:lvlText w:val=""/>
+      <w:lvlJc w:val="left"/>
+      <w:pPr>
+        <w:ind w:left="3228" w:hanging="360"/>
+      </w:pPr>
+      <w:rPr>
+        <w:rFonts w:ascii="Symbol" w:hAnsi="Symbol" w:hint="default"/>
+      </w:rPr>
+    </w:lvl>
+    <w:lvl w:ilvl="4" w:tplc="04090003" w:tentative="1">
+      <w:start w:val="1"/>
+      <w:numFmt w:val="bullet"/>
+      <w:lvlText w:val="o"/>
+      <w:lvlJc w:val="left"/>
+      <w:pPr>
+        <w:ind w:left="3948" w:hanging="360"/>
+      </w:pPr>
+      <w:rPr>
+        <w:rFonts w:ascii="Courier New" w:hAnsi="Courier New" w:cs="Courier New" w:hint="default"/>
+      </w:rPr>
+    </w:lvl>
+    <w:lvl w:ilvl="5" w:tplc="04090005" w:tentative="1">
+      <w:start w:val="1"/>
+      <w:numFmt w:val="bullet"/>
+      <w:lvlText w:val=""/>
+      <w:lvlJc w:val="left"/>
+      <w:pPr>
+        <w:ind w:left="4668" w:hanging="360"/>
+      </w:pPr>
+      <w:rPr>
+        <w:rFonts w:ascii="Wingdings" w:hAnsi="Wingdings" w:hint="default"/>
+      </w:rPr>
+    </w:lvl>
+    <w:lvl w:ilvl="6" w:tplc="04090001" w:tentative="1">
+      <w:start w:val="1"/>
+      <w:numFmt w:val="bullet"/>
+      <w:lvlText w:val=""/>
+      <w:lvlJc w:val="left"/>
+      <w:pPr>
+        <w:ind w:left="5388" w:hanging="360"/>
+      </w:pPr>
+      <w:rPr>
+        <w:rFonts w:ascii="Symbol" w:hAnsi="Symbol" w:hint="default"/>
+      </w:rPr>
+    </w:lvl>
+    <w:lvl w:ilvl="7" w:tplc="04090003" w:tentative="1">
+      <w:start w:val="1"/>
+      <w:numFmt w:val="bullet"/>
+      <w:lvlText w:val="o"/>
+      <w:lvlJc w:val="left"/>
+      <w:pPr>
+        <w:ind w:left="6108" w:hanging="360"/>
+      </w:pPr>
+      <w:rPr>
+        <w:rFonts w:ascii="Courier New" w:hAnsi="Courier New" w:cs="Courier New" w:hint="default"/>
+      </w:rPr>
+    </w:lvl>
+    <w:lvl w:ilvl="8" w:tplc="04090005" w:tentative="1">
+      <w:start w:val="1"/>
+      <w:numFmt w:val="bullet"/>
+      <w:lvlText w:val=""/>
+      <w:lvlJc w:val="left"/>
+      <w:pPr>
+        <w:ind w:left="6828" w:hanging="360"/>
+      </w:pPr>
+      <w:rPr>
+        <w:rFonts w:ascii="Wingdings" w:hAnsi="Wingdings" w:hint="default"/>
+      </w:rPr>
+    </w:lvl>
+  </w:abstractNum>
+  <w:abstractNum w:abstractNumId="2" w15:restartNumberingAfterBreak="0">
+    <w:nsid w:val="29B41B3D"/>
+    <w:multiLevelType w:val="multilevel"/>
+    <w:tmpl w:val="040E001F"/>
+    <w:lvl w:ilvl="0">
+      <w:start w:val="1"/>
+      <w:numFmt w:val="decimal"/>
+      <w:lvlText w:val="%1."/>
+      <w:lvlJc w:val="left"/>
+      <w:pPr>
+        <w:ind w:left="360" w:hanging="360"/>
+      </w:pPr>
+    </w:lvl>
+    <w:lvl w:ilvl="1">
+      <w:start w:val="1"/>
+      <w:numFmt w:val="decimal"/>
+      <w:lvlText w:val="%1.%2."/>
+      <w:lvlJc w:val="left"/>
+      <w:pPr>
+        <w:ind w:left="792" w:hanging="432"/>
+      </w:pPr>
+    </w:lvl>
+    <w:lvl w:ilvl="2">
+      <w:start w:val="1"/>
+      <w:numFmt w:val="decimal"/>
+      <w:lvlText w:val="%1.%2.%3."/>
+      <w:lvlJc w:val="left"/>
+      <w:pPr>
+        <w:ind w:left="1224" w:hanging="504"/>
+      </w:pPr>
+    </w:lvl>
+    <w:lvl w:ilvl="3">
+      <w:start w:val="1"/>
+      <w:numFmt w:val="decimal"/>
+      <w:lvlText w:val="%1.%2.%3.%4."/>
+      <w:lvlJc w:val="left"/>
+      <w:pPr>
+        <w:ind w:left="1728" w:hanging="648"/>
+      </w:pPr>
+    </w:lvl>
+    <w:lvl w:ilvl="4">
+      <w:start w:val="1"/>
+      <w:numFmt w:val="decimal"/>
+      <w:lvlText w:val="%1.%2.%3.%4.%5."/>
+      <w:lvlJc w:val="left"/>
+      <w:pPr>
+        <w:ind w:left="2232" w:hanging="792"/>
+      </w:pPr>
+    </w:lvl>
+    <w:lvl w:ilvl="5">
+      <w:start w:val="1"/>
+      <w:numFmt w:val="decimal"/>
+      <w:lvlText w:val="%1.%2.%3.%4.%5.%6."/>
+      <w:lvlJc w:val="left"/>
+      <w:pPr>
+        <w:ind w:left="2736" w:hanging="936"/>
+      </w:pPr>
+    </w:lvl>
+    <w:lvl w:ilvl="6">
+      <w:start w:val="1"/>
+      <w:numFmt w:val="decimal"/>
+      <w:lvlText w:val="%1.%2.%3.%4.%5.%6.%7."/>
+      <w:lvlJc w:val="left"/>
+      <w:pPr>
+        <w:ind w:left="3240" w:hanging="1080"/>
+      </w:pPr>
+    </w:lvl>
+    <w:lvl w:ilvl="7">
+      <w:start w:val="1"/>
+      <w:numFmt w:val="decimal"/>
+      <w:lvlText w:val="%1.%2.%3.%4.%5.%6.%7.%8."/>
+      <w:lvlJc w:val="left"/>
+      <w:pPr>
+        <w:ind w:left="3744" w:hanging="1224"/>
+      </w:pPr>
+    </w:lvl>
+    <w:lvl w:ilvl="8">
+      <w:start w:val="1"/>
+      <w:numFmt w:val="decimal"/>
+      <w:lvlText w:val="%1.%2.%3.%4.%5.%6.%7.%8.%9."/>
+      <w:lvlJc w:val="left"/>
+      <w:pPr>
+        <w:ind w:left="4320" w:hanging="1440"/>
+      </w:pPr>
+    </w:lvl>
+  </w:abstractNum>
+  <w:abstractNum w:abstractNumId="3" w15:restartNumberingAfterBreak="0">
+    <w:nsid w:val="32A47F13"/>
+    <w:multiLevelType w:val="hybridMultilevel"/>
+    <w:tmpl w:val="8F24C250"/>
+    <w:lvl w:ilvl="0" w:tplc="04090001">
+      <w:start w:val="1"/>
+      <w:numFmt w:val="bullet"/>
+      <w:lvlText w:val=""/>
+      <w:lvlJc w:val="left"/>
+      <w:pPr>
+        <w:ind w:left="720" w:hanging="360"/>
+      </w:pPr>
+      <w:rPr>
+        <w:rFonts w:ascii="Symbol" w:hAnsi="Symbol" w:hint="default"/>
+      </w:rPr>
+    </w:lvl>
+    <w:lvl w:ilvl="1" w:tplc="04090003" w:tentative="1">
+      <w:start w:val="1"/>
+      <w:numFmt w:val="bullet"/>
+      <w:lvlText w:val="o"/>
+      <w:lvlJc w:val="left"/>
+      <w:pPr>
+        <w:ind w:left="1440" w:hanging="360"/>
+      </w:pPr>
+      <w:rPr>
+        <w:rFonts w:ascii="Courier New" w:hAnsi="Courier New" w:cs="Courier New" w:hint="default"/>
+      </w:rPr>
+    </w:lvl>
+    <w:lvl w:ilvl="2" w:tplc="04090005" w:tentative="1">
+      <w:start w:val="1"/>
+      <w:numFmt w:val="bullet"/>
+      <w:lvlText w:val=""/>
+      <w:lvlJc w:val="left"/>
+      <w:pPr>
+        <w:ind w:left="2160" w:hanging="360"/>
+      </w:pPr>
+      <w:rPr>
+        <w:rFonts w:ascii="Wingdings" w:hAnsi="Wingdings" w:hint="default"/>
+      </w:rPr>
+    </w:lvl>
+    <w:lvl w:ilvl="3" w:tplc="04090001" w:tentative="1">
+      <w:start w:val="1"/>
+      <w:numFmt w:val="bullet"/>
+      <w:lvlText w:val=""/>
+      <w:lvlJc w:val="left"/>
+      <w:pPr>
+        <w:ind w:left="2880" w:hanging="360"/>
+      </w:pPr>
+      <w:rPr>
+        <w:rFonts w:ascii="Symbol" w:hAnsi="Symbol" w:hint="default"/>
+      </w:rPr>
+    </w:lvl>
+    <w:lvl w:ilvl="4" w:tplc="04090003" w:tentative="1">
+      <w:start w:val="1"/>
+      <w:numFmt w:val="bullet"/>
+      <w:lvlText w:val="o"/>
+      <w:lvlJc w:val="left"/>
+      <w:pPr>
+        <w:ind w:left="3600" w:hanging="360"/>
+      </w:pPr>
+      <w:rPr>
+        <w:rFonts w:ascii="Courier New" w:hAnsi="Courier New" w:cs="Courier New" w:hint="default"/>
+      </w:rPr>
+    </w:lvl>
+    <w:lvl w:ilvl="5" w:tplc="04090005" w:tentative="1">
+      <w:start w:val="1"/>
+      <w:numFmt w:val="bullet"/>
+      <w:lvlText w:val=""/>
+      <w:lvlJc w:val="left"/>
+      <w:pPr>
+        <w:ind w:left="4320" w:hanging="360"/>
+      </w:pPr>
+      <w:rPr>
+        <w:rFonts w:ascii="Wingdings" w:hAnsi="Wingdings" w:hint="default"/>
+      </w:rPr>
+    </w:lvl>
+    <w:lvl w:ilvl="6" w:tplc="04090001" w:tentative="1">
+      <w:start w:val="1"/>
+      <w:numFmt w:val="bullet"/>
+      <w:lvlText w:val=""/>
+      <w:lvlJc w:val="left"/>
+      <w:pPr>
+        <w:ind w:left="5040" w:hanging="360"/>
+      </w:pPr>
+      <w:rPr>
+        <w:rFonts w:ascii="Symbol" w:hAnsi="Symbol" w:hint="default"/>
+      </w:rPr>
+    </w:lvl>
+    <w:lvl w:ilvl="7" w:tplc="04090003" w:tentative="1">
+      <w:start w:val="1"/>
+      <w:numFmt w:val="bullet"/>
+      <w:lvlText w:val="o"/>
+      <w:lvlJc w:val="left"/>
+      <w:pPr>
+        <w:ind w:left="5760" w:hanging="360"/>
+      </w:pPr>
+      <w:rPr>
+        <w:rFonts w:ascii="Courier New" w:hAnsi="Courier New" w:cs="Courier New" w:hint="default"/>
+      </w:rPr>
+    </w:lvl>
+    <w:lvl w:ilvl="8" w:tplc="04090005" w:tentative="1">
+      <w:start w:val="1"/>
+      <w:numFmt w:val="bullet"/>
+      <w:lvlText w:val=""/>
+      <w:lvlJc w:val="left"/>
+      <w:pPr>
+        <w:ind w:left="6480" w:hanging="360"/>
+      </w:pPr>
+      <w:rPr>
+        <w:rFonts w:ascii="Wingdings" w:hAnsi="Wingdings" w:hint="default"/>
+      </w:rPr>
+    </w:lvl>
+  </w:abstractNum>
+  <w:abstractNum w:abstractNumId="4" w15:restartNumberingAfterBreak="0">
+    <w:nsid w:val="48D41FA7"/>
+    <w:multiLevelType w:val="hybridMultilevel"/>
+    <w:tmpl w:val="0E30CAC0"/>
+    <w:lvl w:ilvl="0" w:tplc="0409000F">
+      <w:start w:val="1"/>
+      <w:numFmt w:val="decimal"/>
+      <w:lvlText w:val="%1."/>
+      <w:lvlJc w:val="left"/>
+      <w:pPr>
+        <w:ind w:left="720" w:hanging="360"/>
+      </w:pPr>
+    </w:lvl>
+    <w:lvl w:ilvl="1" w:tplc="04090019" w:tentative="1">
+      <w:start w:val="1"/>
+      <w:numFmt w:val="lowerLetter"/>
+      <w:lvlText w:val="%2."/>
+      <w:lvlJc w:val="left"/>
+      <w:pPr>
+        <w:ind w:left="1440" w:hanging="360"/>
+      </w:pPr>
+    </w:lvl>
+    <w:lvl w:ilvl="2" w:tplc="0409001B" w:tentative="1">
+      <w:start w:val="1"/>
+      <w:numFmt w:val="lowerRoman"/>
+      <w:lvlText w:val="%3."/>
+      <w:lvlJc w:val="right"/>
+      <w:pPr>
+        <w:ind w:left="2160" w:hanging="180"/>
+      </w:pPr>
+    </w:lvl>
+    <w:lvl w:ilvl="3" w:tplc="0409000F" w:tentative="1">
+      <w:start w:val="1"/>
+      <w:numFmt w:val="decimal"/>
+      <w:lvlText w:val="%4."/>
+      <w:lvlJc w:val="left"/>
+      <w:pPr>
+        <w:ind w:left="2880" w:hanging="360"/>
+      </w:pPr>
+    </w:lvl>
+    <w:lvl w:ilvl="4" w:tplc="04090019" w:tentative="1">
+      <w:start w:val="1"/>
+      <w:numFmt w:val="lowerLetter"/>
+      <w:lvlText w:val="%5."/>
+      <w:lvlJc w:val="left"/>
+      <w:pPr>
+        <w:ind w:left="3600" w:hanging="360"/>
+      </w:pPr>
+    </w:lvl>
+    <w:lvl w:ilvl="5" w:tplc="0409001B" w:tentative="1">
+      <w:start w:val="1"/>
+      <w:numFmt w:val="lowerRoman"/>
+      <w:lvlText w:val="%6."/>
+      <w:lvlJc w:val="right"/>
+      <w:pPr>
+        <w:ind w:left="4320" w:hanging="180"/>
+      </w:pPr>
+    </w:lvl>
+    <w:lvl w:ilvl="6" w:tplc="0409000F" w:tentative="1">
+      <w:start w:val="1"/>
+      <w:numFmt w:val="decimal"/>
+      <w:lvlText w:val="%7."/>
+      <w:lvlJc w:val="left"/>
+      <w:pPr>
+        <w:ind w:left="5040" w:hanging="360"/>
+      </w:pPr>
+    </w:lvl>
+    <w:lvl w:ilvl="7" w:tplc="04090019" w:tentative="1">
+      <w:start w:val="1"/>
+      <w:numFmt w:val="lowerLetter"/>
+      <w:lvlText w:val="%8."/>
+      <w:lvlJc w:val="left"/>
+      <w:pPr>
+        <w:ind w:left="5760" w:hanging="360"/>
+      </w:pPr>
+    </w:lvl>
+    <w:lvl w:ilvl="8" w:tplc="0409001B" w:tentative="1">
+      <w:start w:val="1"/>
+      <w:numFmt w:val="lowerRoman"/>
+      <w:lvlText w:val="%9."/>
+      <w:lvlJc w:val="right"/>
+      <w:pPr>
+        <w:ind w:left="6480" w:hanging="180"/>
+      </w:pPr>
+    </w:lvl>
+  </w:abstractNum>
+  <w:abstractNum w:abstractNumId="5" w15:restartNumberingAfterBreak="0">
+    <w:nsid w:val="4F1644F8"/>
+    <w:multiLevelType w:val="hybridMultilevel"/>
+    <w:tmpl w:val="563A60CA"/>
+    <w:lvl w:ilvl="0" w:tplc="04090001">
+      <w:start w:val="1"/>
+      <w:numFmt w:val="bullet"/>
+      <w:lvlText w:val=""/>
+      <w:lvlJc w:val="left"/>
+      <w:pPr>
+        <w:ind w:left="1068" w:hanging="360"/>
+      </w:pPr>
+      <w:rPr>
+        <w:rFonts w:ascii="Symbol" w:hAnsi="Symbol" w:hint="default"/>
+      </w:rPr>
+    </w:lvl>
+    <w:lvl w:ilvl="1" w:tplc="04090003" w:tentative="1">
+      <w:start w:val="1"/>
+      <w:numFmt w:val="bullet"/>
+      <w:lvlText w:val="o"/>
+      <w:lvlJc w:val="left"/>
+      <w:pPr>
+        <w:ind w:left="1788" w:hanging="360"/>
+      </w:pPr>
+      <w:rPr>
+        <w:rFonts w:ascii="Courier New" w:hAnsi="Courier New" w:cs="Courier New" w:hint="default"/>
+      </w:rPr>
+    </w:lvl>
+    <w:lvl w:ilvl="2" w:tplc="04090005" w:tentative="1">
+      <w:start w:val="1"/>
+      <w:numFmt w:val="bullet"/>
+      <w:lvlText w:val=""/>
+      <w:lvlJc w:val="left"/>
+      <w:pPr>
+        <w:ind w:left="2508" w:hanging="360"/>
+      </w:pPr>
+      <w:rPr>
+        <w:rFonts w:ascii="Wingdings" w:hAnsi="Wingdings" w:hint="default"/>
+      </w:rPr>
+    </w:lvl>
+    <w:lvl w:ilvl="3" w:tplc="04090001" w:tentative="1">
+      <w:start w:val="1"/>
+      <w:numFmt w:val="bullet"/>
+      <w:lvlText w:val=""/>
+      <w:lvlJc w:val="left"/>
+      <w:pPr>
+        <w:ind w:left="3228" w:hanging="360"/>
+      </w:pPr>
+      <w:rPr>
+        <w:rFonts w:ascii="Symbol" w:hAnsi="Symbol" w:hint="default"/>
+      </w:rPr>
+    </w:lvl>
+    <w:lvl w:ilvl="4" w:tplc="04090003" w:tentative="1">
+      <w:start w:val="1"/>
+      <w:numFmt w:val="bullet"/>
+      <w:lvlText w:val="o"/>
+      <w:lvlJc w:val="left"/>
+      <w:pPr>
+        <w:ind w:left="3948" w:hanging="360"/>
+      </w:pPr>
+      <w:rPr>
+        <w:rFonts w:ascii="Courier New" w:hAnsi="Courier New" w:cs="Courier New" w:hint="default"/>
+      </w:rPr>
+    </w:lvl>
+    <w:lvl w:ilvl="5" w:tplc="04090005" w:tentative="1">
+      <w:start w:val="1"/>
+      <w:numFmt w:val="bullet"/>
+      <w:lvlText w:val=""/>
+      <w:lvlJc w:val="left"/>
+      <w:pPr>
+        <w:ind w:left="4668" w:hanging="360"/>
+      </w:pPr>
+      <w:rPr>
+        <w:rFonts w:ascii="Wingdings" w:hAnsi="Wingdings" w:hint="default"/>
+      </w:rPr>
+    </w:lvl>
+    <w:lvl w:ilvl="6" w:tplc="04090001" w:tentative="1">
+      <w:start w:val="1"/>
+      <w:numFmt w:val="bullet"/>
+      <w:lvlText w:val=""/>
+      <w:lvlJc w:val="left"/>
+      <w:pPr>
+        <w:ind w:left="5388" w:hanging="360"/>
+      </w:pPr>
+      <w:rPr>
+        <w:rFonts w:ascii="Symbol" w:hAnsi="Symbol" w:hint="default"/>
+      </w:rPr>
+    </w:lvl>
+    <w:lvl w:ilvl="7" w:tplc="04090003" w:tentative="1">
+      <w:start w:val="1"/>
+      <w:numFmt w:val="bullet"/>
+      <w:lvlText w:val="o"/>
+      <w:lvlJc w:val="left"/>
+      <w:pPr>
+        <w:ind w:left="6108" w:hanging="360"/>
+      </w:pPr>
+      <w:rPr>
+        <w:rFonts w:ascii="Courier New" w:hAnsi="Courier New" w:cs="Courier New" w:hint="default"/>
+      </w:rPr>
+    </w:lvl>
+    <w:lvl w:ilvl="8" w:tplc="04090005" w:tentative="1">
+      <w:start w:val="1"/>
+      <w:numFmt w:val="bullet"/>
+      <w:lvlText w:val=""/>
+      <w:lvlJc w:val="left"/>
+      <w:pPr>
+        <w:ind w:left="6828" w:hanging="360"/>
+      </w:pPr>
+      <w:rPr>
+        <w:rFonts w:ascii="Wingdings" w:hAnsi="Wingdings" w:hint="default"/>
+      </w:rPr>
+    </w:lvl>
+  </w:abstractNum>
+  <w:abstractNum w:abstractNumId="6" w15:restartNumberingAfterBreak="0">
+    <w:nsid w:val="4FF24AE7"/>
+    <w:multiLevelType w:val="multilevel"/>
+    <w:tmpl w:val="040E001F"/>
+    <w:lvl w:ilvl="0">
+      <w:start w:val="1"/>
+      <w:numFmt w:val="decimal"/>
+      <w:lvlText w:val="%1."/>
+      <w:lvlJc w:val="left"/>
+      <w:pPr>
+        <w:ind w:left="360" w:hanging="360"/>
+      </w:pPr>
+    </w:lvl>
+    <w:lvl w:ilvl="1">
+      <w:start w:val="1"/>
+      <w:numFmt w:val="decimal"/>
+      <w:lvlText w:val="%1.%2."/>
+      <w:lvlJc w:val="left"/>
+      <w:pPr>
+        <w:ind w:left="792" w:hanging="432"/>
+      </w:pPr>
+    </w:lvl>
+    <w:lvl w:ilvl="2">
+      <w:start w:val="1"/>
+      <w:numFmt w:val="decimal"/>
+      <w:lvlText w:val="%1.%2.%3."/>
+      <w:lvlJc w:val="left"/>
+      <w:pPr>
+        <w:ind w:left="1224" w:hanging="504"/>
+      </w:pPr>
+    </w:lvl>
+    <w:lvl w:ilvl="3">
+      <w:start w:val="1"/>
+      <w:numFmt w:val="decimal"/>
+      <w:lvlText w:val="%1.%2.%3.%4."/>
+      <w:lvlJc w:val="left"/>
+      <w:pPr>
+        <w:ind w:left="1728" w:hanging="648"/>
+      </w:pPr>
+    </w:lvl>
+    <w:lvl w:ilvl="4">
+      <w:start w:val="1"/>
+      <w:numFmt w:val="decimal"/>
+      <w:lvlText w:val="%1.%2.%3.%4.%5."/>
+      <w:lvlJc w:val="left"/>
+      <w:pPr>
+        <w:ind w:left="2232" w:hanging="792"/>
+      </w:pPr>
+    </w:lvl>
+    <w:lvl w:ilvl="5">
+      <w:start w:val="1"/>
+      <w:numFmt w:val="decimal"/>
+      <w:lvlText w:val="%1.%2.%3.%4.%5.%6."/>
+      <w:lvlJc w:val="left"/>
+      <w:pPr>
+        <w:ind w:left="2736" w:hanging="936"/>
+      </w:pPr>
+    </w:lvl>
+    <w:lvl w:ilvl="6">
+      <w:start w:val="1"/>
+      <w:numFmt w:val="decimal"/>
+      <w:lvlText w:val="%1.%2.%3.%4.%5.%6.%7."/>
+      <w:lvlJc w:val="left"/>
+      <w:pPr>
+        <w:ind w:left="3240" w:hanging="1080"/>
+      </w:pPr>
+    </w:lvl>
+    <w:lvl w:ilvl="7">
+      <w:start w:val="1"/>
+      <w:numFmt w:val="decimal"/>
+      <w:lvlText w:val="%1.%2.%3.%4.%5.%6.%7.%8."/>
+      <w:lvlJc w:val="left"/>
+      <w:pPr>
+        <w:ind w:left="3744" w:hanging="1224"/>
+      </w:pPr>
+    </w:lvl>
+    <w:lvl w:ilvl="8">
+      <w:start w:val="1"/>
+      <w:numFmt w:val="decimal"/>
+      <w:lvlText w:val="%1.%2.%3.%4.%5.%6.%7.%8.%9."/>
+      <w:lvlJc w:val="left"/>
+      <w:pPr>
+        <w:ind w:left="4320" w:hanging="1440"/>
+      </w:pPr>
+    </w:lvl>
+  </w:abstractNum>
+  <w:abstractNum w:abstractNumId="7" w15:restartNumberingAfterBreak="0">
+    <w:nsid w:val="63493768"/>
+    <w:multiLevelType w:val="multilevel"/>
+    <w:tmpl w:val="040E001F"/>
+    <w:lvl w:ilvl="0">
+      <w:start w:val="1"/>
+      <w:numFmt w:val="decimal"/>
+      <w:lvlText w:val="%1."/>
+      <w:lvlJc w:val="left"/>
+      <w:pPr>
+        <w:ind w:left="1068" w:hanging="360"/>
+      </w:pPr>
+    </w:lvl>
+    <w:lvl w:ilvl="1">
+      <w:start w:val="1"/>
+      <w:numFmt w:val="decimal"/>
+      <w:lvlText w:val="%1.%2."/>
+      <w:lvlJc w:val="left"/>
+      <w:pPr>
+        <w:ind w:left="1500" w:hanging="432"/>
+      </w:pPr>
+    </w:lvl>
+    <w:lvl w:ilvl="2">
+      <w:start w:val="1"/>
+      <w:numFmt w:val="decimal"/>
+      <w:lvlText w:val="%1.%2.%3."/>
+      <w:lvlJc w:val="left"/>
+      <w:pPr>
+        <w:ind w:left="1932" w:hanging="504"/>
+      </w:pPr>
+    </w:lvl>
+    <w:lvl w:ilvl="3">
+      <w:start w:val="1"/>
+      <w:numFmt w:val="decimal"/>
+      <w:lvlText w:val="%1.%2.%3.%4."/>
+      <w:lvlJc w:val="left"/>
+      <w:pPr>
+        <w:ind w:left="2436" w:hanging="648"/>
+      </w:pPr>
+    </w:lvl>
+    <w:lvl w:ilvl="4">
+      <w:start w:val="1"/>
+      <w:numFmt w:val="decimal"/>
+      <w:lvlText w:val="%1.%2.%3.%4.%5."/>
+      <w:lvlJc w:val="left"/>
+      <w:pPr>
+        <w:ind w:left="2940" w:hanging="792"/>
+      </w:pPr>
+    </w:lvl>
+    <w:lvl w:ilvl="5">
+      <w:start w:val="1"/>
+      <w:numFmt w:val="decimal"/>
+      <w:lvlText w:val="%1.%2.%3.%4.%5.%6."/>
+      <w:lvlJc w:val="left"/>
+      <w:pPr>
+        <w:ind w:left="3444" w:hanging="936"/>
+      </w:pPr>
+    </w:lvl>
+    <w:lvl w:ilvl="6">
+      <w:start w:val="1"/>
+      <w:numFmt w:val="decimal"/>
+      <w:lvlText w:val="%1.%2.%3.%4.%5.%6.%7."/>
+      <w:lvlJc w:val="left"/>
+      <w:pPr>
+        <w:ind w:left="3948" w:hanging="1080"/>
+      </w:pPr>
+    </w:lvl>
+    <w:lvl w:ilvl="7">
+      <w:start w:val="1"/>
+      <w:numFmt w:val="decimal"/>
+      <w:lvlText w:val="%1.%2.%3.%4.%5.%6.%7.%8."/>
+      <w:lvlJc w:val="left"/>
+      <w:pPr>
+        <w:ind w:left="4452" w:hanging="1224"/>
+      </w:pPr>
+    </w:lvl>
+    <w:lvl w:ilvl="8">
+      <w:start w:val="1"/>
+      <w:numFmt w:val="decimal"/>
+      <w:lvlText w:val="%1.%2.%3.%4.%5.%6.%7.%8.%9."/>
+      <w:lvlJc w:val="left"/>
+      <w:pPr>
+        <w:ind w:left="5028" w:hanging="1440"/>
+      </w:pPr>
+    </w:lvl>
+  </w:abstractNum>
+  <w:abstractNum w:abstractNumId="8" w15:restartNumberingAfterBreak="0">
+    <w:nsid w:val="6A0F043F"/>
+    <w:multiLevelType w:val="hybridMultilevel"/>
+    <w:tmpl w:val="4030EDA2"/>
+    <w:lvl w:ilvl="0" w:tplc="04090001">
+      <w:start w:val="1"/>
+      <w:numFmt w:val="bullet"/>
+      <w:lvlText w:val=""/>
+      <w:lvlJc w:val="left"/>
+      <w:pPr>
+        <w:ind w:left="1428" w:hanging="360"/>
+      </w:pPr>
+      <w:rPr>
+        <w:rFonts w:ascii="Symbol" w:hAnsi="Symbol" w:hint="default"/>
+      </w:rPr>
+    </w:lvl>
+    <w:lvl w:ilvl="1" w:tplc="04090003" w:tentative="1">
+      <w:start w:val="1"/>
+      <w:numFmt w:val="bullet"/>
+      <w:lvlText w:val="o"/>
+      <w:lvlJc w:val="left"/>
+      <w:pPr>
+        <w:ind w:left="2148" w:hanging="360"/>
+      </w:pPr>
+      <w:rPr>
+        <w:rFonts w:ascii="Courier New" w:hAnsi="Courier New" w:cs="Courier New" w:hint="default"/>
+      </w:rPr>
+    </w:lvl>
+    <w:lvl w:ilvl="2" w:tplc="04090005" w:tentative="1">
+      <w:start w:val="1"/>
+      <w:numFmt w:val="bullet"/>
+      <w:lvlText w:val=""/>
+      <w:lvlJc w:val="left"/>
+      <w:pPr>
+        <w:ind w:left="2868" w:hanging="360"/>
+      </w:pPr>
+      <w:rPr>
+        <w:rFonts w:ascii="Wingdings" w:hAnsi="Wingdings" w:hint="default"/>
+      </w:rPr>
+    </w:lvl>
+    <w:lvl w:ilvl="3" w:tplc="04090001" w:tentative="1">
+      <w:start w:val="1"/>
+      <w:numFmt w:val="bullet"/>
+      <w:lvlText w:val=""/>
+      <w:lvlJc w:val="left"/>
+      <w:pPr>
+        <w:ind w:left="3588" w:hanging="360"/>
+      </w:pPr>
+      <w:rPr>
+        <w:rFonts w:ascii="Symbol" w:hAnsi="Symbol" w:hint="default"/>
+      </w:rPr>
+    </w:lvl>
+    <w:lvl w:ilvl="4" w:tplc="04090003" w:tentative="1">
+      <w:start w:val="1"/>
+      <w:numFmt w:val="bullet"/>
+      <w:lvlText w:val="o"/>
+      <w:lvlJc w:val="left"/>
+      <w:pPr>
+        <w:ind w:left="4308" w:hanging="360"/>
+      </w:pPr>
+      <w:rPr>
+        <w:rFonts w:ascii="Courier New" w:hAnsi="Courier New" w:cs="Courier New" w:hint="default"/>
+      </w:rPr>
+    </w:lvl>
+    <w:lvl w:ilvl="5" w:tplc="04090005" w:tentative="1">
+      <w:start w:val="1"/>
+      <w:numFmt w:val="bullet"/>
+      <w:lvlText w:val=""/>
+      <w:lvlJc w:val="left"/>
+      <w:pPr>
+        <w:ind w:left="5028" w:hanging="360"/>
+      </w:pPr>
+      <w:rPr>
+        <w:rFonts w:ascii="Wingdings" w:hAnsi="Wingdings" w:hint="default"/>
+      </w:rPr>
+    </w:lvl>
+    <w:lvl w:ilvl="6" w:tplc="04090001" w:tentative="1">
+      <w:start w:val="1"/>
+      <w:numFmt w:val="bullet"/>
+      <w:lvlText w:val=""/>
+      <w:lvlJc w:val="left"/>
+      <w:pPr>
+        <w:ind w:left="5748" w:hanging="360"/>
+      </w:pPr>
+      <w:rPr>
+        <w:rFonts w:ascii="Symbol" w:hAnsi="Symbol" w:hint="default"/>
+      </w:rPr>
+    </w:lvl>
+    <w:lvl w:ilvl="7" w:tplc="04090003" w:tentative="1">
+      <w:start w:val="1"/>
+      <w:numFmt w:val="bullet"/>
+      <w:lvlText w:val="o"/>
+      <w:lvlJc w:val="left"/>
+      <w:pPr>
+        <w:ind w:left="6468" w:hanging="360"/>
+      </w:pPr>
+      <w:rPr>
+        <w:rFonts w:ascii="Courier New" w:hAnsi="Courier New" w:cs="Courier New" w:hint="default"/>
+      </w:rPr>
+    </w:lvl>
+    <w:lvl w:ilvl="8" w:tplc="04090005" w:tentative="1">
+      <w:start w:val="1"/>
+      <w:numFmt w:val="bullet"/>
+      <w:lvlText w:val=""/>
+      <w:lvlJc w:val="left"/>
+      <w:pPr>
+        <w:ind w:left="7188" w:hanging="360"/>
+      </w:pPr>
+      <w:rPr>
+        <w:rFonts w:ascii="Wingdings" w:hAnsi="Wingdings" w:hint="default"/>
+      </w:rPr>
+    </w:lvl>
+  </w:abstractNum>
+  <w:abstractNum w:abstractNumId="9" w15:restartNumberingAfterBreak="0">
+    <w:nsid w:val="6DE9427B"/>
+    <w:multiLevelType w:val="multilevel"/>
+    <w:tmpl w:val="040E001F"/>
+    <w:lvl w:ilvl="0">
+      <w:start w:val="1"/>
+      <w:numFmt w:val="decimal"/>
+      <w:lvlText w:val="%1."/>
+      <w:lvlJc w:val="left"/>
+      <w:pPr>
+        <w:ind w:left="360" w:hanging="360"/>
+      </w:pPr>
+    </w:lvl>
+    <w:lvl w:ilvl="1">
+      <w:start w:val="1"/>
+      <w:numFmt w:val="decimal"/>
+      <w:lvlText w:val="%1.%2."/>
+      <w:lvlJc w:val="left"/>
+      <w:pPr>
+        <w:ind w:left="792" w:hanging="432"/>
+      </w:pPr>
+    </w:lvl>
+    <w:lvl w:ilvl="2">
+      <w:start w:val="1"/>
+      <w:numFmt w:val="decimal"/>
+      <w:lvlText w:val="%1.%2.%3."/>
+      <w:lvlJc w:val="left"/>
+      <w:pPr>
+        <w:ind w:left="1224" w:hanging="504"/>
+      </w:pPr>
+    </w:lvl>
+    <w:lvl w:ilvl="3">
+      <w:start w:val="1"/>
+      <w:numFmt w:val="decimal"/>
+      <w:lvlText w:val="%1.%2.%3.%4."/>
+      <w:lvlJc w:val="left"/>
+      <w:pPr>
+        <w:ind w:left="1728" w:hanging="648"/>
+      </w:pPr>
+    </w:lvl>
+    <w:lvl w:ilvl="4">
+      <w:start w:val="1"/>
+      <w:numFmt w:val="decimal"/>
+      <w:lvlText w:val="%1.%2.%3.%4.%5."/>
+      <w:lvlJc w:val="left"/>
+      <w:pPr>
+        <w:ind w:left="2232" w:hanging="792"/>
+      </w:pPr>
+    </w:lvl>
+    <w:lvl w:ilvl="5">
+      <w:start w:val="1"/>
+      <w:numFmt w:val="decimal"/>
+      <w:lvlText w:val="%1.%2.%3.%4.%5.%6."/>
+      <w:lvlJc w:val="left"/>
+      <w:pPr>
+        <w:ind w:left="2736" w:hanging="936"/>
+      </w:pPr>
+    </w:lvl>
+    <w:lvl w:ilvl="6">
+      <w:start w:val="1"/>
+      <w:numFmt w:val="decimal"/>
+      <w:lvlText w:val="%1.%2.%3.%4.%5.%6.%7."/>
+      <w:lvlJc w:val="left"/>
+      <w:pPr>
+        <w:ind w:left="3240" w:hanging="1080"/>
+      </w:pPr>
+    </w:lvl>
+    <w:lvl w:ilvl="7">
+      <w:start w:val="1"/>
+      <w:numFmt w:val="decimal"/>
+      <w:lvlText w:val="%1.%2.%3.%4.%5.%6.%7.%8."/>
+      <w:lvlJc w:val="left"/>
+      <w:pPr>
+        <w:ind w:left="3744" w:hanging="1224"/>
+      </w:pPr>
+    </w:lvl>
+    <w:lvl w:ilvl="8">
+      <w:start w:val="1"/>
+      <w:numFmt w:val="decimal"/>
+      <w:lvlText w:val="%1.%2.%3.%4.%5.%6.%7.%8.%9."/>
+      <w:lvlJc w:val="left"/>
+      <w:pPr>
+        <w:ind w:left="4320" w:hanging="1440"/>
+      </w:pPr>
+    </w:lvl>
+  </w:abstractNum>
+  <w:abstractNum w:abstractNumId="10" w15:restartNumberingAfterBreak="0">
     <w:nsid w:val="742623A7"/>
     <w:multiLevelType w:val="multilevel"/>
     <w:tmpl w:val="040E001F"/>
@@ -963,10 +2280,123 @@
       </w:pPr>
     </w:lvl>
   </w:abstractNum>
-  <w:abstractNum w:abstractNumId="1" w15:restartNumberingAfterBreak="0">
+  <w:abstractNum w:abstractNumId="11" w15:restartNumberingAfterBreak="0">
+    <w:nsid w:val="78C44B9B"/>
+    <w:multiLevelType w:val="hybridMultilevel"/>
+    <w:tmpl w:val="92287C42"/>
+    <w:lvl w:ilvl="0" w:tplc="04090001">
+      <w:start w:val="1"/>
+      <w:numFmt w:val="bullet"/>
+      <w:lvlText w:val=""/>
+      <w:lvlJc w:val="left"/>
+      <w:pPr>
+        <w:ind w:left="1068" w:hanging="360"/>
+      </w:pPr>
+      <w:rPr>
+        <w:rFonts w:ascii="Symbol" w:hAnsi="Symbol" w:hint="default"/>
+      </w:rPr>
+    </w:lvl>
+    <w:lvl w:ilvl="1" w:tplc="04090003">
+      <w:start w:val="1"/>
+      <w:numFmt w:val="bullet"/>
+      <w:lvlText w:val="o"/>
+      <w:lvlJc w:val="left"/>
+      <w:pPr>
+        <w:ind w:left="1788" w:hanging="360"/>
+      </w:pPr>
+      <w:rPr>
+        <w:rFonts w:ascii="Courier New" w:hAnsi="Courier New" w:cs="Courier New" w:hint="default"/>
+      </w:rPr>
+    </w:lvl>
+    <w:lvl w:ilvl="2" w:tplc="04090005" w:tentative="1">
+      <w:start w:val="1"/>
+      <w:numFmt w:val="bullet"/>
+      <w:lvlText w:val=""/>
+      <w:lvlJc w:val="left"/>
+      <w:pPr>
+        <w:ind w:left="2508" w:hanging="360"/>
+      </w:pPr>
+      <w:rPr>
+        <w:rFonts w:ascii="Wingdings" w:hAnsi="Wingdings" w:hint="default"/>
+      </w:rPr>
+    </w:lvl>
+    <w:lvl w:ilvl="3" w:tplc="04090001" w:tentative="1">
+      <w:start w:val="1"/>
+      <w:numFmt w:val="bullet"/>
+      <w:lvlText w:val=""/>
+      <w:lvlJc w:val="left"/>
+      <w:pPr>
+        <w:ind w:left="3228" w:hanging="360"/>
+      </w:pPr>
+      <w:rPr>
+        <w:rFonts w:ascii="Symbol" w:hAnsi="Symbol" w:hint="default"/>
+      </w:rPr>
+    </w:lvl>
+    <w:lvl w:ilvl="4" w:tplc="04090003" w:tentative="1">
+      <w:start w:val="1"/>
+      <w:numFmt w:val="bullet"/>
+      <w:lvlText w:val="o"/>
+      <w:lvlJc w:val="left"/>
+      <w:pPr>
+        <w:ind w:left="3948" w:hanging="360"/>
+      </w:pPr>
+      <w:rPr>
+        <w:rFonts w:ascii="Courier New" w:hAnsi="Courier New" w:cs="Courier New" w:hint="default"/>
+      </w:rPr>
+    </w:lvl>
+    <w:lvl w:ilvl="5" w:tplc="04090005" w:tentative="1">
+      <w:start w:val="1"/>
+      <w:numFmt w:val="bullet"/>
+      <w:lvlText w:val=""/>
+      <w:lvlJc w:val="left"/>
+      <w:pPr>
+        <w:ind w:left="4668" w:hanging="360"/>
+      </w:pPr>
+      <w:rPr>
+        <w:rFonts w:ascii="Wingdings" w:hAnsi="Wingdings" w:hint="default"/>
+      </w:rPr>
+    </w:lvl>
+    <w:lvl w:ilvl="6" w:tplc="04090001" w:tentative="1">
+      <w:start w:val="1"/>
+      <w:numFmt w:val="bullet"/>
+      <w:lvlText w:val=""/>
+      <w:lvlJc w:val="left"/>
+      <w:pPr>
+        <w:ind w:left="5388" w:hanging="360"/>
+      </w:pPr>
+      <w:rPr>
+        <w:rFonts w:ascii="Symbol" w:hAnsi="Symbol" w:hint="default"/>
+      </w:rPr>
+    </w:lvl>
+    <w:lvl w:ilvl="7" w:tplc="04090003" w:tentative="1">
+      <w:start w:val="1"/>
+      <w:numFmt w:val="bullet"/>
+      <w:lvlText w:val="o"/>
+      <w:lvlJc w:val="left"/>
+      <w:pPr>
+        <w:ind w:left="6108" w:hanging="360"/>
+      </w:pPr>
+      <w:rPr>
+        <w:rFonts w:ascii="Courier New" w:hAnsi="Courier New" w:cs="Courier New" w:hint="default"/>
+      </w:rPr>
+    </w:lvl>
+    <w:lvl w:ilvl="8" w:tplc="04090005" w:tentative="1">
+      <w:start w:val="1"/>
+      <w:numFmt w:val="bullet"/>
+      <w:lvlText w:val=""/>
+      <w:lvlJc w:val="left"/>
+      <w:pPr>
+        <w:ind w:left="6828" w:hanging="360"/>
+      </w:pPr>
+      <w:rPr>
+        <w:rFonts w:ascii="Wingdings" w:hAnsi="Wingdings" w:hint="default"/>
+      </w:rPr>
+    </w:lvl>
+  </w:abstractNum>
+  <w:abstractNum w:abstractNumId="12" w15:restartNumberingAfterBreak="0">
     <w:nsid w:val="7A752102"/>
     <w:multiLevelType w:val="multilevel"/>
-    <w:tmpl w:val="040E001F"/>
+    <w:tmpl w:val="39AAB6AE"/>
     <w:lvl w:ilvl="0">
       <w:start w:val="1"/>
       <w:numFmt w:val="decimal"/>
@@ -984,15 +2414,21 @@
       <w:pPr>
         <w:ind w:left="792" w:hanging="432"/>
       </w:pPr>
+      <w:rPr>
+        <w:rFonts w:hint="default"/>
+      </w:rPr>
     </w:lvl>
     <w:lvl w:ilvl="2">
       <w:start w:val="1"/>
-      <w:numFmt w:val="decimal"/>
-      <w:lvlText w:val="%1.%2.%3."/>
+      <w:numFmt w:val="bullet"/>
+      <w:lvlText w:val=""/>
       <w:lvlJc w:val="left"/>
       <w:pPr>
         <w:ind w:left="1224" w:hanging="504"/>
       </w:pPr>
+      <w:rPr>
+        <w:rFonts w:ascii="Symbol" w:hAnsi="Symbol" w:hint="default"/>
+      </w:rPr>
     </w:lvl>
     <w:lvl w:ilvl="3">
       <w:start w:val="1"/>
@@ -1047,13 +2483,162 @@
       <w:pPr>
         <w:ind w:left="4320" w:hanging="1440"/>
       </w:pPr>
+    </w:lvl>
+  </w:abstractNum>
+  <w:abstractNum w:abstractNumId="13" w15:restartNumberingAfterBreak="0">
+    <w:nsid w:val="7E3F151F"/>
+    <w:multiLevelType w:val="hybridMultilevel"/>
+    <w:tmpl w:val="D806F346"/>
+    <w:lvl w:ilvl="0" w:tplc="04090001">
+      <w:start w:val="1"/>
+      <w:numFmt w:val="bullet"/>
+      <w:lvlText w:val=""/>
+      <w:lvlJc w:val="left"/>
+      <w:pPr>
+        <w:ind w:left="1068" w:hanging="360"/>
+      </w:pPr>
+      <w:rPr>
+        <w:rFonts w:ascii="Symbol" w:hAnsi="Symbol" w:hint="default"/>
+      </w:rPr>
+    </w:lvl>
+    <w:lvl w:ilvl="1" w:tplc="04090003" w:tentative="1">
+      <w:start w:val="1"/>
+      <w:numFmt w:val="bullet"/>
+      <w:lvlText w:val="o"/>
+      <w:lvlJc w:val="left"/>
+      <w:pPr>
+        <w:ind w:left="1788" w:hanging="360"/>
+      </w:pPr>
+      <w:rPr>
+        <w:rFonts w:ascii="Courier New" w:hAnsi="Courier New" w:cs="Courier New" w:hint="default"/>
+      </w:rPr>
+    </w:lvl>
+    <w:lvl w:ilvl="2" w:tplc="04090005" w:tentative="1">
+      <w:start w:val="1"/>
+      <w:numFmt w:val="bullet"/>
+      <w:lvlText w:val=""/>
+      <w:lvlJc w:val="left"/>
+      <w:pPr>
+        <w:ind w:left="2508" w:hanging="360"/>
+      </w:pPr>
+      <w:rPr>
+        <w:rFonts w:ascii="Wingdings" w:hAnsi="Wingdings" w:hint="default"/>
+      </w:rPr>
+    </w:lvl>
+    <w:lvl w:ilvl="3" w:tplc="04090001" w:tentative="1">
+      <w:start w:val="1"/>
+      <w:numFmt w:val="bullet"/>
+      <w:lvlText w:val=""/>
+      <w:lvlJc w:val="left"/>
+      <w:pPr>
+        <w:ind w:left="3228" w:hanging="360"/>
+      </w:pPr>
+      <w:rPr>
+        <w:rFonts w:ascii="Symbol" w:hAnsi="Symbol" w:hint="default"/>
+      </w:rPr>
+    </w:lvl>
+    <w:lvl w:ilvl="4" w:tplc="04090003" w:tentative="1">
+      <w:start w:val="1"/>
+      <w:numFmt w:val="bullet"/>
+      <w:lvlText w:val="o"/>
+      <w:lvlJc w:val="left"/>
+      <w:pPr>
+        <w:ind w:left="3948" w:hanging="360"/>
+      </w:pPr>
+      <w:rPr>
+        <w:rFonts w:ascii="Courier New" w:hAnsi="Courier New" w:cs="Courier New" w:hint="default"/>
+      </w:rPr>
+    </w:lvl>
+    <w:lvl w:ilvl="5" w:tplc="04090005" w:tentative="1">
+      <w:start w:val="1"/>
+      <w:numFmt w:val="bullet"/>
+      <w:lvlText w:val=""/>
+      <w:lvlJc w:val="left"/>
+      <w:pPr>
+        <w:ind w:left="4668" w:hanging="360"/>
+      </w:pPr>
+      <w:rPr>
+        <w:rFonts w:ascii="Wingdings" w:hAnsi="Wingdings" w:hint="default"/>
+      </w:rPr>
+    </w:lvl>
+    <w:lvl w:ilvl="6" w:tplc="04090001" w:tentative="1">
+      <w:start w:val="1"/>
+      <w:numFmt w:val="bullet"/>
+      <w:lvlText w:val=""/>
+      <w:lvlJc w:val="left"/>
+      <w:pPr>
+        <w:ind w:left="5388" w:hanging="360"/>
+      </w:pPr>
+      <w:rPr>
+        <w:rFonts w:ascii="Symbol" w:hAnsi="Symbol" w:hint="default"/>
+      </w:rPr>
+    </w:lvl>
+    <w:lvl w:ilvl="7" w:tplc="04090003" w:tentative="1">
+      <w:start w:val="1"/>
+      <w:numFmt w:val="bullet"/>
+      <w:lvlText w:val="o"/>
+      <w:lvlJc w:val="left"/>
+      <w:pPr>
+        <w:ind w:left="6108" w:hanging="360"/>
+      </w:pPr>
+      <w:rPr>
+        <w:rFonts w:ascii="Courier New" w:hAnsi="Courier New" w:cs="Courier New" w:hint="default"/>
+      </w:rPr>
+    </w:lvl>
+    <w:lvl w:ilvl="8" w:tplc="04090005" w:tentative="1">
+      <w:start w:val="1"/>
+      <w:numFmt w:val="bullet"/>
+      <w:lvlText w:val=""/>
+      <w:lvlJc w:val="left"/>
+      <w:pPr>
+        <w:ind w:left="6828" w:hanging="360"/>
+      </w:pPr>
+      <w:rPr>
+        <w:rFonts w:ascii="Wingdings" w:hAnsi="Wingdings" w:hint="default"/>
+      </w:rPr>
     </w:lvl>
   </w:abstractNum>
   <w:num w:numId="1">
+    <w:abstractNumId w:val="12"/>
+  </w:num>
+  <w:num w:numId="2">
+    <w:abstractNumId w:val="10"/>
+  </w:num>
+  <w:num w:numId="3">
     <w:abstractNumId w:val="1"/>
   </w:num>
-  <w:num w:numId="2">
+  <w:num w:numId="4">
+    <w:abstractNumId w:val="9"/>
+  </w:num>
+  <w:num w:numId="5">
+    <w:abstractNumId w:val="7"/>
+  </w:num>
+  <w:num w:numId="6">
+    <w:abstractNumId w:val="4"/>
+  </w:num>
+  <w:num w:numId="7">
+    <w:abstractNumId w:val="6"/>
+  </w:num>
+  <w:num w:numId="8">
+    <w:abstractNumId w:val="2"/>
+  </w:num>
+  <w:num w:numId="9">
+    <w:abstractNumId w:val="11"/>
+  </w:num>
+  <w:num w:numId="10">
+    <w:abstractNumId w:val="5"/>
+  </w:num>
+  <w:num w:numId="11">
     <w:abstractNumId w:val="0"/>
+  </w:num>
+  <w:num w:numId="12">
+    <w:abstractNumId w:val="3"/>
+  </w:num>
+  <w:num w:numId="13">
+    <w:abstractNumId w:val="8"/>
+  </w:num>
+  <w:num w:numId="14">
+    <w:abstractNumId w:val="13"/>
   </w:num>
 </w:numbering>
 </file>
@@ -1451,11 +3036,12 @@
   <w:style w:type="paragraph" w:default="1" w:styleId="Norml">
     <w:name w:val="Normal"/>
     <w:qFormat/>
-    <w:rsid w:val="00CB2F1E"/>
+    <w:rsid w:val="00F76CC3"/>
     <w:pPr>
       <w:jc w:val="both"/>
     </w:pPr>
     <w:rPr>
+      <w:sz w:val="24"/>
       <w:lang w:val="en-US"/>
     </w:rPr>
   </w:style>
@@ -1522,7 +3108,6 @@
     <w:rPr>
       <w:rFonts w:asciiTheme="majorHAnsi" w:eastAsiaTheme="majorEastAsia" w:hAnsiTheme="majorHAnsi" w:cstheme="majorBidi"/>
       <w:color w:val="1F4D78" w:themeColor="accent1" w:themeShade="7F"/>
-      <w:sz w:val="24"/>
       <w:szCs w:val="24"/>
     </w:rPr>
   </w:style>
@@ -1831,6 +3416,17 @@
       <w:lang w:val="en-US"/>
     </w:rPr>
   </w:style>
+  <w:style w:type="paragraph" w:styleId="Listaszerbekezds">
+    <w:name w:val="List Paragraph"/>
+    <w:basedOn w:val="Norml"/>
+    <w:uiPriority w:val="34"/>
+    <w:qFormat/>
+    <w:rsid w:val="000D2C08"/>
+    <w:pPr>
+      <w:ind w:left="720"/>
+      <w:contextualSpacing/>
+    </w:pPr>
+  </w:style>
 </w:styles>
 </file>
 
@@ -2100,7 +3696,7 @@
 </file>
 
 <file path=customXml/itemProps1.xml><?xml version="1.0" encoding="utf-8"?>
-<ds:datastoreItem xmlns:ds="http://schemas.openxmlformats.org/officeDocument/2006/customXml" ds:itemID="{013724BD-F32E-4057-A0F9-4203FD050604}">
+<ds:datastoreItem xmlns:ds="http://schemas.openxmlformats.org/officeDocument/2006/customXml" ds:itemID="{482515BC-7359-4DA4-981D-929BCF6B0131}">
   <ds:schemaRefs>
     <ds:schemaRef ds:uri="http://schemas.openxmlformats.org/officeDocument/2006/bibliography"/>
   </ds:schemaRefs>

--- a/Dokumentation/szalloda_dokumentation.docx
+++ b/Dokumentation/szalloda_dokumentation.docx
@@ -1076,10 +1076,480 @@
         <w:rPr>
           <w:lang w:val="hu-HU"/>
         </w:rPr>
-        <w:t>Fejlesztés menete.</w:t>
-      </w:r>
-      <w:bookmarkStart w:id="3" w:name="_GoBack"/>
-      <w:bookmarkEnd w:id="3"/>
+        <w:t>F</w:t>
+      </w:r>
+      <w:r>
+        <w:rPr>
+          <w:lang w:val="hu-HU"/>
+        </w:rPr>
+        <w:t>ejlesztői ütemterv</w:t>
+      </w:r>
+    </w:p>
+    <w:tbl>
+      <w:tblPr>
+        <w:tblStyle w:val="Rcsostblzat"/>
+        <w:tblW w:w="0" w:type="auto"/>
+        <w:tblInd w:w="792" w:type="dxa"/>
+        <w:tblLook w:val="04A0" w:firstRow="1" w:lastRow="0" w:firstColumn="1" w:lastColumn="0" w:noHBand="0" w:noVBand="1"/>
+      </w:tblPr>
+      <w:tblGrid>
+        <w:gridCol w:w="4114"/>
+        <w:gridCol w:w="4156"/>
+      </w:tblGrid>
+      <w:tr>
+        <w:tc>
+          <w:tcPr>
+            <w:tcW w:w="4531" w:type="dxa"/>
+          </w:tcPr>
+          <w:p>
+            <w:pPr>
+              <w:pStyle w:val="Alcmsajt"/>
+              <w:rPr>
+                <w:lang w:val="hu-HU"/>
+              </w:rPr>
+            </w:pPr>
+            <w:r>
+              <w:rPr>
+                <w:lang w:val="hu-HU"/>
+              </w:rPr>
+              <w:t>Határidő</w:t>
+            </w:r>
+          </w:p>
+        </w:tc>
+        <w:tc>
+          <w:tcPr>
+            <w:tcW w:w="4531" w:type="dxa"/>
+          </w:tcPr>
+          <w:p>
+            <w:pPr>
+              <w:pStyle w:val="Alcmsajt"/>
+              <w:rPr>
+                <w:lang w:val="hu-HU"/>
+              </w:rPr>
+            </w:pPr>
+            <w:r>
+              <w:rPr>
+                <w:lang w:val="hu-HU"/>
+              </w:rPr>
+              <w:t>Feladat</w:t>
+            </w:r>
+          </w:p>
+        </w:tc>
+      </w:tr>
+      <w:tr>
+        <w:tc>
+          <w:tcPr>
+            <w:tcW w:w="4531" w:type="dxa"/>
+          </w:tcPr>
+          <w:p>
+            <w:pPr>
+              <w:pStyle w:val="Alcmsajt"/>
+              <w:rPr>
+                <w:b w:val="0"/>
+                <w:lang w:val="hu-HU"/>
+              </w:rPr>
+            </w:pPr>
+            <w:r>
+              <w:rPr>
+                <w:b w:val="0"/>
+                <w:lang w:val="hu-HU"/>
+              </w:rPr>
+              <w:t>2024.12.19</w:t>
+            </w:r>
+          </w:p>
+        </w:tc>
+        <w:tc>
+          <w:tcPr>
+            <w:tcW w:w="4531" w:type="dxa"/>
+          </w:tcPr>
+          <w:p>
+            <w:pPr>
+              <w:pStyle w:val="Alcmsajt"/>
+              <w:rPr>
+                <w:b w:val="0"/>
+                <w:lang w:val="hu-HU"/>
+              </w:rPr>
+            </w:pPr>
+            <w:r>
+              <w:rPr>
+                <w:b w:val="0"/>
+                <w:lang w:val="hu-HU"/>
+              </w:rPr>
+              <w:t>Adatlap beadása, vizsgaremek témájának</w:t>
+            </w:r>
+            <w:bookmarkStart w:id="3" w:name="_GoBack"/>
+            <w:bookmarkEnd w:id="3"/>
+            <w:r>
+              <w:rPr>
+                <w:b w:val="0"/>
+                <w:lang w:val="hu-HU"/>
+              </w:rPr>
+              <w:t xml:space="preserve"> eldöntése</w:t>
+            </w:r>
+          </w:p>
+        </w:tc>
+      </w:tr>
+      <w:tr>
+        <w:tc>
+          <w:tcPr>
+            <w:tcW w:w="4531" w:type="dxa"/>
+          </w:tcPr>
+          <w:p>
+            <w:pPr>
+              <w:pStyle w:val="Alcmsajt"/>
+              <w:rPr>
+                <w:b w:val="0"/>
+                <w:lang w:val="hu-HU"/>
+              </w:rPr>
+            </w:pPr>
+            <w:r>
+              <w:rPr>
+                <w:b w:val="0"/>
+                <w:lang w:val="hu-HU"/>
+              </w:rPr>
+              <w:t>2025.01.27</w:t>
+            </w:r>
+          </w:p>
+        </w:tc>
+        <w:tc>
+          <w:tcPr>
+            <w:tcW w:w="4531" w:type="dxa"/>
+          </w:tcPr>
+          <w:p>
+            <w:pPr>
+              <w:pStyle w:val="Alcmsajt"/>
+              <w:rPr>
+                <w:b w:val="0"/>
+                <w:lang w:val="hu-HU"/>
+              </w:rPr>
+            </w:pPr>
+            <w:r>
+              <w:rPr>
+                <w:b w:val="0"/>
+                <w:lang w:val="hu-HU"/>
+              </w:rPr>
+              <w:t>Végleges sablon bemutatása</w:t>
+            </w:r>
+          </w:p>
+        </w:tc>
+      </w:tr>
+      <w:tr>
+        <w:tc>
+          <w:tcPr>
+            <w:tcW w:w="4531" w:type="dxa"/>
+          </w:tcPr>
+          <w:p>
+            <w:pPr>
+              <w:pStyle w:val="Alcmsajt"/>
+              <w:rPr>
+                <w:b w:val="0"/>
+                <w:lang w:val="hu-HU"/>
+              </w:rPr>
+            </w:pPr>
+            <w:r>
+              <w:rPr>
+                <w:b w:val="0"/>
+                <w:lang w:val="hu-HU"/>
+              </w:rPr>
+              <w:t>2025.02</w:t>
+            </w:r>
+            <w:r>
+              <w:rPr>
+                <w:b w:val="0"/>
+                <w:lang w:val="hu-HU"/>
+              </w:rPr>
+              <w:t>.21</w:t>
+            </w:r>
+          </w:p>
+        </w:tc>
+        <w:tc>
+          <w:tcPr>
+            <w:tcW w:w="4531" w:type="dxa"/>
+          </w:tcPr>
+          <w:p>
+            <w:pPr>
+              <w:pStyle w:val="Alcmsajt"/>
+              <w:rPr>
+                <w:b w:val="0"/>
+                <w:lang w:val="hu-HU"/>
+              </w:rPr>
+            </w:pPr>
+            <w:r>
+              <w:rPr>
+                <w:b w:val="0"/>
+                <w:lang w:val="hu-HU"/>
+              </w:rPr>
+              <w:t>Adatbázis terv bemutatása</w:t>
+            </w:r>
+          </w:p>
+        </w:tc>
+      </w:tr>
+      <w:tr>
+        <w:tc>
+          <w:tcPr>
+            <w:tcW w:w="4531" w:type="dxa"/>
+          </w:tcPr>
+          <w:p>
+            <w:pPr>
+              <w:pStyle w:val="Alcmsajt"/>
+              <w:rPr>
+                <w:b w:val="0"/>
+                <w:lang w:val="hu-HU"/>
+              </w:rPr>
+            </w:pPr>
+            <w:r>
+              <w:rPr>
+                <w:b w:val="0"/>
+                <w:lang w:val="hu-HU"/>
+              </w:rPr>
+              <w:t>2025.02.24</w:t>
+            </w:r>
+          </w:p>
+        </w:tc>
+        <w:tc>
+          <w:tcPr>
+            <w:tcW w:w="4531" w:type="dxa"/>
+          </w:tcPr>
+          <w:p>
+            <w:pPr>
+              <w:pStyle w:val="Alcmsajt"/>
+              <w:rPr>
+                <w:b w:val="0"/>
+                <w:lang w:val="hu-HU"/>
+              </w:rPr>
+            </w:pPr>
+            <w:r>
+              <w:rPr>
+                <w:b w:val="0"/>
+                <w:lang w:val="hu-HU"/>
+              </w:rPr>
+              <w:t xml:space="preserve">Működőképes </w:t>
+            </w:r>
+            <w:proofErr w:type="spellStart"/>
+            <w:r>
+              <w:rPr>
+                <w:b w:val="0"/>
+                <w:lang w:val="hu-HU"/>
+              </w:rPr>
+              <w:t>A</w:t>
+            </w:r>
+            <w:r>
+              <w:rPr>
+                <w:b w:val="0"/>
+                <w:lang w:val="hu-HU"/>
+              </w:rPr>
+              <w:t>ut</w:t>
+            </w:r>
+            <w:r>
+              <w:rPr>
+                <w:b w:val="0"/>
+                <w:lang w:val="hu-HU"/>
+              </w:rPr>
+              <w:t>h</w:t>
+            </w:r>
+            <w:r>
+              <w:rPr>
+                <w:b w:val="0"/>
+                <w:lang w:val="hu-HU"/>
+              </w:rPr>
+              <w:t>entikáció</w:t>
+            </w:r>
+            <w:proofErr w:type="spellEnd"/>
+          </w:p>
+        </w:tc>
+      </w:tr>
+      <w:tr>
+        <w:tc>
+          <w:tcPr>
+            <w:tcW w:w="4531" w:type="dxa"/>
+          </w:tcPr>
+          <w:p>
+            <w:pPr>
+              <w:pStyle w:val="Alcmsajt"/>
+              <w:rPr>
+                <w:b w:val="0"/>
+                <w:lang w:val="hu-HU"/>
+              </w:rPr>
+            </w:pPr>
+            <w:r>
+              <w:rPr>
+                <w:b w:val="0"/>
+                <w:lang w:val="hu-HU"/>
+              </w:rPr>
+              <w:t>2025.04.07</w:t>
+            </w:r>
+          </w:p>
+        </w:tc>
+        <w:tc>
+          <w:tcPr>
+            <w:tcW w:w="4531" w:type="dxa"/>
+          </w:tcPr>
+          <w:p>
+            <w:pPr>
+              <w:pStyle w:val="Alcmsajt"/>
+              <w:rPr>
+                <w:b w:val="0"/>
+                <w:lang w:val="hu-HU"/>
+              </w:rPr>
+            </w:pPr>
+            <w:r>
+              <w:rPr>
+                <w:b w:val="0"/>
+                <w:lang w:val="hu-HU"/>
+              </w:rPr>
+              <w:t>Oldal minden funkciójának működése</w:t>
+            </w:r>
+          </w:p>
+        </w:tc>
+      </w:tr>
+      <w:tr>
+        <w:tc>
+          <w:tcPr>
+            <w:tcW w:w="4531" w:type="dxa"/>
+          </w:tcPr>
+          <w:p>
+            <w:pPr>
+              <w:pStyle w:val="Alcmsajt"/>
+              <w:rPr>
+                <w:b w:val="0"/>
+                <w:lang w:val="hu-HU"/>
+              </w:rPr>
+            </w:pPr>
+            <w:r>
+              <w:rPr>
+                <w:b w:val="0"/>
+                <w:lang w:val="hu-HU"/>
+              </w:rPr>
+              <w:t>2025.04.10</w:t>
+            </w:r>
+          </w:p>
+        </w:tc>
+        <w:tc>
+          <w:tcPr>
+            <w:tcW w:w="4531" w:type="dxa"/>
+          </w:tcPr>
+          <w:p>
+            <w:pPr>
+              <w:pStyle w:val="Alcmsajt"/>
+              <w:rPr>
+                <w:b w:val="0"/>
+                <w:lang w:val="hu-HU"/>
+              </w:rPr>
+            </w:pPr>
+            <w:r>
+              <w:rPr>
+                <w:b w:val="0"/>
+                <w:lang w:val="hu-HU"/>
+              </w:rPr>
+              <w:t>Stílus csiszolgatása, végső simítások</w:t>
+            </w:r>
+          </w:p>
+        </w:tc>
+      </w:tr>
+      <w:tr>
+        <w:tc>
+          <w:tcPr>
+            <w:tcW w:w="4531" w:type="dxa"/>
+          </w:tcPr>
+          <w:p>
+            <w:pPr>
+              <w:pStyle w:val="Alcmsajt"/>
+              <w:rPr>
+                <w:b w:val="0"/>
+                <w:lang w:val="hu-HU"/>
+              </w:rPr>
+            </w:pPr>
+            <w:r>
+              <w:rPr>
+                <w:b w:val="0"/>
+                <w:lang w:val="hu-HU"/>
+              </w:rPr>
+              <w:t>2025.04.16</w:t>
+            </w:r>
+          </w:p>
+        </w:tc>
+        <w:tc>
+          <w:tcPr>
+            <w:tcW w:w="4531" w:type="dxa"/>
+          </w:tcPr>
+          <w:p>
+            <w:pPr>
+              <w:pStyle w:val="Alcmsajt"/>
+              <w:rPr>
+                <w:b w:val="0"/>
+                <w:lang w:val="hu-HU"/>
+              </w:rPr>
+            </w:pPr>
+            <w:r>
+              <w:rPr>
+                <w:b w:val="0"/>
+                <w:lang w:val="hu-HU"/>
+              </w:rPr>
+              <w:t>Végső leadási határidő</w:t>
+            </w:r>
+          </w:p>
+        </w:tc>
+      </w:tr>
+    </w:tbl>
+    <w:p>
+      <w:pPr>
+        <w:pStyle w:val="Alcmsajt"/>
+        <w:numPr>
+          <w:ilvl w:val="1"/>
+          <w:numId w:val="1"/>
+        </w:numPr>
+        <w:spacing w:before="400"/>
+        <w:ind w:left="788" w:hanging="431"/>
+        <w:rPr>
+          <w:lang w:val="hu-HU"/>
+        </w:rPr>
+      </w:pPr>
+      <w:r>
+        <w:rPr>
+          <w:lang w:val="hu-HU"/>
+        </w:rPr>
+        <w:t>Fejlesztés menete</w:t>
+      </w:r>
+    </w:p>
+    <w:p>
+      <w:pPr>
+        <w:rPr>
+          <w:lang w:val="hu-HU"/>
+        </w:rPr>
+      </w:pPr>
+      <w:r>
+        <w:rPr>
+          <w:lang w:val="hu-HU"/>
+        </w:rPr>
+        <w:t xml:space="preserve">Az adatbázisunk MySQL nyelven, </w:t>
+      </w:r>
+      <w:proofErr w:type="spellStart"/>
+      <w:r>
+        <w:rPr>
+          <w:lang w:val="hu-HU"/>
+        </w:rPr>
+        <w:t>MariaDB-vel</w:t>
+      </w:r>
+      <w:proofErr w:type="spellEnd"/>
+      <w:r>
+        <w:rPr>
+          <w:lang w:val="hu-HU"/>
+        </w:rPr>
+        <w:t xml:space="preserve"> működik.</w:t>
+      </w:r>
+    </w:p>
+    <w:p>
+      <w:pPr>
+        <w:rPr>
+          <w:lang w:val="hu-HU"/>
+        </w:rPr>
+      </w:pPr>
+      <w:r>
+        <w:rPr>
+          <w:lang w:val="hu-HU"/>
+        </w:rPr>
+        <w:t>Az adatbázis 12 táblával rendelkezik, viszont számos egyéb adattag kiszámítható ezekből az adatokból. Törekedtünk arra hogy az adatbázis megfeleljen a harmadik normálformának, illetve célunk volt a redundancia (azaz a szükség nélküli adatismétlődés) elkerülése. A következő oldalakon a táblák felépítése található:</w:t>
+      </w:r>
     </w:p>
     <w:sectPr>
       <w:pgSz w:w="11906" w:h="16838"/>
@@ -3427,6 +3897,25 @@
       <w:contextualSpacing/>
     </w:pPr>
   </w:style>
+  <w:style w:type="table" w:styleId="Rcsostblzat">
+    <w:name w:val="Table Grid"/>
+    <w:basedOn w:val="Normltblzat"/>
+    <w:uiPriority w:val="39"/>
+    <w:rsid w:val="00852517"/>
+    <w:pPr>
+      <w:spacing w:after="0" w:line="240" w:lineRule="auto"/>
+    </w:pPr>
+    <w:tblPr>
+      <w:tblBorders>
+        <w:top w:val="single" w:sz="4" w:space="0" w:color="auto"/>
+        <w:left w:val="single" w:sz="4" w:space="0" w:color="auto"/>
+        <w:bottom w:val="single" w:sz="4" w:space="0" w:color="auto"/>
+        <w:right w:val="single" w:sz="4" w:space="0" w:color="auto"/>
+        <w:insideH w:val="single" w:sz="4" w:space="0" w:color="auto"/>
+        <w:insideV w:val="single" w:sz="4" w:space="0" w:color="auto"/>
+      </w:tblBorders>
+    </w:tblPr>
+  </w:style>
 </w:styles>
 </file>
 
@@ -3696,7 +4185,7 @@
 </file>
 
 <file path=customXml/itemProps1.xml><?xml version="1.0" encoding="utf-8"?>
-<ds:datastoreItem xmlns:ds="http://schemas.openxmlformats.org/officeDocument/2006/customXml" ds:itemID="{482515BC-7359-4DA4-981D-929BCF6B0131}">
+<ds:datastoreItem xmlns:ds="http://schemas.openxmlformats.org/officeDocument/2006/customXml" ds:itemID="{74B7E1C0-1C6F-46A8-84CC-BC1509EBE185}">
   <ds:schemaRefs>
     <ds:schemaRef ds:uri="http://schemas.openxmlformats.org/officeDocument/2006/bibliography"/>
   </ds:schemaRefs>

--- a/Dokumentation/szalloda_dokumentation.docx
+++ b/Dokumentation/szalloda_dokumentation.docx
@@ -116,16 +116,7 @@
           <w:szCs w:val="28"/>
           <w:lang w:val="hu-HU"/>
         </w:rPr>
-        <w:t xml:space="preserve">Készítette: </w:t>
-      </w:r>
-      <w:r>
-        <w:rPr>
-          <w:rFonts w:cstheme="minorHAnsi"/>
-          <w:sz w:val="28"/>
-          <w:szCs w:val="28"/>
-          <w:lang w:val="hu-HU"/>
-        </w:rPr>
-        <w:t>Kovács Mihály Dániel, Vajda Dániel, Bárczi Bence</w:t>
+        <w:t>Készítette: Kovács Mihály Dániel, Vajda Dániel, Bárczi Bence</w:t>
       </w:r>
     </w:p>
     <w:p>
@@ -670,7 +661,19 @@
         <w:rPr>
           <w:lang w:val="hu-HU"/>
         </w:rPr>
-        <w:t xml:space="preserve"> amely átlátható mindenki számára, miközben a szálloda foglalás komplexitását, ezzel </w:t>
+        <w:t xml:space="preserve"> amely átlátható mindenki számára, miközben </w:t>
+      </w:r>
+      <w:r>
+        <w:rPr>
+          <w:lang w:val="hu-HU"/>
+        </w:rPr>
+        <w:t xml:space="preserve">megőrzi </w:t>
+      </w:r>
+      <w:r>
+        <w:rPr>
+          <w:lang w:val="hu-HU"/>
+        </w:rPr>
+        <w:t xml:space="preserve">a szálloda foglalás komplexitását, ezzel </w:t>
       </w:r>
       <w:r>
         <w:rPr>
@@ -909,12 +912,14 @@
         </w:rPr>
         <w:t>Fejlesztői környezet: Laravel</w:t>
       </w:r>
+      <w:proofErr w:type="gramStart"/>
       <w:r>
         <w:rPr>
           <w:lang w:val="hu-HU"/>
         </w:rPr>
         <w:t>, .NET</w:t>
       </w:r>
+      <w:proofErr w:type="gramEnd"/>
     </w:p>
     <w:p>
       <w:pPr>
@@ -1175,16 +1180,7 @@
                 <w:b w:val="0"/>
                 <w:lang w:val="hu-HU"/>
               </w:rPr>
-              <w:t>Adatlap beadása, vizsgaremek témájának</w:t>
-            </w:r>
-            <w:bookmarkStart w:id="3" w:name="_GoBack"/>
-            <w:bookmarkEnd w:id="3"/>
-            <w:r>
-              <w:rPr>
-                <w:b w:val="0"/>
-                <w:lang w:val="hu-HU"/>
-              </w:rPr>
-              <w:t xml:space="preserve"> eldöntése</w:t>
+              <w:t>Adatlap beadása, vizsgaremek témájának eldöntése</w:t>
             </w:r>
           </w:p>
         </w:tc>
@@ -1338,21 +1334,7 @@
                 <w:b w:val="0"/>
                 <w:lang w:val="hu-HU"/>
               </w:rPr>
-              <w:t>ut</w:t>
-            </w:r>
-            <w:r>
-              <w:rPr>
-                <w:b w:val="0"/>
-                <w:lang w:val="hu-HU"/>
-              </w:rPr>
-              <w:t>h</w:t>
-            </w:r>
-            <w:r>
-              <w:rPr>
-                <w:b w:val="0"/>
-                <w:lang w:val="hu-HU"/>
-              </w:rPr>
-              <w:t>entikáció</w:t>
+              <w:t>utentikáció</w:t>
             </w:r>
             <w:proofErr w:type="spellEnd"/>
           </w:p>
@@ -1513,6 +1495,82 @@
     </w:p>
     <w:p>
       <w:pPr>
+        <w:pStyle w:val="Alcmsajt"/>
+        <w:numPr>
+          <w:ilvl w:val="2"/>
+          <w:numId w:val="1"/>
+        </w:numPr>
+        <w:spacing w:before="400"/>
+        <w:rPr>
+          <w:lang w:val="hu-HU"/>
+        </w:rPr>
+      </w:pPr>
+      <w:r>
+        <w:rPr>
+          <w:lang w:val="hu-HU"/>
+        </w:rPr>
+        <w:t>Piackutatás</w:t>
+      </w:r>
+    </w:p>
+    <w:p>
+      <w:pPr>
+        <w:rPr>
+          <w:lang w:val="hu-HU"/>
+        </w:rPr>
+        <w:sectPr>
+          <w:pgSz w:w="11906" w:h="16838"/>
+          <w:pgMar w:top="1417" w:right="1417" w:bottom="1417" w:left="1417" w:header="708" w:footer="708" w:gutter="0"/>
+          <w:cols w:space="708"/>
+          <w:docGrid w:linePitch="360"/>
+        </w:sectPr>
+      </w:pPr>
+      <w:r>
+        <w:rPr>
+          <w:lang w:val="hu-HU"/>
+        </w:rPr>
+        <w:t>A projekt megtervezése előtt számos hasonló weboldalt kutattunk át</w:t>
+      </w:r>
+      <w:r>
+        <w:rPr>
+          <w:lang w:val="hu-HU"/>
+        </w:rPr>
+        <w:t>,</w:t>
+      </w:r>
+      <w:r>
+        <w:rPr>
+          <w:lang w:val="hu-HU"/>
+        </w:rPr>
+        <w:t xml:space="preserve"> </w:t>
+      </w:r>
+      <w:r>
+        <w:rPr>
+          <w:lang w:val="hu-HU"/>
+        </w:rPr>
+        <w:t>mind magyart, mind nemzetközit. Kutatómunkánk során gyűjtöttük ki hogy milyen fő funkcionalitások kellenek egy ilyen oldal működéséhez, illetve hogy mi ezeken hogyan tudnánk fejleszteni. Ennek a végeredménye az lett, hogy weboldalunk hasonlít a már piacon lévőkre, ezzel megadva a felhasználónak egy már meglévő komfortot viszont, különbözik annyira, hogy ne vegyüljön el a már meglévő piac rengetegében.</w:t>
+      </w:r>
+    </w:p>
+    <w:p>
+      <w:pPr>
+        <w:pStyle w:val="Alcmsajt"/>
+        <w:numPr>
+          <w:ilvl w:val="2"/>
+          <w:numId w:val="1"/>
+        </w:numPr>
+        <w:spacing w:before="400"/>
+        <w:rPr>
+          <w:lang w:val="hu-HU"/>
+        </w:rPr>
+      </w:pPr>
+      <w:r>
+        <w:rPr>
+          <w:lang w:val="hu-HU"/>
+        </w:rPr>
+        <w:lastRenderedPageBreak/>
+        <w:t>Adatbázis megtervezése</w:t>
+      </w:r>
+    </w:p>
+    <w:p>
+      <w:pPr>
         <w:rPr>
           <w:lang w:val="hu-HU"/>
         </w:rPr>
@@ -1548,8 +1606,31 @@
         <w:rPr>
           <w:lang w:val="hu-HU"/>
         </w:rPr>
-        <w:t>Az adatbázis 12 táblával rendelkezik, viszont számos egyéb adattag kiszámítható ezekből az adatokból. Törekedtünk arra hogy az adatbázis megfeleljen a harmadik normálformának, illetve célunk volt a redundancia (azaz a szükség nélküli adatismétlődés) elkerülése. A következő oldalakon a táblák felépítése található:</w:t>
-      </w:r>
+        <w:t xml:space="preserve">Az adatbázis 12 táblával rendelkezik, viszont számos egyéb adattag kiszámítható ezekből az adatokból. Törekedtünk </w:t>
+      </w:r>
+      <w:proofErr w:type="gramStart"/>
+      <w:r>
+        <w:rPr>
+          <w:lang w:val="hu-HU"/>
+        </w:rPr>
+        <w:t>arra</w:t>
+      </w:r>
+      <w:proofErr w:type="gramEnd"/>
+      <w:r>
+        <w:rPr>
+          <w:lang w:val="hu-HU"/>
+        </w:rPr>
+        <w:t xml:space="preserve"> hogy az adatbázis megfeleljen a harmadik normálformának, illetve célunk volt a redundancia (azaz a szükség nélküli adatismétlődés) elkerülése. A következő oldalakon a táblák felépítése található:</w:t>
+      </w:r>
+    </w:p>
+    <w:p>
+      <w:pPr>
+        <w:rPr>
+          <w:lang w:val="hu-HU"/>
+        </w:rPr>
+      </w:pPr>
+      <w:bookmarkStart w:id="3" w:name="_GoBack"/>
+      <w:bookmarkEnd w:id="3"/>
     </w:p>
     <w:sectPr>
       <w:pgSz w:w="11906" w:h="16838"/>
@@ -1611,6 +1692,7 @@
         <w:docPartUnique/>
       </w:docPartObj>
     </w:sdtPr>
+    <w:sdtEndPr/>
     <w:sdtContent>
       <w:p>
         <w:pPr>
@@ -1631,7 +1713,7 @@
             <w:noProof/>
             <w:lang w:val="hu-HU"/>
           </w:rPr>
-          <w:t>4</w:t>
+          <w:t>6</w:t>
         </w:r>
         <w:r>
           <w:fldChar w:fldCharType="end"/>
@@ -2866,7 +2948,7 @@
   <w:abstractNum w:abstractNumId="12" w15:restartNumberingAfterBreak="0">
     <w:nsid w:val="7A752102"/>
     <w:multiLevelType w:val="multilevel"/>
-    <w:tmpl w:val="39AAB6AE"/>
+    <w:tmpl w:val="040E001F"/>
     <w:lvl w:ilvl="0">
       <w:start w:val="1"/>
       <w:numFmt w:val="decimal"/>
@@ -2890,14 +2972,14 @@
     </w:lvl>
     <w:lvl w:ilvl="2">
       <w:start w:val="1"/>
-      <w:numFmt w:val="bullet"/>
-      <w:lvlText w:val=""/>
+      <w:numFmt w:val="decimal"/>
+      <w:lvlText w:val="%1.%2.%3."/>
       <w:lvlJc w:val="left"/>
       <w:pPr>
         <w:ind w:left="1224" w:hanging="504"/>
       </w:pPr>
       <w:rPr>
-        <w:rFonts w:ascii="Symbol" w:hAnsi="Symbol" w:hint="default"/>
+        <w:rFonts w:hint="default"/>
       </w:rPr>
     </w:lvl>
     <w:lvl w:ilvl="3">
@@ -4185,7 +4267,7 @@
 </file>
 
 <file path=customXml/itemProps1.xml><?xml version="1.0" encoding="utf-8"?>
-<ds:datastoreItem xmlns:ds="http://schemas.openxmlformats.org/officeDocument/2006/customXml" ds:itemID="{74B7E1C0-1C6F-46A8-84CC-BC1509EBE185}">
+<ds:datastoreItem xmlns:ds="http://schemas.openxmlformats.org/officeDocument/2006/customXml" ds:itemID="{EF3E1E5B-194A-4E5E-9617-AA4C47209114}">
   <ds:schemaRefs>
     <ds:schemaRef ds:uri="http://schemas.openxmlformats.org/officeDocument/2006/bibliography"/>
   </ds:schemaRefs>

--- a/Dokumentation/szalloda_dokumentation.docx
+++ b/Dokumentation/szalloda_dokumentation.docx
@@ -1,6 +1,6 @@
 
 <file path=word/document.xml><?xml version="1.0" encoding="utf-8"?>
-<w:document xmlns:wpc="http://schemas.microsoft.com/office/word/2010/wordprocessingCanvas" xmlns:cx="http://schemas.microsoft.com/office/drawing/2014/chartex" xmlns:cx1="http://schemas.microsoft.com/office/drawing/2015/9/8/chartex" xmlns:mc="http://schemas.openxmlformats.org/markup-compatibility/2006" xmlns:o="urn:schemas-microsoft-com:office:office" xmlns:r="http://schemas.openxmlformats.org/officeDocument/2006/relationships" xmlns:m="http://schemas.openxmlformats.org/officeDocument/2006/math" xmlns:v="urn:schemas-microsoft-com:vml" xmlns:wp14="http://schemas.microsoft.com/office/word/2010/wordprocessingDrawing" xmlns:wp="http://schemas.openxmlformats.org/drawingml/2006/wordprocessingDrawing" xmlns:w10="urn:schemas-microsoft-com:office:word" xmlns:w="http://schemas.openxmlformats.org/wordprocessingml/2006/main" xmlns:w14="http://schemas.microsoft.com/office/word/2010/wordml" xmlns:w15="http://schemas.microsoft.com/office/word/2012/wordml" xmlns:w16se="http://schemas.microsoft.com/office/word/2015/wordml/symex" xmlns:wpg="http://schemas.microsoft.com/office/word/2010/wordprocessingGroup" xmlns:wpi="http://schemas.microsoft.com/office/word/2010/wordprocessingInk" xmlns:wne="http://schemas.microsoft.com/office/word/2006/wordml" xmlns:wps="http://schemas.microsoft.com/office/word/2010/wordprocessingShape" mc:Ignorable="w14 w15 w16se wp14">
+<w:document xmlns:wpc="http://schemas.microsoft.com/office/word/2010/wordprocessingCanvas" xmlns:cx="http://schemas.microsoft.com/office/drawing/2014/chartex" xmlns:cx1="http://schemas.microsoft.com/office/drawing/2015/9/8/chartex" xmlns:cx2="http://schemas.microsoft.com/office/drawing/2015/10/21/chartex" xmlns:cx3="http://schemas.microsoft.com/office/drawing/2016/5/9/chartex" xmlns:cx4="http://schemas.microsoft.com/office/drawing/2016/5/10/chartex" xmlns:cx5="http://schemas.microsoft.com/office/drawing/2016/5/11/chartex" xmlns:cx6="http://schemas.microsoft.com/office/drawing/2016/5/12/chartex" xmlns:cx7="http://schemas.microsoft.com/office/drawing/2016/5/13/chartex" xmlns:cx8="http://schemas.microsoft.com/office/drawing/2016/5/14/chartex" xmlns:mc="http://schemas.openxmlformats.org/markup-compatibility/2006" xmlns:aink="http://schemas.microsoft.com/office/drawing/2016/ink" xmlns:am3d="http://schemas.microsoft.com/office/drawing/2017/model3d" xmlns:o="urn:schemas-microsoft-com:office:office" xmlns:r="http://schemas.openxmlformats.org/officeDocument/2006/relationships" xmlns:m="http://schemas.openxmlformats.org/officeDocument/2006/math" xmlns:v="urn:schemas-microsoft-com:vml" xmlns:wp14="http://schemas.microsoft.com/office/word/2010/wordprocessingDrawing" xmlns:wp="http://schemas.openxmlformats.org/drawingml/2006/wordprocessingDrawing" xmlns:w10="urn:schemas-microsoft-com:office:word" xmlns:w="http://schemas.openxmlformats.org/wordprocessingml/2006/main" xmlns:w14="http://schemas.microsoft.com/office/word/2010/wordml" xmlns:w15="http://schemas.microsoft.com/office/word/2012/wordml" xmlns:w16cid="http://schemas.microsoft.com/office/word/2016/wordml/cid" xmlns:w16se="http://schemas.microsoft.com/office/word/2015/wordml/symex" xmlns:wpg="http://schemas.microsoft.com/office/word/2010/wordprocessingGroup" xmlns:wpi="http://schemas.microsoft.com/office/word/2010/wordprocessingInk" xmlns:wne="http://schemas.microsoft.com/office/word/2006/wordml" xmlns:wps="http://schemas.microsoft.com/office/word/2010/wordprocessingShape" mc:Ignorable="w14 w15 w16se w16cid wp14">
   <w:body>
     <w:p>
       <w:pPr>
@@ -912,14 +912,12 @@
         </w:rPr>
         <w:t>Fejlesztői környezet: Laravel</w:t>
       </w:r>
-      <w:proofErr w:type="gramStart"/>
       <w:r>
         <w:rPr>
           <w:lang w:val="hu-HU"/>
         </w:rPr>
         <w:t>, .NET</w:t>
       </w:r>
-      <w:proofErr w:type="gramEnd"/>
     </w:p>
     <w:p>
       <w:pPr>
@@ -1010,7 +1008,21 @@
         <w:rPr>
           <w:lang w:val="hu-HU"/>
         </w:rPr>
-        <w:t xml:space="preserve"> (MySQL)</w:t>
+        <w:t xml:space="preserve"> (</w:t>
+      </w:r>
+      <w:proofErr w:type="spellStart"/>
+      <w:r>
+        <w:rPr>
+          <w:lang w:val="hu-HU"/>
+        </w:rPr>
+        <w:t>MySQL</w:t>
+      </w:r>
+      <w:proofErr w:type="spellEnd"/>
+      <w:r>
+        <w:rPr>
+          <w:lang w:val="hu-HU"/>
+        </w:rPr>
+        <w:t>)</w:t>
       </w:r>
     </w:p>
     <w:p>
@@ -1077,6 +1089,7 @@
           <w:lang w:val="hu-HU"/>
         </w:rPr>
       </w:pPr>
+      <w:bookmarkStart w:id="3" w:name="_Toc194397826"/>
       <w:r>
         <w:rPr>
           <w:lang w:val="hu-HU"/>
@@ -1089,26 +1102,34 @@
         </w:rPr>
         <w:t>ejlesztői ütemterv</w:t>
       </w:r>
+      <w:bookmarkEnd w:id="3"/>
     </w:p>
     <w:tbl>
       <w:tblPr>
-        <w:tblStyle w:val="Rcsostblzat"/>
+        <w:tblStyle w:val="Tblzategyszer1"/>
         <w:tblW w:w="0" w:type="auto"/>
-        <w:tblInd w:w="792" w:type="dxa"/>
+        <w:jc w:val="center"/>
         <w:tblLook w:val="04A0" w:firstRow="1" w:lastRow="0" w:firstColumn="1" w:lastColumn="0" w:noHBand="0" w:noVBand="1"/>
       </w:tblPr>
       <w:tblGrid>
-        <w:gridCol w:w="4114"/>
-        <w:gridCol w:w="4156"/>
+        <w:gridCol w:w="4115"/>
+        <w:gridCol w:w="4155"/>
       </w:tblGrid>
       <w:tr>
+        <w:trPr>
+          <w:cnfStyle w:val="100000000000" w:firstRow="1" w:lastRow="0" w:firstColumn="0" w:lastColumn="0" w:oddVBand="0" w:evenVBand="0" w:oddHBand="0" w:evenHBand="0" w:firstRowFirstColumn="0" w:firstRowLastColumn="0" w:lastRowFirstColumn="0" w:lastRowLastColumn="0"/>
+          <w:trHeight w:val="567"/>
+          <w:jc w:val="center"/>
+        </w:trPr>
         <w:tc>
           <w:tcPr>
-            <w:tcW w:w="4531" w:type="dxa"/>
+            <w:cnfStyle w:val="001000000000" w:firstRow="0" w:lastRow="0" w:firstColumn="1" w:lastColumn="0" w:oddVBand="0" w:evenVBand="0" w:oddHBand="0" w:evenHBand="0" w:firstRowFirstColumn="0" w:firstRowLastColumn="0" w:lastRowFirstColumn="0" w:lastRowLastColumn="0"/>
+            <w:tcW w:w="4115" w:type="dxa"/>
+            <w:vAlign w:val="center"/>
           </w:tcPr>
           <w:p>
             <w:pPr>
-              <w:pStyle w:val="Alcmsajt"/>
+              <w:jc w:val="center"/>
               <w:rPr>
                 <w:lang w:val="hu-HU"/>
               </w:rPr>
@@ -1123,11 +1144,13 @@
         </w:tc>
         <w:tc>
           <w:tcPr>
-            <w:tcW w:w="4531" w:type="dxa"/>
+            <w:tcW w:w="4155" w:type="dxa"/>
+            <w:vAlign w:val="center"/>
           </w:tcPr>
           <w:p>
             <w:pPr>
-              <w:pStyle w:val="Alcmsajt"/>
+              <w:jc w:val="center"/>
+              <w:cnfStyle w:val="100000000000" w:firstRow="1" w:lastRow="0" w:firstColumn="0" w:lastColumn="0" w:oddVBand="0" w:evenVBand="0" w:oddHBand="0" w:evenHBand="0" w:firstRowFirstColumn="0" w:firstRowLastColumn="0" w:lastRowFirstColumn="0" w:lastRowLastColumn="0"/>
               <w:rPr>
                 <w:lang w:val="hu-HU"/>
               </w:rPr>
@@ -1142,21 +1165,26 @@
         </w:tc>
       </w:tr>
       <w:tr>
+        <w:trPr>
+          <w:cnfStyle w:val="000000100000" w:firstRow="0" w:lastRow="0" w:firstColumn="0" w:lastColumn="0" w:oddVBand="0" w:evenVBand="0" w:oddHBand="1" w:evenHBand="0" w:firstRowFirstColumn="0" w:firstRowLastColumn="0" w:lastRowFirstColumn="0" w:lastRowLastColumn="0"/>
+          <w:trHeight w:val="567"/>
+          <w:jc w:val="center"/>
+        </w:trPr>
         <w:tc>
           <w:tcPr>
-            <w:tcW w:w="4531" w:type="dxa"/>
+            <w:cnfStyle w:val="001000000000" w:firstRow="0" w:lastRow="0" w:firstColumn="1" w:lastColumn="0" w:oddVBand="0" w:evenVBand="0" w:oddHBand="0" w:evenHBand="0" w:firstRowFirstColumn="0" w:firstRowLastColumn="0" w:lastRowFirstColumn="0" w:lastRowLastColumn="0"/>
+            <w:tcW w:w="4115" w:type="dxa"/>
+            <w:vAlign w:val="center"/>
           </w:tcPr>
           <w:p>
             <w:pPr>
-              <w:pStyle w:val="Alcmsajt"/>
+              <w:jc w:val="left"/>
               <w:rPr>
-                <w:b w:val="0"/>
                 <w:lang w:val="hu-HU"/>
               </w:rPr>
             </w:pPr>
             <w:r>
               <w:rPr>
-                <w:b w:val="0"/>
                 <w:lang w:val="hu-HU"/>
               </w:rPr>
               <w:t>2024.12.19</w:t>
@@ -1165,19 +1193,20 @@
         </w:tc>
         <w:tc>
           <w:tcPr>
-            <w:tcW w:w="4531" w:type="dxa"/>
+            <w:tcW w:w="4155" w:type="dxa"/>
+            <w:vAlign w:val="center"/>
           </w:tcPr>
           <w:p>
             <w:pPr>
-              <w:pStyle w:val="Alcmsajt"/>
+              <w:jc w:val="left"/>
+              <w:cnfStyle w:val="000000100000" w:firstRow="0" w:lastRow="0" w:firstColumn="0" w:lastColumn="0" w:oddVBand="0" w:evenVBand="0" w:oddHBand="1" w:evenHBand="0" w:firstRowFirstColumn="0" w:firstRowLastColumn="0" w:lastRowFirstColumn="0" w:lastRowLastColumn="0"/>
               <w:rPr>
-                <w:b w:val="0"/>
+                <w:b/>
                 <w:lang w:val="hu-HU"/>
               </w:rPr>
             </w:pPr>
             <w:r>
               <w:rPr>
-                <w:b w:val="0"/>
                 <w:lang w:val="hu-HU"/>
               </w:rPr>
               <w:t>Adatlap beadása, vizsgaremek témájának eldöntése</w:t>
@@ -1186,21 +1215,25 @@
         </w:tc>
       </w:tr>
       <w:tr>
+        <w:trPr>
+          <w:trHeight w:val="567"/>
+          <w:jc w:val="center"/>
+        </w:trPr>
         <w:tc>
           <w:tcPr>
-            <w:tcW w:w="4531" w:type="dxa"/>
+            <w:cnfStyle w:val="001000000000" w:firstRow="0" w:lastRow="0" w:firstColumn="1" w:lastColumn="0" w:oddVBand="0" w:evenVBand="0" w:oddHBand="0" w:evenHBand="0" w:firstRowFirstColumn="0" w:firstRowLastColumn="0" w:lastRowFirstColumn="0" w:lastRowLastColumn="0"/>
+            <w:tcW w:w="4115" w:type="dxa"/>
+            <w:vAlign w:val="center"/>
           </w:tcPr>
           <w:p>
             <w:pPr>
-              <w:pStyle w:val="Alcmsajt"/>
+              <w:jc w:val="left"/>
               <w:rPr>
-                <w:b w:val="0"/>
                 <w:lang w:val="hu-HU"/>
               </w:rPr>
             </w:pPr>
             <w:r>
               <w:rPr>
-                <w:b w:val="0"/>
                 <w:lang w:val="hu-HU"/>
               </w:rPr>
               <w:t>2025.01.27</w:t>
@@ -1209,19 +1242,20 @@
         </w:tc>
         <w:tc>
           <w:tcPr>
-            <w:tcW w:w="4531" w:type="dxa"/>
+            <w:tcW w:w="4155" w:type="dxa"/>
+            <w:vAlign w:val="center"/>
           </w:tcPr>
           <w:p>
             <w:pPr>
-              <w:pStyle w:val="Alcmsajt"/>
+              <w:jc w:val="left"/>
+              <w:cnfStyle w:val="000000000000" w:firstRow="0" w:lastRow="0" w:firstColumn="0" w:lastColumn="0" w:oddVBand="0" w:evenVBand="0" w:oddHBand="0" w:evenHBand="0" w:firstRowFirstColumn="0" w:firstRowLastColumn="0" w:lastRowFirstColumn="0" w:lastRowLastColumn="0"/>
               <w:rPr>
-                <w:b w:val="0"/>
+                <w:b/>
                 <w:lang w:val="hu-HU"/>
               </w:rPr>
             </w:pPr>
             <w:r>
               <w:rPr>
-                <w:b w:val="0"/>
                 <w:lang w:val="hu-HU"/>
               </w:rPr>
               <w:t>Végleges sablon bemutatása</w:t>
@@ -1230,49 +1264,48 @@
         </w:tc>
       </w:tr>
       <w:tr>
+        <w:trPr>
+          <w:cnfStyle w:val="000000100000" w:firstRow="0" w:lastRow="0" w:firstColumn="0" w:lastColumn="0" w:oddVBand="0" w:evenVBand="0" w:oddHBand="1" w:evenHBand="0" w:firstRowFirstColumn="0" w:firstRowLastColumn="0" w:lastRowFirstColumn="0" w:lastRowLastColumn="0"/>
+          <w:trHeight w:val="567"/>
+          <w:jc w:val="center"/>
+        </w:trPr>
         <w:tc>
           <w:tcPr>
-            <w:tcW w:w="4531" w:type="dxa"/>
+            <w:cnfStyle w:val="001000000000" w:firstRow="0" w:lastRow="0" w:firstColumn="1" w:lastColumn="0" w:oddVBand="0" w:evenVBand="0" w:oddHBand="0" w:evenHBand="0" w:firstRowFirstColumn="0" w:firstRowLastColumn="0" w:lastRowFirstColumn="0" w:lastRowLastColumn="0"/>
+            <w:tcW w:w="4115" w:type="dxa"/>
+            <w:vAlign w:val="center"/>
           </w:tcPr>
           <w:p>
             <w:pPr>
-              <w:pStyle w:val="Alcmsajt"/>
+              <w:jc w:val="left"/>
               <w:rPr>
-                <w:b w:val="0"/>
                 <w:lang w:val="hu-HU"/>
               </w:rPr>
             </w:pPr>
             <w:r>
               <w:rPr>
-                <w:b w:val="0"/>
                 <w:lang w:val="hu-HU"/>
               </w:rPr>
-              <w:t>2025.02</w:t>
-            </w:r>
-            <w:r>
-              <w:rPr>
-                <w:b w:val="0"/>
-                <w:lang w:val="hu-HU"/>
-              </w:rPr>
-              <w:t>.21</w:t>
+              <w:t>2025.02.21</w:t>
             </w:r>
           </w:p>
         </w:tc>
         <w:tc>
           <w:tcPr>
-            <w:tcW w:w="4531" w:type="dxa"/>
+            <w:tcW w:w="4155" w:type="dxa"/>
+            <w:vAlign w:val="center"/>
           </w:tcPr>
           <w:p>
             <w:pPr>
-              <w:pStyle w:val="Alcmsajt"/>
+              <w:jc w:val="left"/>
+              <w:cnfStyle w:val="000000100000" w:firstRow="0" w:lastRow="0" w:firstColumn="0" w:lastColumn="0" w:oddVBand="0" w:evenVBand="0" w:oddHBand="1" w:evenHBand="0" w:firstRowFirstColumn="0" w:firstRowLastColumn="0" w:lastRowFirstColumn="0" w:lastRowLastColumn="0"/>
               <w:rPr>
-                <w:b w:val="0"/>
+                <w:b/>
                 <w:lang w:val="hu-HU"/>
               </w:rPr>
             </w:pPr>
             <w:r>
               <w:rPr>
-                <w:b w:val="0"/>
                 <w:lang w:val="hu-HU"/>
               </w:rPr>
               <w:t>Adatbázis terv bemutatása</w:t>
@@ -1281,21 +1314,25 @@
         </w:tc>
       </w:tr>
       <w:tr>
+        <w:trPr>
+          <w:trHeight w:val="567"/>
+          <w:jc w:val="center"/>
+        </w:trPr>
         <w:tc>
           <w:tcPr>
-            <w:tcW w:w="4531" w:type="dxa"/>
+            <w:cnfStyle w:val="001000000000" w:firstRow="0" w:lastRow="0" w:firstColumn="1" w:lastColumn="0" w:oddVBand="0" w:evenVBand="0" w:oddHBand="0" w:evenHBand="0" w:firstRowFirstColumn="0" w:firstRowLastColumn="0" w:lastRowFirstColumn="0" w:lastRowLastColumn="0"/>
+            <w:tcW w:w="4115" w:type="dxa"/>
+            <w:vAlign w:val="center"/>
           </w:tcPr>
           <w:p>
             <w:pPr>
-              <w:pStyle w:val="Alcmsajt"/>
+              <w:jc w:val="left"/>
               <w:rPr>
-                <w:b w:val="0"/>
                 <w:lang w:val="hu-HU"/>
               </w:rPr>
             </w:pPr>
             <w:r>
               <w:rPr>
-                <w:b w:val="0"/>
                 <w:lang w:val="hu-HU"/>
               </w:rPr>
               <w:t>2025.02.24</w:t>
@@ -1304,19 +1341,20 @@
         </w:tc>
         <w:tc>
           <w:tcPr>
-            <w:tcW w:w="4531" w:type="dxa"/>
+            <w:tcW w:w="4155" w:type="dxa"/>
+            <w:vAlign w:val="center"/>
           </w:tcPr>
           <w:p>
             <w:pPr>
-              <w:pStyle w:val="Alcmsajt"/>
+              <w:jc w:val="left"/>
+              <w:cnfStyle w:val="000000000000" w:firstRow="0" w:lastRow="0" w:firstColumn="0" w:lastColumn="0" w:oddVBand="0" w:evenVBand="0" w:oddHBand="0" w:evenHBand="0" w:firstRowFirstColumn="0" w:firstRowLastColumn="0" w:lastRowFirstColumn="0" w:lastRowLastColumn="0"/>
               <w:rPr>
-                <w:b w:val="0"/>
+                <w:b/>
                 <w:lang w:val="hu-HU"/>
               </w:rPr>
             </w:pPr>
             <w:r>
               <w:rPr>
-                <w:b w:val="0"/>
                 <w:lang w:val="hu-HU"/>
               </w:rPr>
               <w:t xml:space="preserve">Működőképes </w:t>
@@ -1324,82 +1362,97 @@
             <w:proofErr w:type="spellStart"/>
             <w:r>
               <w:rPr>
-                <w:b w:val="0"/>
                 <w:lang w:val="hu-HU"/>
               </w:rPr>
-              <w:t>A</w:t>
-            </w:r>
-            <w:r>
-              <w:rPr>
-                <w:b w:val="0"/>
-                <w:lang w:val="hu-HU"/>
-              </w:rPr>
-              <w:t>utentikáció</w:t>
+              <w:t>Authentikáció</w:t>
             </w:r>
             <w:proofErr w:type="spellEnd"/>
           </w:p>
         </w:tc>
       </w:tr>
       <w:tr>
+        <w:trPr>
+          <w:cnfStyle w:val="000000100000" w:firstRow="0" w:lastRow="0" w:firstColumn="0" w:lastColumn="0" w:oddVBand="0" w:evenVBand="0" w:oddHBand="1" w:evenHBand="0" w:firstRowFirstColumn="0" w:firstRowLastColumn="0" w:lastRowFirstColumn="0" w:lastRowLastColumn="0"/>
+          <w:trHeight w:val="567"/>
+          <w:jc w:val="center"/>
+        </w:trPr>
         <w:tc>
           <w:tcPr>
-            <w:tcW w:w="4531" w:type="dxa"/>
+            <w:cnfStyle w:val="001000000000" w:firstRow="0" w:lastRow="0" w:firstColumn="1" w:lastColumn="0" w:oddVBand="0" w:evenVBand="0" w:oddHBand="0" w:evenHBand="0" w:firstRowFirstColumn="0" w:firstRowLastColumn="0" w:lastRowFirstColumn="0" w:lastRowLastColumn="0"/>
+            <w:tcW w:w="4115" w:type="dxa"/>
+            <w:vAlign w:val="center"/>
           </w:tcPr>
           <w:p>
             <w:pPr>
-              <w:pStyle w:val="Alcmsajt"/>
+              <w:jc w:val="left"/>
               <w:rPr>
-                <w:b w:val="0"/>
                 <w:lang w:val="hu-HU"/>
               </w:rPr>
             </w:pPr>
             <w:r>
               <w:rPr>
-                <w:b w:val="0"/>
                 <w:lang w:val="hu-HU"/>
               </w:rPr>
-              <w:t>2025.04.07</w:t>
+              <w:t>2025.03.24</w:t>
             </w:r>
           </w:p>
         </w:tc>
         <w:tc>
           <w:tcPr>
-            <w:tcW w:w="4531" w:type="dxa"/>
+            <w:tcW w:w="4155" w:type="dxa"/>
+            <w:vAlign w:val="center"/>
           </w:tcPr>
           <w:p>
             <w:pPr>
-              <w:pStyle w:val="Alcmsajt"/>
+              <w:jc w:val="left"/>
+              <w:cnfStyle w:val="000000100000" w:firstRow="0" w:lastRow="0" w:firstColumn="0" w:lastColumn="0" w:oddVBand="0" w:evenVBand="0" w:oddHBand="1" w:evenHBand="0" w:firstRowFirstColumn="0" w:firstRowLastColumn="0" w:lastRowFirstColumn="0" w:lastRowLastColumn="0"/>
               <w:rPr>
-                <w:b w:val="0"/>
                 <w:lang w:val="hu-HU"/>
               </w:rPr>
             </w:pPr>
             <w:r>
               <w:rPr>
-                <w:b w:val="0"/>
                 <w:lang w:val="hu-HU"/>
               </w:rPr>
-              <w:t>Oldal minden funkciójának működése</w:t>
+              <w:t xml:space="preserve">Weboldal és asztali alkalmazás főbb </w:t>
+            </w:r>
+            <w:proofErr w:type="spellStart"/>
+            <w:r>
+              <w:rPr>
+                <w:lang w:val="hu-HU"/>
+              </w:rPr>
+              <w:t>funckióinak</w:t>
+            </w:r>
+            <w:proofErr w:type="spellEnd"/>
+            <w:r>
+              <w:rPr>
+                <w:lang w:val="hu-HU"/>
+              </w:rPr>
+              <w:t xml:space="preserve"> kialakítása</w:t>
             </w:r>
           </w:p>
         </w:tc>
       </w:tr>
       <w:tr>
+        <w:trPr>
+          <w:trHeight w:val="567"/>
+          <w:jc w:val="center"/>
+        </w:trPr>
         <w:tc>
           <w:tcPr>
-            <w:tcW w:w="4531" w:type="dxa"/>
+            <w:cnfStyle w:val="001000000000" w:firstRow="0" w:lastRow="0" w:firstColumn="1" w:lastColumn="0" w:oddVBand="0" w:evenVBand="0" w:oddHBand="0" w:evenHBand="0" w:firstRowFirstColumn="0" w:firstRowLastColumn="0" w:lastRowFirstColumn="0" w:lastRowLastColumn="0"/>
+            <w:tcW w:w="4115" w:type="dxa"/>
+            <w:vAlign w:val="center"/>
           </w:tcPr>
           <w:p>
             <w:pPr>
-              <w:pStyle w:val="Alcmsajt"/>
+              <w:jc w:val="left"/>
               <w:rPr>
-                <w:b w:val="0"/>
                 <w:lang w:val="hu-HU"/>
               </w:rPr>
             </w:pPr>
             <w:r>
               <w:rPr>
-                <w:b w:val="0"/>
                 <w:lang w:val="hu-HU"/>
               </w:rPr>
               <w:t>2025.04.10</w:t>
@@ -1408,19 +1461,20 @@
         </w:tc>
         <w:tc>
           <w:tcPr>
-            <w:tcW w:w="4531" w:type="dxa"/>
+            <w:tcW w:w="4155" w:type="dxa"/>
+            <w:vAlign w:val="center"/>
           </w:tcPr>
           <w:p>
             <w:pPr>
-              <w:pStyle w:val="Alcmsajt"/>
+              <w:jc w:val="left"/>
+              <w:cnfStyle w:val="000000000000" w:firstRow="0" w:lastRow="0" w:firstColumn="0" w:lastColumn="0" w:oddVBand="0" w:evenVBand="0" w:oddHBand="0" w:evenHBand="0" w:firstRowFirstColumn="0" w:firstRowLastColumn="0" w:lastRowFirstColumn="0" w:lastRowLastColumn="0"/>
               <w:rPr>
-                <w:b w:val="0"/>
+                <w:b/>
                 <w:lang w:val="hu-HU"/>
               </w:rPr>
             </w:pPr>
             <w:r>
               <w:rPr>
-                <w:b w:val="0"/>
                 <w:lang w:val="hu-HU"/>
               </w:rPr>
               <w:t>Stílus csiszolgatása, végső simítások</w:t>
@@ -1429,21 +1483,26 @@
         </w:tc>
       </w:tr>
       <w:tr>
+        <w:trPr>
+          <w:cnfStyle w:val="000000100000" w:firstRow="0" w:lastRow="0" w:firstColumn="0" w:lastColumn="0" w:oddVBand="0" w:evenVBand="0" w:oddHBand="1" w:evenHBand="0" w:firstRowFirstColumn="0" w:firstRowLastColumn="0" w:lastRowFirstColumn="0" w:lastRowLastColumn="0"/>
+          <w:trHeight w:val="567"/>
+          <w:jc w:val="center"/>
+        </w:trPr>
         <w:tc>
           <w:tcPr>
-            <w:tcW w:w="4531" w:type="dxa"/>
+            <w:cnfStyle w:val="001000000000" w:firstRow="0" w:lastRow="0" w:firstColumn="1" w:lastColumn="0" w:oddVBand="0" w:evenVBand="0" w:oddHBand="0" w:evenHBand="0" w:firstRowFirstColumn="0" w:firstRowLastColumn="0" w:lastRowFirstColumn="0" w:lastRowLastColumn="0"/>
+            <w:tcW w:w="4115" w:type="dxa"/>
+            <w:vAlign w:val="center"/>
           </w:tcPr>
           <w:p>
             <w:pPr>
-              <w:pStyle w:val="Alcmsajt"/>
+              <w:jc w:val="left"/>
               <w:rPr>
-                <w:b w:val="0"/>
                 <w:lang w:val="hu-HU"/>
               </w:rPr>
             </w:pPr>
             <w:r>
               <w:rPr>
-                <w:b w:val="0"/>
                 <w:lang w:val="hu-HU"/>
               </w:rPr>
               <w:t>2025.04.16</w:t>
@@ -1452,19 +1511,20 @@
         </w:tc>
         <w:tc>
           <w:tcPr>
-            <w:tcW w:w="4531" w:type="dxa"/>
+            <w:tcW w:w="4155" w:type="dxa"/>
+            <w:vAlign w:val="center"/>
           </w:tcPr>
           <w:p>
             <w:pPr>
-              <w:pStyle w:val="Alcmsajt"/>
+              <w:jc w:val="left"/>
+              <w:cnfStyle w:val="000000100000" w:firstRow="0" w:lastRow="0" w:firstColumn="0" w:lastColumn="0" w:oddVBand="0" w:evenVBand="0" w:oddHBand="1" w:evenHBand="0" w:firstRowFirstColumn="0" w:firstRowLastColumn="0" w:lastRowFirstColumn="0" w:lastRowLastColumn="0"/>
               <w:rPr>
-                <w:b w:val="0"/>
+                <w:b/>
                 <w:lang w:val="hu-HU"/>
               </w:rPr>
             </w:pPr>
             <w:r>
               <w:rPr>
-                <w:b w:val="0"/>
                 <w:lang w:val="hu-HU"/>
               </w:rPr>
               <w:t>Végső leadási határidő</w:t>
@@ -1481,7 +1541,6 @@
           <w:numId w:val="1"/>
         </w:numPr>
         <w:spacing w:before="400"/>
-        <w:ind w:left="788" w:hanging="431"/>
         <w:rPr>
           <w:lang w:val="hu-HU"/>
         </w:rPr>
@@ -1546,7 +1605,14 @@
         <w:rPr>
           <w:lang w:val="hu-HU"/>
         </w:rPr>
-        <w:t>mind magyart, mind nemzetközit. Kutatómunkánk során gyűjtöttük ki hogy milyen fő funkcionalitások kellenek egy ilyen oldal működéséhez, illetve hogy mi ezeken hogyan tudnánk fejleszteni. Ennek a végeredménye az lett, hogy weboldalunk hasonlít a már piacon lévőkre, ezzel megadva a felhasználónak egy már meglévő komfortot viszont, különbözik annyira, hogy ne vegyüljön el a már meglévő piac rengetegében.</w:t>
+        <w:t xml:space="preserve">mind magyart, mind nemzetközit. Kutatómunkánk során gyűjtöttük ki hogy milyen fő funkcionalitások kellenek egy ilyen oldal működéséhez, illetve hogy mi ezeken hogyan tudnánk fejleszteni. Ennek a végeredménye az lett, hogy weboldalunk hasonlít a már piacon lévőkre, ezzel megadva a </w:t>
+      </w:r>
+      <w:r>
+        <w:rPr>
+          <w:lang w:val="hu-HU"/>
+        </w:rPr>
+        <w:lastRenderedPageBreak/>
+        <w:t>felhasználónak egy már meglévő komfortot viszont, különbözik annyira, hogy ne vegyüljön el a már meglévő piac rengetegében.</w:t>
       </w:r>
     </w:p>
     <w:p>
@@ -1566,7 +1632,15 @@
           <w:lang w:val="hu-HU"/>
         </w:rPr>
         <w:lastRenderedPageBreak/>
-        <w:t>Adatbázis megtervezése</w:t>
+        <w:t>Adatbázis megte</w:t>
+      </w:r>
+      <w:bookmarkStart w:id="4" w:name="_GoBack"/>
+      <w:bookmarkEnd w:id="4"/>
+      <w:r>
+        <w:rPr>
+          <w:lang w:val="hu-HU"/>
+        </w:rPr>
+        <w:t>rvezése</w:t>
       </w:r>
     </w:p>
     <w:p>
@@ -1579,21 +1653,35 @@
         <w:rPr>
           <w:lang w:val="hu-HU"/>
         </w:rPr>
-        <w:t xml:space="preserve">Az adatbázisunk MySQL nyelven, </w:t>
+        <w:t xml:space="preserve">Az adatbázisunk </w:t>
       </w:r>
       <w:proofErr w:type="spellStart"/>
       <w:r>
         <w:rPr>
           <w:lang w:val="hu-HU"/>
         </w:rPr>
-        <w:t>MariaDB-vel</w:t>
+        <w:t>MySQL</w:t>
       </w:r>
       <w:proofErr w:type="spellEnd"/>
       <w:r>
         <w:rPr>
           <w:lang w:val="hu-HU"/>
         </w:rPr>
-        <w:t xml:space="preserve"> működik.</w:t>
+        <w:t xml:space="preserve"> nyelven, </w:t>
+      </w:r>
+      <w:proofErr w:type="spellStart"/>
+      <w:r>
+        <w:rPr>
+          <w:lang w:val="hu-HU"/>
+        </w:rPr>
+        <w:t>MariaDB</w:t>
+      </w:r>
+      <w:proofErr w:type="spellEnd"/>
+      <w:r>
+        <w:rPr>
+          <w:lang w:val="hu-HU"/>
+        </w:rPr>
+        <w:t>-vel működik.</w:t>
       </w:r>
     </w:p>
     <w:p>
@@ -1606,21 +1694,7 @@
         <w:rPr>
           <w:lang w:val="hu-HU"/>
         </w:rPr>
-        <w:t xml:space="preserve">Az adatbázis 12 táblával rendelkezik, viszont számos egyéb adattag kiszámítható ezekből az adatokból. Törekedtünk </w:t>
-      </w:r>
-      <w:proofErr w:type="gramStart"/>
-      <w:r>
-        <w:rPr>
-          <w:lang w:val="hu-HU"/>
-        </w:rPr>
-        <w:t>arra</w:t>
-      </w:r>
-      <w:proofErr w:type="gramEnd"/>
-      <w:r>
-        <w:rPr>
-          <w:lang w:val="hu-HU"/>
-        </w:rPr>
-        <w:t xml:space="preserve"> hogy az adatbázis megfeleljen a harmadik normálformának, illetve célunk volt a redundancia (azaz a szükség nélküli adatismétlődés) elkerülése. A következő oldalakon a táblák felépítése található:</w:t>
+        <w:t>Az adatbázis 12 táblával rendelkezik, viszont számos egyéb adattag kiszámítható ezekből az adatokból. Törekedtünk arra hogy az adatbázis megfeleljen a harmadik normálformának, illetve célunk volt a redundancia (azaz a szükség nélküli adatismétlődés) elkerülése. A következő oldalakon a táblák felépítése található:</w:t>
       </w:r>
     </w:p>
     <w:p>
@@ -1629,8 +1703,6 @@
           <w:lang w:val="hu-HU"/>
         </w:rPr>
       </w:pPr>
-      <w:bookmarkStart w:id="3" w:name="_GoBack"/>
-      <w:bookmarkEnd w:id="3"/>
     </w:p>
     <w:sectPr>
       <w:pgSz w:w="11906" w:h="16838"/>
@@ -1643,7 +1715,7 @@
 </file>
 
 <file path=word/endnotes.xml><?xml version="1.0" encoding="utf-8"?>
-<w:endnotes xmlns:wpc="http://schemas.microsoft.com/office/word/2010/wordprocessingCanvas" xmlns:cx="http://schemas.microsoft.com/office/drawing/2014/chartex" xmlns:cx1="http://schemas.microsoft.com/office/drawing/2015/9/8/chartex" xmlns:mc="http://schemas.openxmlformats.org/markup-compatibility/2006" xmlns:o="urn:schemas-microsoft-com:office:office" xmlns:r="http://schemas.openxmlformats.org/officeDocument/2006/relationships" xmlns:m="http://schemas.openxmlformats.org/officeDocument/2006/math" xmlns:v="urn:schemas-microsoft-com:vml" xmlns:wp14="http://schemas.microsoft.com/office/word/2010/wordprocessingDrawing" xmlns:wp="http://schemas.openxmlformats.org/drawingml/2006/wordprocessingDrawing" xmlns:w10="urn:schemas-microsoft-com:office:word" xmlns:w="http://schemas.openxmlformats.org/wordprocessingml/2006/main" xmlns:w14="http://schemas.microsoft.com/office/word/2010/wordml" xmlns:w15="http://schemas.microsoft.com/office/word/2012/wordml" xmlns:w16se="http://schemas.microsoft.com/office/word/2015/wordml/symex" xmlns:wpg="http://schemas.microsoft.com/office/word/2010/wordprocessingGroup" xmlns:wpi="http://schemas.microsoft.com/office/word/2010/wordprocessingInk" xmlns:wne="http://schemas.microsoft.com/office/word/2006/wordml" xmlns:wps="http://schemas.microsoft.com/office/word/2010/wordprocessingShape" mc:Ignorable="w14 w15 w16se wp14">
+<w:endnotes xmlns:wpc="http://schemas.microsoft.com/office/word/2010/wordprocessingCanvas" xmlns:cx="http://schemas.microsoft.com/office/drawing/2014/chartex" xmlns:cx1="http://schemas.microsoft.com/office/drawing/2015/9/8/chartex" xmlns:cx2="http://schemas.microsoft.com/office/drawing/2015/10/21/chartex" xmlns:cx3="http://schemas.microsoft.com/office/drawing/2016/5/9/chartex" xmlns:cx4="http://schemas.microsoft.com/office/drawing/2016/5/10/chartex" xmlns:cx5="http://schemas.microsoft.com/office/drawing/2016/5/11/chartex" xmlns:cx6="http://schemas.microsoft.com/office/drawing/2016/5/12/chartex" xmlns:cx7="http://schemas.microsoft.com/office/drawing/2016/5/13/chartex" xmlns:cx8="http://schemas.microsoft.com/office/drawing/2016/5/14/chartex" xmlns:mc="http://schemas.openxmlformats.org/markup-compatibility/2006" xmlns:aink="http://schemas.microsoft.com/office/drawing/2016/ink" xmlns:am3d="http://schemas.microsoft.com/office/drawing/2017/model3d" xmlns:o="urn:schemas-microsoft-com:office:office" xmlns:r="http://schemas.openxmlformats.org/officeDocument/2006/relationships" xmlns:m="http://schemas.openxmlformats.org/officeDocument/2006/math" xmlns:v="urn:schemas-microsoft-com:vml" xmlns:wp14="http://schemas.microsoft.com/office/word/2010/wordprocessingDrawing" xmlns:wp="http://schemas.openxmlformats.org/drawingml/2006/wordprocessingDrawing" xmlns:w10="urn:schemas-microsoft-com:office:word" xmlns:w="http://schemas.openxmlformats.org/wordprocessingml/2006/main" xmlns:w14="http://schemas.microsoft.com/office/word/2010/wordml" xmlns:w15="http://schemas.microsoft.com/office/word/2012/wordml" xmlns:w16cid="http://schemas.microsoft.com/office/word/2016/wordml/cid" xmlns:w16se="http://schemas.microsoft.com/office/word/2015/wordml/symex" xmlns:wpg="http://schemas.microsoft.com/office/word/2010/wordprocessingGroup" xmlns:wpi="http://schemas.microsoft.com/office/word/2010/wordprocessingInk" xmlns:wne="http://schemas.microsoft.com/office/word/2006/wordml" xmlns:wps="http://schemas.microsoft.com/office/word/2010/wordprocessingShape" mc:Ignorable="w14 w15 w16se w16cid wp14">
   <w:endnote w:type="separator" w:id="-1">
     <w:p>
       <w:pPr>
@@ -1668,7 +1740,7 @@
 </file>
 
 <file path=word/footer1.xml><?xml version="1.0" encoding="utf-8"?>
-<w:ftr xmlns:wpc="http://schemas.microsoft.com/office/word/2010/wordprocessingCanvas" xmlns:cx="http://schemas.microsoft.com/office/drawing/2014/chartex" xmlns:cx1="http://schemas.microsoft.com/office/drawing/2015/9/8/chartex" xmlns:mc="http://schemas.openxmlformats.org/markup-compatibility/2006" xmlns:o="urn:schemas-microsoft-com:office:office" xmlns:r="http://schemas.openxmlformats.org/officeDocument/2006/relationships" xmlns:m="http://schemas.openxmlformats.org/officeDocument/2006/math" xmlns:v="urn:schemas-microsoft-com:vml" xmlns:wp14="http://schemas.microsoft.com/office/word/2010/wordprocessingDrawing" xmlns:wp="http://schemas.openxmlformats.org/drawingml/2006/wordprocessingDrawing" xmlns:w10="urn:schemas-microsoft-com:office:word" xmlns:w="http://schemas.openxmlformats.org/wordprocessingml/2006/main" xmlns:w14="http://schemas.microsoft.com/office/word/2010/wordml" xmlns:w15="http://schemas.microsoft.com/office/word/2012/wordml" xmlns:w16se="http://schemas.microsoft.com/office/word/2015/wordml/symex" xmlns:wpg="http://schemas.microsoft.com/office/word/2010/wordprocessingGroup" xmlns:wpi="http://schemas.microsoft.com/office/word/2010/wordprocessingInk" xmlns:wne="http://schemas.microsoft.com/office/word/2006/wordml" xmlns:wps="http://schemas.microsoft.com/office/word/2010/wordprocessingShape" mc:Ignorable="w14 w15 w16se wp14">
+<w:ftr xmlns:wpc="http://schemas.microsoft.com/office/word/2010/wordprocessingCanvas" xmlns:cx="http://schemas.microsoft.com/office/drawing/2014/chartex" xmlns:cx1="http://schemas.microsoft.com/office/drawing/2015/9/8/chartex" xmlns:cx2="http://schemas.microsoft.com/office/drawing/2015/10/21/chartex" xmlns:cx3="http://schemas.microsoft.com/office/drawing/2016/5/9/chartex" xmlns:cx4="http://schemas.microsoft.com/office/drawing/2016/5/10/chartex" xmlns:cx5="http://schemas.microsoft.com/office/drawing/2016/5/11/chartex" xmlns:cx6="http://schemas.microsoft.com/office/drawing/2016/5/12/chartex" xmlns:cx7="http://schemas.microsoft.com/office/drawing/2016/5/13/chartex" xmlns:cx8="http://schemas.microsoft.com/office/drawing/2016/5/14/chartex" xmlns:mc="http://schemas.openxmlformats.org/markup-compatibility/2006" xmlns:aink="http://schemas.microsoft.com/office/drawing/2016/ink" xmlns:am3d="http://schemas.microsoft.com/office/drawing/2017/model3d" xmlns:o="urn:schemas-microsoft-com:office:office" xmlns:r="http://schemas.openxmlformats.org/officeDocument/2006/relationships" xmlns:m="http://schemas.openxmlformats.org/officeDocument/2006/math" xmlns:v="urn:schemas-microsoft-com:vml" xmlns:wp14="http://schemas.microsoft.com/office/word/2010/wordprocessingDrawing" xmlns:wp="http://schemas.openxmlformats.org/drawingml/2006/wordprocessingDrawing" xmlns:w10="urn:schemas-microsoft-com:office:word" xmlns:w="http://schemas.openxmlformats.org/wordprocessingml/2006/main" xmlns:w14="http://schemas.microsoft.com/office/word/2010/wordml" xmlns:w15="http://schemas.microsoft.com/office/word/2012/wordml" xmlns:w16cid="http://schemas.microsoft.com/office/word/2016/wordml/cid" xmlns:w16se="http://schemas.microsoft.com/office/word/2015/wordml/symex" xmlns:wpg="http://schemas.microsoft.com/office/word/2010/wordprocessingGroup" xmlns:wpi="http://schemas.microsoft.com/office/word/2010/wordprocessingInk" xmlns:wne="http://schemas.microsoft.com/office/word/2006/wordml" xmlns:wps="http://schemas.microsoft.com/office/word/2010/wordprocessingShape" mc:Ignorable="w14 w15 w16se w16cid wp14">
   <w:p>
     <w:pPr>
       <w:pStyle w:val="llb"/>
@@ -1683,7 +1755,7 @@
 </file>
 
 <file path=word/footer2.xml><?xml version="1.0" encoding="utf-8"?>
-<w:ftr xmlns:wpc="http://schemas.microsoft.com/office/word/2010/wordprocessingCanvas" xmlns:cx="http://schemas.microsoft.com/office/drawing/2014/chartex" xmlns:cx1="http://schemas.microsoft.com/office/drawing/2015/9/8/chartex" xmlns:mc="http://schemas.openxmlformats.org/markup-compatibility/2006" xmlns:o="urn:schemas-microsoft-com:office:office" xmlns:r="http://schemas.openxmlformats.org/officeDocument/2006/relationships" xmlns:m="http://schemas.openxmlformats.org/officeDocument/2006/math" xmlns:v="urn:schemas-microsoft-com:vml" xmlns:wp14="http://schemas.microsoft.com/office/word/2010/wordprocessingDrawing" xmlns:wp="http://schemas.openxmlformats.org/drawingml/2006/wordprocessingDrawing" xmlns:w10="urn:schemas-microsoft-com:office:word" xmlns:w="http://schemas.openxmlformats.org/wordprocessingml/2006/main" xmlns:w14="http://schemas.microsoft.com/office/word/2010/wordml" xmlns:w15="http://schemas.microsoft.com/office/word/2012/wordml" xmlns:w16se="http://schemas.microsoft.com/office/word/2015/wordml/symex" xmlns:wpg="http://schemas.microsoft.com/office/word/2010/wordprocessingGroup" xmlns:wpi="http://schemas.microsoft.com/office/word/2010/wordprocessingInk" xmlns:wne="http://schemas.microsoft.com/office/word/2006/wordml" xmlns:wps="http://schemas.microsoft.com/office/word/2010/wordprocessingShape" mc:Ignorable="w14 w15 w16se wp14">
+<w:ftr xmlns:wpc="http://schemas.microsoft.com/office/word/2010/wordprocessingCanvas" xmlns:cx="http://schemas.microsoft.com/office/drawing/2014/chartex" xmlns:cx1="http://schemas.microsoft.com/office/drawing/2015/9/8/chartex" xmlns:cx2="http://schemas.microsoft.com/office/drawing/2015/10/21/chartex" xmlns:cx3="http://schemas.microsoft.com/office/drawing/2016/5/9/chartex" xmlns:cx4="http://schemas.microsoft.com/office/drawing/2016/5/10/chartex" xmlns:cx5="http://schemas.microsoft.com/office/drawing/2016/5/11/chartex" xmlns:cx6="http://schemas.microsoft.com/office/drawing/2016/5/12/chartex" xmlns:cx7="http://schemas.microsoft.com/office/drawing/2016/5/13/chartex" xmlns:cx8="http://schemas.microsoft.com/office/drawing/2016/5/14/chartex" xmlns:mc="http://schemas.openxmlformats.org/markup-compatibility/2006" xmlns:aink="http://schemas.microsoft.com/office/drawing/2016/ink" xmlns:am3d="http://schemas.microsoft.com/office/drawing/2017/model3d" xmlns:o="urn:schemas-microsoft-com:office:office" xmlns:r="http://schemas.openxmlformats.org/officeDocument/2006/relationships" xmlns:m="http://schemas.openxmlformats.org/officeDocument/2006/math" xmlns:v="urn:schemas-microsoft-com:vml" xmlns:wp14="http://schemas.microsoft.com/office/word/2010/wordprocessingDrawing" xmlns:wp="http://schemas.openxmlformats.org/drawingml/2006/wordprocessingDrawing" xmlns:w10="urn:schemas-microsoft-com:office:word" xmlns:w="http://schemas.openxmlformats.org/wordprocessingml/2006/main" xmlns:w14="http://schemas.microsoft.com/office/word/2010/wordml" xmlns:w15="http://schemas.microsoft.com/office/word/2012/wordml" xmlns:w16cid="http://schemas.microsoft.com/office/word/2016/wordml/cid" xmlns:w16se="http://schemas.microsoft.com/office/word/2015/wordml/symex" xmlns:wpg="http://schemas.microsoft.com/office/word/2010/wordprocessingGroup" xmlns:wpi="http://schemas.microsoft.com/office/word/2010/wordprocessingInk" xmlns:wne="http://schemas.microsoft.com/office/word/2006/wordml" xmlns:wps="http://schemas.microsoft.com/office/word/2010/wordprocessingShape" mc:Ignorable="w14 w15 w16se w16cid wp14">
   <w:sdt>
     <w:sdtPr>
       <w:id w:val="1099768608"/>
@@ -1725,7 +1797,7 @@
 </file>
 
 <file path=word/footnotes.xml><?xml version="1.0" encoding="utf-8"?>
-<w:footnotes xmlns:wpc="http://schemas.microsoft.com/office/word/2010/wordprocessingCanvas" xmlns:cx="http://schemas.microsoft.com/office/drawing/2014/chartex" xmlns:cx1="http://schemas.microsoft.com/office/drawing/2015/9/8/chartex" xmlns:mc="http://schemas.openxmlformats.org/markup-compatibility/2006" xmlns:o="urn:schemas-microsoft-com:office:office" xmlns:r="http://schemas.openxmlformats.org/officeDocument/2006/relationships" xmlns:m="http://schemas.openxmlformats.org/officeDocument/2006/math" xmlns:v="urn:schemas-microsoft-com:vml" xmlns:wp14="http://schemas.microsoft.com/office/word/2010/wordprocessingDrawing" xmlns:wp="http://schemas.openxmlformats.org/drawingml/2006/wordprocessingDrawing" xmlns:w10="urn:schemas-microsoft-com:office:word" xmlns:w="http://schemas.openxmlformats.org/wordprocessingml/2006/main" xmlns:w14="http://schemas.microsoft.com/office/word/2010/wordml" xmlns:w15="http://schemas.microsoft.com/office/word/2012/wordml" xmlns:w16se="http://schemas.microsoft.com/office/word/2015/wordml/symex" xmlns:wpg="http://schemas.microsoft.com/office/word/2010/wordprocessingGroup" xmlns:wpi="http://schemas.microsoft.com/office/word/2010/wordprocessingInk" xmlns:wne="http://schemas.microsoft.com/office/word/2006/wordml" xmlns:wps="http://schemas.microsoft.com/office/word/2010/wordprocessingShape" mc:Ignorable="w14 w15 w16se wp14">
+<w:footnotes xmlns:wpc="http://schemas.microsoft.com/office/word/2010/wordprocessingCanvas" xmlns:cx="http://schemas.microsoft.com/office/drawing/2014/chartex" xmlns:cx1="http://schemas.microsoft.com/office/drawing/2015/9/8/chartex" xmlns:cx2="http://schemas.microsoft.com/office/drawing/2015/10/21/chartex" xmlns:cx3="http://schemas.microsoft.com/office/drawing/2016/5/9/chartex" xmlns:cx4="http://schemas.microsoft.com/office/drawing/2016/5/10/chartex" xmlns:cx5="http://schemas.microsoft.com/office/drawing/2016/5/11/chartex" xmlns:cx6="http://schemas.microsoft.com/office/drawing/2016/5/12/chartex" xmlns:cx7="http://schemas.microsoft.com/office/drawing/2016/5/13/chartex" xmlns:cx8="http://schemas.microsoft.com/office/drawing/2016/5/14/chartex" xmlns:mc="http://schemas.openxmlformats.org/markup-compatibility/2006" xmlns:aink="http://schemas.microsoft.com/office/drawing/2016/ink" xmlns:am3d="http://schemas.microsoft.com/office/drawing/2017/model3d" xmlns:o="urn:schemas-microsoft-com:office:office" xmlns:r="http://schemas.openxmlformats.org/officeDocument/2006/relationships" xmlns:m="http://schemas.openxmlformats.org/officeDocument/2006/math" xmlns:v="urn:schemas-microsoft-com:vml" xmlns:wp14="http://schemas.microsoft.com/office/word/2010/wordprocessingDrawing" xmlns:wp="http://schemas.openxmlformats.org/drawingml/2006/wordprocessingDrawing" xmlns:w10="urn:schemas-microsoft-com:office:word" xmlns:w="http://schemas.openxmlformats.org/wordprocessingml/2006/main" xmlns:w14="http://schemas.microsoft.com/office/word/2010/wordml" xmlns:w15="http://schemas.microsoft.com/office/word/2012/wordml" xmlns:w16cid="http://schemas.microsoft.com/office/word/2016/wordml/cid" xmlns:w16se="http://schemas.microsoft.com/office/word/2015/wordml/symex" xmlns:wpg="http://schemas.microsoft.com/office/word/2010/wordprocessingGroup" xmlns:wpi="http://schemas.microsoft.com/office/word/2010/wordprocessingInk" xmlns:wne="http://schemas.microsoft.com/office/word/2006/wordml" xmlns:wps="http://schemas.microsoft.com/office/word/2010/wordprocessingShape" mc:Ignorable="w14 w15 w16se w16cid wp14">
   <w:footnote w:type="separator" w:id="-1">
     <w:p>
       <w:pPr>
@@ -1750,7 +1822,7 @@
 </file>
 
 <file path=word/numbering.xml><?xml version="1.0" encoding="utf-8"?>
-<w:numbering xmlns:wpc="http://schemas.microsoft.com/office/word/2010/wordprocessingCanvas" xmlns:cx="http://schemas.microsoft.com/office/drawing/2014/chartex" xmlns:cx1="http://schemas.microsoft.com/office/drawing/2015/9/8/chartex" xmlns:mc="http://schemas.openxmlformats.org/markup-compatibility/2006" xmlns:o="urn:schemas-microsoft-com:office:office" xmlns:r="http://schemas.openxmlformats.org/officeDocument/2006/relationships" xmlns:m="http://schemas.openxmlformats.org/officeDocument/2006/math" xmlns:v="urn:schemas-microsoft-com:vml" xmlns:wp14="http://schemas.microsoft.com/office/word/2010/wordprocessingDrawing" xmlns:wp="http://schemas.openxmlformats.org/drawingml/2006/wordprocessingDrawing" xmlns:w10="urn:schemas-microsoft-com:office:word" xmlns:w="http://schemas.openxmlformats.org/wordprocessingml/2006/main" xmlns:w14="http://schemas.microsoft.com/office/word/2010/wordml" xmlns:w15="http://schemas.microsoft.com/office/word/2012/wordml" xmlns:w16se="http://schemas.microsoft.com/office/word/2015/wordml/symex" xmlns:wpg="http://schemas.microsoft.com/office/word/2010/wordprocessingGroup" xmlns:wpi="http://schemas.microsoft.com/office/word/2010/wordprocessingInk" xmlns:wne="http://schemas.microsoft.com/office/word/2006/wordml" xmlns:wps="http://schemas.microsoft.com/office/word/2010/wordprocessingShape" mc:Ignorable="w14 w15 w16se wp14">
+<w:numbering xmlns:wpc="http://schemas.microsoft.com/office/word/2010/wordprocessingCanvas" xmlns:cx="http://schemas.microsoft.com/office/drawing/2014/chartex" xmlns:cx1="http://schemas.microsoft.com/office/drawing/2015/9/8/chartex" xmlns:cx2="http://schemas.microsoft.com/office/drawing/2015/10/21/chartex" xmlns:cx3="http://schemas.microsoft.com/office/drawing/2016/5/9/chartex" xmlns:cx4="http://schemas.microsoft.com/office/drawing/2016/5/10/chartex" xmlns:cx5="http://schemas.microsoft.com/office/drawing/2016/5/11/chartex" xmlns:cx6="http://schemas.microsoft.com/office/drawing/2016/5/12/chartex" xmlns:cx7="http://schemas.microsoft.com/office/drawing/2016/5/13/chartex" xmlns:cx8="http://schemas.microsoft.com/office/drawing/2016/5/14/chartex" xmlns:mc="http://schemas.openxmlformats.org/markup-compatibility/2006" xmlns:aink="http://schemas.microsoft.com/office/drawing/2016/ink" xmlns:am3d="http://schemas.microsoft.com/office/drawing/2017/model3d" xmlns:o="urn:schemas-microsoft-com:office:office" xmlns:r="http://schemas.openxmlformats.org/officeDocument/2006/relationships" xmlns:m="http://schemas.openxmlformats.org/officeDocument/2006/math" xmlns:v="urn:schemas-microsoft-com:vml" xmlns:wp14="http://schemas.microsoft.com/office/word/2010/wordprocessingDrawing" xmlns:wp="http://schemas.openxmlformats.org/drawingml/2006/wordprocessingDrawing" xmlns:w10="urn:schemas-microsoft-com:office:word" xmlns:w="http://schemas.openxmlformats.org/wordprocessingml/2006/main" xmlns:w14="http://schemas.microsoft.com/office/word/2010/wordml" xmlns:w15="http://schemas.microsoft.com/office/word/2012/wordml" xmlns:w16cid="http://schemas.microsoft.com/office/word/2016/wordml/cid" xmlns:w16se="http://schemas.microsoft.com/office/word/2015/wordml/symex" xmlns:wpg="http://schemas.microsoft.com/office/word/2010/wordprocessingGroup" xmlns:wpi="http://schemas.microsoft.com/office/word/2010/wordprocessingInk" xmlns:wne="http://schemas.microsoft.com/office/word/2006/wordml" xmlns:wps="http://schemas.microsoft.com/office/word/2010/wordprocessingShape" mc:Ignorable="w14 w15 w16se w16cid wp14">
   <w:abstractNum w:abstractNumId="0" w15:restartNumberingAfterBreak="0">
     <w:nsid w:val="10D60462"/>
     <w:multiLevelType w:val="hybridMultilevel"/>
@@ -1978,6 +2050,98 @@
     </w:lvl>
   </w:abstractNum>
   <w:abstractNum w:abstractNumId="2" w15:restartNumberingAfterBreak="0">
+    <w:nsid w:val="1AC24CB0"/>
+    <w:multiLevelType w:val="multilevel"/>
+    <w:tmpl w:val="040E001F"/>
+    <w:lvl w:ilvl="0">
+      <w:start w:val="1"/>
+      <w:numFmt w:val="decimal"/>
+      <w:lvlText w:val="%1."/>
+      <w:lvlJc w:val="left"/>
+      <w:pPr>
+        <w:ind w:left="360" w:hanging="360"/>
+      </w:pPr>
+    </w:lvl>
+    <w:lvl w:ilvl="1">
+      <w:start w:val="1"/>
+      <w:numFmt w:val="decimal"/>
+      <w:lvlText w:val="%1.%2."/>
+      <w:lvlJc w:val="left"/>
+      <w:pPr>
+        <w:ind w:left="792" w:hanging="432"/>
+      </w:pPr>
+      <w:rPr>
+        <w:rFonts w:hint="default"/>
+      </w:rPr>
+    </w:lvl>
+    <w:lvl w:ilvl="2">
+      <w:start w:val="1"/>
+      <w:numFmt w:val="decimal"/>
+      <w:lvlText w:val="%1.%2.%3."/>
+      <w:lvlJc w:val="left"/>
+      <w:pPr>
+        <w:ind w:left="1224" w:hanging="504"/>
+      </w:pPr>
+      <w:rPr>
+        <w:rFonts w:hint="default"/>
+      </w:rPr>
+    </w:lvl>
+    <w:lvl w:ilvl="3">
+      <w:start w:val="1"/>
+      <w:numFmt w:val="decimal"/>
+      <w:lvlText w:val="%1.%2.%3.%4."/>
+      <w:lvlJc w:val="left"/>
+      <w:pPr>
+        <w:ind w:left="1728" w:hanging="648"/>
+      </w:pPr>
+    </w:lvl>
+    <w:lvl w:ilvl="4">
+      <w:start w:val="1"/>
+      <w:numFmt w:val="decimal"/>
+      <w:lvlText w:val="%1.%2.%3.%4.%5."/>
+      <w:lvlJc w:val="left"/>
+      <w:pPr>
+        <w:ind w:left="2232" w:hanging="792"/>
+      </w:pPr>
+    </w:lvl>
+    <w:lvl w:ilvl="5">
+      <w:start w:val="1"/>
+      <w:numFmt w:val="decimal"/>
+      <w:lvlText w:val="%1.%2.%3.%4.%5.%6."/>
+      <w:lvlJc w:val="left"/>
+      <w:pPr>
+        <w:ind w:left="2736" w:hanging="936"/>
+      </w:pPr>
+    </w:lvl>
+    <w:lvl w:ilvl="6">
+      <w:start w:val="1"/>
+      <w:numFmt w:val="decimal"/>
+      <w:lvlText w:val="%1.%2.%3.%4.%5.%6.%7."/>
+      <w:lvlJc w:val="left"/>
+      <w:pPr>
+        <w:ind w:left="3240" w:hanging="1080"/>
+      </w:pPr>
+    </w:lvl>
+    <w:lvl w:ilvl="7">
+      <w:start w:val="1"/>
+      <w:numFmt w:val="decimal"/>
+      <w:lvlText w:val="%1.%2.%3.%4.%5.%6.%7.%8."/>
+      <w:lvlJc w:val="left"/>
+      <w:pPr>
+        <w:ind w:left="3744" w:hanging="1224"/>
+      </w:pPr>
+    </w:lvl>
+    <w:lvl w:ilvl="8">
+      <w:start w:val="1"/>
+      <w:numFmt w:val="decimal"/>
+      <w:lvlText w:val="%1.%2.%3.%4.%5.%6.%7.%8.%9."/>
+      <w:lvlJc w:val="left"/>
+      <w:pPr>
+        <w:ind w:left="4320" w:hanging="1440"/>
+      </w:pPr>
+    </w:lvl>
+  </w:abstractNum>
+  <w:abstractNum w:abstractNumId="3" w15:restartNumberingAfterBreak="0">
     <w:nsid w:val="29B41B3D"/>
     <w:multiLevelType w:val="multilevel"/>
     <w:tmpl w:val="040E001F"/>
@@ -2063,7 +2227,7 @@
       </w:pPr>
     </w:lvl>
   </w:abstractNum>
-  <w:abstractNum w:abstractNumId="3" w15:restartNumberingAfterBreak="0">
+  <w:abstractNum w:abstractNumId="4" w15:restartNumberingAfterBreak="0">
     <w:nsid w:val="32A47F13"/>
     <w:multiLevelType w:val="hybridMultilevel"/>
     <w:tmpl w:val="8F24C250"/>
@@ -2176,7 +2340,7 @@
       </w:rPr>
     </w:lvl>
   </w:abstractNum>
-  <w:abstractNum w:abstractNumId="4" w15:restartNumberingAfterBreak="0">
+  <w:abstractNum w:abstractNumId="5" w15:restartNumberingAfterBreak="0">
     <w:nsid w:val="48D41FA7"/>
     <w:multiLevelType w:val="hybridMultilevel"/>
     <w:tmpl w:val="0E30CAC0"/>
@@ -2262,7 +2426,7 @@
       </w:pPr>
     </w:lvl>
   </w:abstractNum>
-  <w:abstractNum w:abstractNumId="5" w15:restartNumberingAfterBreak="0">
+  <w:abstractNum w:abstractNumId="6" w15:restartNumberingAfterBreak="0">
     <w:nsid w:val="4F1644F8"/>
     <w:multiLevelType w:val="hybridMultilevel"/>
     <w:tmpl w:val="563A60CA"/>
@@ -2375,7 +2539,7 @@
       </w:rPr>
     </w:lvl>
   </w:abstractNum>
-  <w:abstractNum w:abstractNumId="6" w15:restartNumberingAfterBreak="0">
+  <w:abstractNum w:abstractNumId="7" w15:restartNumberingAfterBreak="0">
     <w:nsid w:val="4FF24AE7"/>
     <w:multiLevelType w:val="multilevel"/>
     <w:tmpl w:val="040E001F"/>
@@ -2461,7 +2625,93 @@
       </w:pPr>
     </w:lvl>
   </w:abstractNum>
-  <w:abstractNum w:abstractNumId="7" w15:restartNumberingAfterBreak="0">
+  <w:abstractNum w:abstractNumId="8" w15:restartNumberingAfterBreak="0">
+    <w:nsid w:val="5B0E76E6"/>
+    <w:multiLevelType w:val="multilevel"/>
+    <w:tmpl w:val="040E001F"/>
+    <w:lvl w:ilvl="0">
+      <w:start w:val="1"/>
+      <w:numFmt w:val="decimal"/>
+      <w:lvlText w:val="%1."/>
+      <w:lvlJc w:val="left"/>
+      <w:pPr>
+        <w:ind w:left="360" w:hanging="360"/>
+      </w:pPr>
+    </w:lvl>
+    <w:lvl w:ilvl="1">
+      <w:start w:val="1"/>
+      <w:numFmt w:val="decimal"/>
+      <w:lvlText w:val="%1.%2."/>
+      <w:lvlJc w:val="left"/>
+      <w:pPr>
+        <w:ind w:left="792" w:hanging="432"/>
+      </w:pPr>
+    </w:lvl>
+    <w:lvl w:ilvl="2">
+      <w:start w:val="1"/>
+      <w:numFmt w:val="decimal"/>
+      <w:lvlText w:val="%1.%2.%3."/>
+      <w:lvlJc w:val="left"/>
+      <w:pPr>
+        <w:ind w:left="1224" w:hanging="504"/>
+      </w:pPr>
+    </w:lvl>
+    <w:lvl w:ilvl="3">
+      <w:start w:val="1"/>
+      <w:numFmt w:val="decimal"/>
+      <w:lvlText w:val="%1.%2.%3.%4."/>
+      <w:lvlJc w:val="left"/>
+      <w:pPr>
+        <w:ind w:left="1728" w:hanging="648"/>
+      </w:pPr>
+    </w:lvl>
+    <w:lvl w:ilvl="4">
+      <w:start w:val="1"/>
+      <w:numFmt w:val="decimal"/>
+      <w:lvlText w:val="%1.%2.%3.%4.%5."/>
+      <w:lvlJc w:val="left"/>
+      <w:pPr>
+        <w:ind w:left="2232" w:hanging="792"/>
+      </w:pPr>
+    </w:lvl>
+    <w:lvl w:ilvl="5">
+      <w:start w:val="1"/>
+      <w:numFmt w:val="decimal"/>
+      <w:lvlText w:val="%1.%2.%3.%4.%5.%6."/>
+      <w:lvlJc w:val="left"/>
+      <w:pPr>
+        <w:ind w:left="2736" w:hanging="936"/>
+      </w:pPr>
+    </w:lvl>
+    <w:lvl w:ilvl="6">
+      <w:start w:val="1"/>
+      <w:numFmt w:val="decimal"/>
+      <w:lvlText w:val="%1.%2.%3.%4.%5.%6.%7."/>
+      <w:lvlJc w:val="left"/>
+      <w:pPr>
+        <w:ind w:left="3240" w:hanging="1080"/>
+      </w:pPr>
+    </w:lvl>
+    <w:lvl w:ilvl="7">
+      <w:start w:val="1"/>
+      <w:numFmt w:val="decimal"/>
+      <w:lvlText w:val="%1.%2.%3.%4.%5.%6.%7.%8."/>
+      <w:lvlJc w:val="left"/>
+      <w:pPr>
+        <w:ind w:left="3744" w:hanging="1224"/>
+      </w:pPr>
+    </w:lvl>
+    <w:lvl w:ilvl="8">
+      <w:start w:val="1"/>
+      <w:numFmt w:val="decimal"/>
+      <w:lvlText w:val="%1.%2.%3.%4.%5.%6.%7.%8.%9."/>
+      <w:lvlJc w:val="left"/>
+      <w:pPr>
+        <w:ind w:left="4320" w:hanging="1440"/>
+      </w:pPr>
+    </w:lvl>
+  </w:abstractNum>
+  <w:abstractNum w:abstractNumId="9" w15:restartNumberingAfterBreak="0">
     <w:nsid w:val="63493768"/>
     <w:multiLevelType w:val="multilevel"/>
     <w:tmpl w:val="040E001F"/>
@@ -2547,7 +2797,7 @@
       </w:pPr>
     </w:lvl>
   </w:abstractNum>
-  <w:abstractNum w:abstractNumId="8" w15:restartNumberingAfterBreak="0">
+  <w:abstractNum w:abstractNumId="10" w15:restartNumberingAfterBreak="0">
     <w:nsid w:val="6A0F043F"/>
     <w:multiLevelType w:val="hybridMultilevel"/>
     <w:tmpl w:val="4030EDA2"/>
@@ -2660,7 +2910,7 @@
       </w:rPr>
     </w:lvl>
   </w:abstractNum>
-  <w:abstractNum w:abstractNumId="9" w15:restartNumberingAfterBreak="0">
+  <w:abstractNum w:abstractNumId="11" w15:restartNumberingAfterBreak="0">
     <w:nsid w:val="6DE9427B"/>
     <w:multiLevelType w:val="multilevel"/>
     <w:tmpl w:val="040E001F"/>
@@ -2746,7 +2996,7 @@
       </w:pPr>
     </w:lvl>
   </w:abstractNum>
-  <w:abstractNum w:abstractNumId="10" w15:restartNumberingAfterBreak="0">
+  <w:abstractNum w:abstractNumId="12" w15:restartNumberingAfterBreak="0">
     <w:nsid w:val="742623A7"/>
     <w:multiLevelType w:val="multilevel"/>
     <w:tmpl w:val="040E001F"/>
@@ -2832,7 +3082,7 @@
       </w:pPr>
     </w:lvl>
   </w:abstractNum>
-  <w:abstractNum w:abstractNumId="11" w15:restartNumberingAfterBreak="0">
+  <w:abstractNum w:abstractNumId="13" w15:restartNumberingAfterBreak="0">
     <w:nsid w:val="78C44B9B"/>
     <w:multiLevelType w:val="hybridMultilevel"/>
     <w:tmpl w:val="92287C42"/>
@@ -2945,7 +3195,7 @@
       </w:rPr>
     </w:lvl>
   </w:abstractNum>
-  <w:abstractNum w:abstractNumId="12" w15:restartNumberingAfterBreak="0">
+  <w:abstractNum w:abstractNumId="14" w15:restartNumberingAfterBreak="0">
     <w:nsid w:val="7A752102"/>
     <w:multiLevelType w:val="multilevel"/>
     <w:tmpl w:val="040E001F"/>
@@ -3037,7 +3287,99 @@
       </w:pPr>
     </w:lvl>
   </w:abstractNum>
-  <w:abstractNum w:abstractNumId="13" w15:restartNumberingAfterBreak="0">
+  <w:abstractNum w:abstractNumId="15" w15:restartNumberingAfterBreak="0">
+    <w:nsid w:val="7C7D16C3"/>
+    <w:multiLevelType w:val="multilevel"/>
+    <w:tmpl w:val="040E001F"/>
+    <w:lvl w:ilvl="0">
+      <w:start w:val="1"/>
+      <w:numFmt w:val="decimal"/>
+      <w:lvlText w:val="%1."/>
+      <w:lvlJc w:val="left"/>
+      <w:pPr>
+        <w:ind w:left="360" w:hanging="360"/>
+      </w:pPr>
+    </w:lvl>
+    <w:lvl w:ilvl="1">
+      <w:start w:val="1"/>
+      <w:numFmt w:val="decimal"/>
+      <w:lvlText w:val="%1.%2."/>
+      <w:lvlJc w:val="left"/>
+      <w:pPr>
+        <w:ind w:left="792" w:hanging="432"/>
+      </w:pPr>
+      <w:rPr>
+        <w:rFonts w:hint="default"/>
+      </w:rPr>
+    </w:lvl>
+    <w:lvl w:ilvl="2">
+      <w:start w:val="1"/>
+      <w:numFmt w:val="decimal"/>
+      <w:lvlText w:val="%1.%2.%3."/>
+      <w:lvlJc w:val="left"/>
+      <w:pPr>
+        <w:ind w:left="1224" w:hanging="504"/>
+      </w:pPr>
+      <w:rPr>
+        <w:rFonts w:hint="default"/>
+      </w:rPr>
+    </w:lvl>
+    <w:lvl w:ilvl="3">
+      <w:start w:val="1"/>
+      <w:numFmt w:val="decimal"/>
+      <w:lvlText w:val="%1.%2.%3.%4."/>
+      <w:lvlJc w:val="left"/>
+      <w:pPr>
+        <w:ind w:left="1728" w:hanging="648"/>
+      </w:pPr>
+    </w:lvl>
+    <w:lvl w:ilvl="4">
+      <w:start w:val="1"/>
+      <w:numFmt w:val="decimal"/>
+      <w:lvlText w:val="%1.%2.%3.%4.%5."/>
+      <w:lvlJc w:val="left"/>
+      <w:pPr>
+        <w:ind w:left="2232" w:hanging="792"/>
+      </w:pPr>
+    </w:lvl>
+    <w:lvl w:ilvl="5">
+      <w:start w:val="1"/>
+      <w:numFmt w:val="decimal"/>
+      <w:lvlText w:val="%1.%2.%3.%4.%5.%6."/>
+      <w:lvlJc w:val="left"/>
+      <w:pPr>
+        <w:ind w:left="2736" w:hanging="936"/>
+      </w:pPr>
+    </w:lvl>
+    <w:lvl w:ilvl="6">
+      <w:start w:val="1"/>
+      <w:numFmt w:val="decimal"/>
+      <w:lvlText w:val="%1.%2.%3.%4.%5.%6.%7."/>
+      <w:lvlJc w:val="left"/>
+      <w:pPr>
+        <w:ind w:left="3240" w:hanging="1080"/>
+      </w:pPr>
+    </w:lvl>
+    <w:lvl w:ilvl="7">
+      <w:start w:val="1"/>
+      <w:numFmt w:val="decimal"/>
+      <w:lvlText w:val="%1.%2.%3.%4.%5.%6.%7.%8."/>
+      <w:lvlJc w:val="left"/>
+      <w:pPr>
+        <w:ind w:left="3744" w:hanging="1224"/>
+      </w:pPr>
+    </w:lvl>
+    <w:lvl w:ilvl="8">
+      <w:start w:val="1"/>
+      <w:numFmt w:val="decimal"/>
+      <w:lvlText w:val="%1.%2.%3.%4.%5.%6.%7.%8.%9."/>
+      <w:lvlJc w:val="left"/>
+      <w:pPr>
+        <w:ind w:left="4320" w:hanging="1440"/>
+      </w:pPr>
+    </w:lvl>
+  </w:abstractNum>
+  <w:abstractNum w:abstractNumId="16" w15:restartNumberingAfterBreak="0">
     <w:nsid w:val="7E3F151F"/>
     <w:multiLevelType w:val="hybridMultilevel"/>
     <w:tmpl w:val="D806F346"/>
@@ -3151,52 +3493,61 @@
     </w:lvl>
   </w:abstractNum>
   <w:num w:numId="1">
-    <w:abstractNumId w:val="12"/>
+    <w:abstractNumId w:val="14"/>
   </w:num>
   <w:num w:numId="2">
-    <w:abstractNumId w:val="10"/>
+    <w:abstractNumId w:val="12"/>
   </w:num>
   <w:num w:numId="3">
     <w:abstractNumId w:val="1"/>
   </w:num>
   <w:num w:numId="4">
+    <w:abstractNumId w:val="11"/>
+  </w:num>
+  <w:num w:numId="5">
     <w:abstractNumId w:val="9"/>
   </w:num>
-  <w:num w:numId="5">
+  <w:num w:numId="6">
+    <w:abstractNumId w:val="5"/>
+  </w:num>
+  <w:num w:numId="7">
     <w:abstractNumId w:val="7"/>
   </w:num>
-  <w:num w:numId="6">
-    <w:abstractNumId w:val="4"/>
-  </w:num>
-  <w:num w:numId="7">
-    <w:abstractNumId w:val="6"/>
-  </w:num>
   <w:num w:numId="8">
-    <w:abstractNumId w:val="2"/>
+    <w:abstractNumId w:val="3"/>
   </w:num>
   <w:num w:numId="9">
-    <w:abstractNumId w:val="11"/>
+    <w:abstractNumId w:val="13"/>
   </w:num>
   <w:num w:numId="10">
-    <w:abstractNumId w:val="5"/>
+    <w:abstractNumId w:val="6"/>
   </w:num>
   <w:num w:numId="11">
     <w:abstractNumId w:val="0"/>
   </w:num>
   <w:num w:numId="12">
-    <w:abstractNumId w:val="3"/>
+    <w:abstractNumId w:val="4"/>
   </w:num>
   <w:num w:numId="13">
+    <w:abstractNumId w:val="10"/>
+  </w:num>
+  <w:num w:numId="14">
+    <w:abstractNumId w:val="16"/>
+  </w:num>
+  <w:num w:numId="15">
+    <w:abstractNumId w:val="15"/>
+  </w:num>
+  <w:num w:numId="16">
     <w:abstractNumId w:val="8"/>
   </w:num>
-  <w:num w:numId="14">
-    <w:abstractNumId w:val="13"/>
+  <w:num w:numId="17">
+    <w:abstractNumId w:val="2"/>
   </w:num>
 </w:numbering>
 </file>
 
 <file path=word/styles.xml><?xml version="1.0" encoding="utf-8"?>
-<w:styles xmlns:mc="http://schemas.openxmlformats.org/markup-compatibility/2006" xmlns:r="http://schemas.openxmlformats.org/officeDocument/2006/relationships" xmlns:w="http://schemas.openxmlformats.org/wordprocessingml/2006/main" xmlns:w14="http://schemas.microsoft.com/office/word/2010/wordml" xmlns:w15="http://schemas.microsoft.com/office/word/2012/wordml" xmlns:w16se="http://schemas.microsoft.com/office/word/2015/wordml/symex" mc:Ignorable="w14 w15 w16se">
+<w:styles xmlns:mc="http://schemas.openxmlformats.org/markup-compatibility/2006" xmlns:r="http://schemas.openxmlformats.org/officeDocument/2006/relationships" xmlns:w="http://schemas.openxmlformats.org/wordprocessingml/2006/main" xmlns:w14="http://schemas.microsoft.com/office/word/2010/wordml" xmlns:w15="http://schemas.microsoft.com/office/word/2012/wordml" xmlns:w16cid="http://schemas.microsoft.com/office/word/2016/wordml/cid" xmlns:w16se="http://schemas.microsoft.com/office/word/2015/wordml/symex" mc:Ignorable="w14 w15 w16se w16cid">
   <w:docDefaults>
     <w:rPrDefault>
       <w:rPr>
@@ -3212,7 +3563,7 @@
       </w:pPr>
     </w:pPrDefault>
   </w:docDefaults>
-  <w:latentStyles w:defLockedState="0" w:defUIPriority="99" w:defSemiHidden="0" w:defUnhideWhenUsed="0" w:defQFormat="0" w:count="371">
+  <w:latentStyles w:defLockedState="0" w:defUIPriority="99" w:defSemiHidden="0" w:defUnhideWhenUsed="0" w:defQFormat="0" w:count="375">
     <w:lsdException w:name="Normal" w:uiPriority="0" w:qFormat="1"/>
     <w:lsdException w:name="heading 1" w:uiPriority="9" w:qFormat="1"/>
     <w:lsdException w:name="heading 2" w:semiHidden="1" w:uiPriority="9" w:unhideWhenUsed="1" w:qFormat="1"/>
@@ -3318,7 +3669,6 @@
     <w:lsdException w:name="HTML Sample" w:semiHidden="1" w:unhideWhenUsed="1"/>
     <w:lsdException w:name="HTML Typewriter" w:semiHidden="1" w:unhideWhenUsed="1"/>
     <w:lsdException w:name="HTML Variable" w:semiHidden="1" w:unhideWhenUsed="1"/>
-    <w:lsdException w:name="Normal Table" w:semiHidden="1" w:unhideWhenUsed="1"/>
     <w:lsdException w:name="annotation subject" w:semiHidden="1" w:unhideWhenUsed="1"/>
     <w:lsdException w:name="No List" w:semiHidden="1" w:unhideWhenUsed="1"/>
     <w:lsdException w:name="Outline List 1" w:semiHidden="1" w:unhideWhenUsed="1"/>
@@ -3362,10 +3712,8 @@
     <w:lsdException w:name="Table Elegant" w:semiHidden="1" w:unhideWhenUsed="1"/>
     <w:lsdException w:name="Table Professional" w:semiHidden="1" w:unhideWhenUsed="1"/>
     <w:lsdException w:name="Table Subtle 1" w:semiHidden="1" w:unhideWhenUsed="1"/>
-    <w:lsdException w:name="Table Subtle 2" w:semiHidden="1" w:unhideWhenUsed="1"/>
     <w:lsdException w:name="Table Web 1" w:semiHidden="1" w:unhideWhenUsed="1"/>
     <w:lsdException w:name="Table Web 2" w:semiHidden="1" w:unhideWhenUsed="1"/>
-    <w:lsdException w:name="Table Web 3" w:semiHidden="1" w:unhideWhenUsed="1"/>
     <w:lsdException w:name="Balloon Text" w:semiHidden="1" w:unhideWhenUsed="1"/>
     <w:lsdException w:name="Table Grid" w:uiPriority="39"/>
     <w:lsdException w:name="Table Theme" w:semiHidden="1" w:unhideWhenUsed="1"/>
@@ -3584,6 +3932,10 @@
     <w:lsdException w:name="List Table 5 Dark Accent 6" w:uiPriority="50"/>
     <w:lsdException w:name="List Table 6 Colorful Accent 6" w:uiPriority="51"/>
     <w:lsdException w:name="List Table 7 Colorful Accent 6" w:uiPriority="52"/>
+    <w:lsdException w:name="Mention" w:semiHidden="1" w:unhideWhenUsed="1"/>
+    <w:lsdException w:name="Smart Hyperlink" w:semiHidden="1" w:unhideWhenUsed="1"/>
+    <w:lsdException w:name="Hashtag" w:semiHidden="1" w:unhideWhenUsed="1"/>
+    <w:lsdException w:name="Unresolved Mention" w:semiHidden="1" w:unhideWhenUsed="1"/>
   </w:latentStyles>
   <w:style w:type="paragraph" w:default="1" w:styleId="Norml">
     <w:name w:val="Normal"/>
@@ -3998,6 +4350,69 @@
       </w:tblBorders>
     </w:tblPr>
   </w:style>
+  <w:style w:type="table" w:styleId="Tblzategyszer1">
+    <w:name w:val="Plain Table 1"/>
+    <w:basedOn w:val="Normltblzat"/>
+    <w:uiPriority w:val="41"/>
+    <w:rsid w:val="00331206"/>
+    <w:pPr>
+      <w:spacing w:after="0" w:line="240" w:lineRule="auto"/>
+    </w:pPr>
+    <w:tblPr>
+      <w:tblStyleRowBandSize w:val="1"/>
+      <w:tblStyleColBandSize w:val="1"/>
+      <w:tblBorders>
+        <w:top w:val="single" w:sz="4" w:space="0" w:color="BFBFBF" w:themeColor="background1" w:themeShade="BF"/>
+        <w:left w:val="single" w:sz="4" w:space="0" w:color="BFBFBF" w:themeColor="background1" w:themeShade="BF"/>
+        <w:bottom w:val="single" w:sz="4" w:space="0" w:color="BFBFBF" w:themeColor="background1" w:themeShade="BF"/>
+        <w:right w:val="single" w:sz="4" w:space="0" w:color="BFBFBF" w:themeColor="background1" w:themeShade="BF"/>
+        <w:insideH w:val="single" w:sz="4" w:space="0" w:color="BFBFBF" w:themeColor="background1" w:themeShade="BF"/>
+        <w:insideV w:val="single" w:sz="4" w:space="0" w:color="BFBFBF" w:themeColor="background1" w:themeShade="BF"/>
+      </w:tblBorders>
+    </w:tblPr>
+    <w:tblStylePr w:type="firstRow">
+      <w:rPr>
+        <w:b/>
+        <w:bCs/>
+      </w:rPr>
+    </w:tblStylePr>
+    <w:tblStylePr w:type="lastRow">
+      <w:rPr>
+        <w:b/>
+        <w:bCs/>
+      </w:rPr>
+      <w:tblPr/>
+      <w:tcPr>
+        <w:tcBorders>
+          <w:top w:val="double" w:sz="4" w:space="0" w:color="BFBFBF" w:themeColor="background1" w:themeShade="BF"/>
+        </w:tcBorders>
+      </w:tcPr>
+    </w:tblStylePr>
+    <w:tblStylePr w:type="firstCol">
+      <w:rPr>
+        <w:b/>
+        <w:bCs/>
+      </w:rPr>
+    </w:tblStylePr>
+    <w:tblStylePr w:type="lastCol">
+      <w:rPr>
+        <w:b/>
+        <w:bCs/>
+      </w:rPr>
+    </w:tblStylePr>
+    <w:tblStylePr w:type="band1Vert">
+      <w:tblPr/>
+      <w:tcPr>
+        <w:shd w:val="clear" w:color="auto" w:fill="F2F2F2" w:themeFill="background1" w:themeFillShade="F2"/>
+      </w:tcPr>
+    </w:tblStylePr>
+    <w:tblStylePr w:type="band1Horz">
+      <w:tblPr/>
+      <w:tcPr>
+        <w:shd w:val="clear" w:color="auto" w:fill="F2F2F2" w:themeFill="background1" w:themeFillShade="F2"/>
+      </w:tcPr>
+    </w:tblStylePr>
+  </w:style>
 </w:styles>
 </file>
 
@@ -4267,7 +4682,7 @@
 </file>
 
 <file path=customXml/itemProps1.xml><?xml version="1.0" encoding="utf-8"?>
-<ds:datastoreItem xmlns:ds="http://schemas.openxmlformats.org/officeDocument/2006/customXml" ds:itemID="{EF3E1E5B-194A-4E5E-9617-AA4C47209114}">
+<ds:datastoreItem xmlns:ds="http://schemas.openxmlformats.org/officeDocument/2006/customXml" ds:itemID="{CC63CF22-8D4D-4262-865E-7EFD637F4EB5}">
   <ds:schemaRefs>
     <ds:schemaRef ds:uri="http://schemas.openxmlformats.org/officeDocument/2006/bibliography"/>
   </ds:schemaRefs>

--- a/Dokumentation/szalloda_dokumentation.docx
+++ b/Dokumentation/szalloda_dokumentation.docx
@@ -1364,7 +1364,7 @@
               <w:rPr>
                 <w:lang w:val="hu-HU"/>
               </w:rPr>
-              <w:t>Authentikáció</w:t>
+              <w:t>Autentikáció</w:t>
             </w:r>
             <w:proofErr w:type="spellEnd"/>
           </w:p>
@@ -1612,7 +1612,15 @@
           <w:lang w:val="hu-HU"/>
         </w:rPr>
         <w:lastRenderedPageBreak/>
-        <w:t>felhasználónak egy már meglévő komfortot viszont, különbözik annyira, hogy ne vegyüljön el a már meglévő piac rengetegében.</w:t>
+        <w:t>felhasználónak egy már meglévő komfortot viszont, különbözik annyira, hogy ne vegyüljön el a má</w:t>
+      </w:r>
+      <w:bookmarkStart w:id="4" w:name="_GoBack"/>
+      <w:bookmarkEnd w:id="4"/>
+      <w:r>
+        <w:rPr>
+          <w:lang w:val="hu-HU"/>
+        </w:rPr>
+        <w:t>r meglévő piac rengetegében.</w:t>
       </w:r>
     </w:p>
     <w:p>
@@ -1632,15 +1640,7 @@
           <w:lang w:val="hu-HU"/>
         </w:rPr>
         <w:lastRenderedPageBreak/>
-        <w:t>Adatbázis megte</w:t>
-      </w:r>
-      <w:bookmarkStart w:id="4" w:name="_GoBack"/>
-      <w:bookmarkEnd w:id="4"/>
-      <w:r>
-        <w:rPr>
-          <w:lang w:val="hu-HU"/>
-        </w:rPr>
-        <w:t>rvezése</w:t>
+        <w:t>Adatbázis megtervezése</w:t>
       </w:r>
     </w:p>
     <w:p>
@@ -4682,7 +4682,7 @@
 </file>
 
 <file path=customXml/itemProps1.xml><?xml version="1.0" encoding="utf-8"?>
-<ds:datastoreItem xmlns:ds="http://schemas.openxmlformats.org/officeDocument/2006/customXml" ds:itemID="{CC63CF22-8D4D-4262-865E-7EFD637F4EB5}">
+<ds:datastoreItem xmlns:ds="http://schemas.openxmlformats.org/officeDocument/2006/customXml" ds:itemID="{BAC9973B-91E5-4F30-8498-33F1D08B5574}">
   <ds:schemaRefs>
     <ds:schemaRef ds:uri="http://schemas.openxmlformats.org/officeDocument/2006/bibliography"/>
   </ds:schemaRefs>
